--- a/АП_ІК-11_Турковська_ЛР-05.2.docx
+++ b/АП_ІК-11_Турковська_ЛР-05.2.docx
@@ -259,60 +259,358 @@
       <w:pPr>
         <w:ind w:left="-426"/>
         <w:rPr>
+          <w:rFonts w:cstheme="minorHAnsi"/>
+        </w:rPr>
+      </w:pPr>
+      <w:r>
+        <w:rPr>
+          <w:rFonts w:cstheme="minorHAnsi"/>
+        </w:rPr>
+        <w:t>1-й спосіб</w:t>
+      </w:r>
+      <w:r>
+        <w:rPr>
+          <w:rFonts w:cstheme="minorHAnsi"/>
+        </w:rPr>
+        <w:t>:</w:t>
+      </w:r>
+    </w:p>
+    <w:p>
+      <w:pPr>
+        <w:ind w:left="-1276" w:right="-567"/>
+        <w:rPr>
+          <w:rFonts w:cstheme="minorHAnsi"/>
+        </w:rPr>
+      </w:pPr>
+      <w:r>
+        <w:rPr>
+          <w:rFonts w:cstheme="minorHAnsi"/>
+          <w:noProof/>
+          <w:lang w:eastAsia="uk-UA"/>
+        </w:rPr>
+        <w:drawing>
+          <wp:inline distT="0" distB="0" distL="0" distR="0">
+            <wp:extent cx="7359354" cy="4467225"/>
+            <wp:effectExtent l="0" t="0" r="0" b="0"/>
+            <wp:docPr id="7" name="Рисунок 7"/>
+            <wp:cNvGraphicFramePr>
+              <a:graphicFrameLocks xmlns:a="http://schemas.openxmlformats.org/drawingml/2006/main" noChangeAspect="1"/>
+            </wp:cNvGraphicFramePr>
+            <a:graphic xmlns:a="http://schemas.openxmlformats.org/drawingml/2006/main">
+              <a:graphicData uri="http://schemas.openxmlformats.org/drawingml/2006/picture">
+                <pic:pic xmlns:pic="http://schemas.openxmlformats.org/drawingml/2006/picture">
+                  <pic:nvPicPr>
+                    <pic:cNvPr id="7" name="5.2_1блок-схема (2).jpg"/>
+                    <pic:cNvPicPr/>
+                  </pic:nvPicPr>
+                  <pic:blipFill>
+                    <a:blip r:embed="rId5">
+                      <a:extLst>
+                        <a:ext uri="{28A0092B-C50C-407E-A947-70E740481C1C}">
+                          <a14:useLocalDpi xmlns:a14="http://schemas.microsoft.com/office/drawing/2010/main" val="0"/>
+                        </a:ext>
+                      </a:extLst>
+                    </a:blip>
+                    <a:stretch>
+                      <a:fillRect/>
+                    </a:stretch>
+                  </pic:blipFill>
+                  <pic:spPr>
+                    <a:xfrm>
+                      <a:off x="0" y="0"/>
+                      <a:ext cx="7371463" cy="4474575"/>
+                    </a:xfrm>
+                    <a:prstGeom prst="rect">
+                      <a:avLst/>
+                    </a:prstGeom>
+                  </pic:spPr>
+                </pic:pic>
+              </a:graphicData>
+            </a:graphic>
+          </wp:inline>
+        </w:drawing>
+      </w:r>
+    </w:p>
+    <w:p>
+      <w:pPr>
+        <w:ind w:left="-426" w:right="-567"/>
+        <w:rPr>
+          <w:rFonts w:cstheme="minorHAnsi"/>
+        </w:rPr>
+      </w:pPr>
+      <w:r>
+        <w:rPr>
+          <w:rFonts w:cstheme="minorHAnsi"/>
+        </w:rPr>
+        <w:t>2-й спосіб</w:t>
+      </w:r>
+      <w:r>
+        <w:rPr>
+          <w:rFonts w:cstheme="minorHAnsi"/>
+        </w:rPr>
+        <w:t>:</w:t>
+      </w:r>
+    </w:p>
+    <w:p>
+      <w:pPr>
+        <w:ind w:left="-1276" w:right="-567"/>
+        <w:rPr>
+          <w:rFonts w:cstheme="minorHAnsi"/>
+        </w:rPr>
+      </w:pPr>
+      <w:r>
+        <w:rPr>
+          <w:rFonts w:cstheme="minorHAnsi"/>
+          <w:noProof/>
+          <w:lang w:eastAsia="uk-UA"/>
+        </w:rPr>
+        <w:drawing>
+          <wp:inline distT="0" distB="0" distL="0" distR="0">
+            <wp:extent cx="7390737" cy="4486275"/>
+            <wp:effectExtent l="0" t="0" r="1270" b="0"/>
+            <wp:docPr id="8" name="Рисунок 8"/>
+            <wp:cNvGraphicFramePr>
+              <a:graphicFrameLocks xmlns:a="http://schemas.openxmlformats.org/drawingml/2006/main" noChangeAspect="1"/>
+            </wp:cNvGraphicFramePr>
+            <a:graphic xmlns:a="http://schemas.openxmlformats.org/drawingml/2006/main">
+              <a:graphicData uri="http://schemas.openxmlformats.org/drawingml/2006/picture">
+                <pic:pic xmlns:pic="http://schemas.openxmlformats.org/drawingml/2006/picture">
+                  <pic:nvPicPr>
+                    <pic:cNvPr id="8" name="5.2_2блок-схема (2).jpg"/>
+                    <pic:cNvPicPr/>
+                  </pic:nvPicPr>
+                  <pic:blipFill>
+                    <a:blip r:embed="rId6">
+                      <a:extLst>
+                        <a:ext uri="{28A0092B-C50C-407E-A947-70E740481C1C}">
+                          <a14:useLocalDpi xmlns:a14="http://schemas.microsoft.com/office/drawing/2010/main" val="0"/>
+                        </a:ext>
+                      </a:extLst>
+                    </a:blip>
+                    <a:stretch>
+                      <a:fillRect/>
+                    </a:stretch>
+                  </pic:blipFill>
+                  <pic:spPr>
+                    <a:xfrm>
+                      <a:off x="0" y="0"/>
+                      <a:ext cx="7398859" cy="4491205"/>
+                    </a:xfrm>
+                    <a:prstGeom prst="rect">
+                      <a:avLst/>
+                    </a:prstGeom>
+                  </pic:spPr>
+                </pic:pic>
+              </a:graphicData>
+            </a:graphic>
+          </wp:inline>
+        </w:drawing>
+      </w:r>
+    </w:p>
+    <w:p>
+      <w:pPr>
+        <w:rPr>
           <w:rFonts w:ascii="Times New Roman" w:hAnsi="Times New Roman" w:cs="Times New Roman"/>
           <w:b/>
           <w:sz w:val="24"/>
         </w:rPr>
       </w:pPr>
-    </w:p>
-    <w:p>
-      <w:pPr>
+      <w:r>
         <w:rPr>
           <w:rFonts w:ascii="Times New Roman" w:hAnsi="Times New Roman" w:cs="Times New Roman"/>
           <w:b/>
           <w:sz w:val="24"/>
         </w:rPr>
-      </w:pPr>
-      <w:r>
+        <w:br w:type="page"/>
+      </w:r>
+    </w:p>
+    <w:p>
+      <w:pPr>
+        <w:ind w:left="-426"/>
         <w:rPr>
           <w:rFonts w:ascii="Times New Roman" w:hAnsi="Times New Roman" w:cs="Times New Roman"/>
           <w:b/>
           <w:sz w:val="24"/>
         </w:rPr>
-        <w:br w:type="page"/>
-      </w:r>
-    </w:p>
-    <w:p>
-      <w:pPr>
-        <w:ind w:left="-426"/>
+      </w:pPr>
+      <w:r>
         <w:rPr>
           <w:rFonts w:ascii="Times New Roman" w:hAnsi="Times New Roman" w:cs="Times New Roman"/>
           <w:b/>
           <w:sz w:val="24"/>
         </w:rPr>
-      </w:pPr>
-      <w:r>
+        <w:lastRenderedPageBreak/>
+        <w:t xml:space="preserve">UML-діаграма дії програми та кожної функції: </w:t>
+      </w:r>
+    </w:p>
+    <w:p>
+      <w:pPr>
+        <w:ind w:left="-426"/>
+        <w:rPr>
+          <w:rFonts w:cstheme="minorHAnsi"/>
+        </w:rPr>
+      </w:pPr>
+      <w:r>
+        <w:rPr>
+          <w:rFonts w:cstheme="minorHAnsi"/>
+          <w:lang w:val="en-US"/>
+        </w:rPr>
+        <w:t>1-</w:t>
+      </w:r>
+      <w:r>
+        <w:rPr>
+          <w:rFonts w:cstheme="minorHAnsi"/>
+        </w:rPr>
+        <w:t>й спосіб:</w:t>
+      </w:r>
+    </w:p>
+    <w:p>
+      <w:pPr>
+        <w:ind w:left="-1276"/>
+        <w:rPr>
+          <w:rFonts w:cstheme="minorHAnsi"/>
+          <w:lang w:val="en-US"/>
+        </w:rPr>
+      </w:pPr>
+      <w:r>
+        <w:rPr>
+          <w:rFonts w:cstheme="minorHAnsi"/>
+          <w:noProof/>
+          <w:lang w:eastAsia="uk-UA"/>
+        </w:rPr>
+        <w:drawing>
+          <wp:inline distT="0" distB="0" distL="0" distR="0">
+            <wp:extent cx="7343775" cy="4684809"/>
+            <wp:effectExtent l="0" t="0" r="0" b="1905"/>
+            <wp:docPr id="9" name="Рисунок 9"/>
+            <wp:cNvGraphicFramePr>
+              <a:graphicFrameLocks xmlns:a="http://schemas.openxmlformats.org/drawingml/2006/main" noChangeAspect="1"/>
+            </wp:cNvGraphicFramePr>
+            <a:graphic xmlns:a="http://schemas.openxmlformats.org/drawingml/2006/main">
+              <a:graphicData uri="http://schemas.openxmlformats.org/drawingml/2006/picture">
+                <pic:pic xmlns:pic="http://schemas.openxmlformats.org/drawingml/2006/picture">
+                  <pic:nvPicPr>
+                    <pic:cNvPr id="9" name="5.2_1uml.jpg"/>
+                    <pic:cNvPicPr/>
+                  </pic:nvPicPr>
+                  <pic:blipFill>
+                    <a:blip r:embed="rId7">
+                      <a:extLst>
+                        <a:ext uri="{28A0092B-C50C-407E-A947-70E740481C1C}">
+                          <a14:useLocalDpi xmlns:a14="http://schemas.microsoft.com/office/drawing/2010/main" val="0"/>
+                        </a:ext>
+                      </a:extLst>
+                    </a:blip>
+                    <a:stretch>
+                      <a:fillRect/>
+                    </a:stretch>
+                  </pic:blipFill>
+                  <pic:spPr>
+                    <a:xfrm>
+                      <a:off x="0" y="0"/>
+                      <a:ext cx="7357877" cy="4693805"/>
+                    </a:xfrm>
+                    <a:prstGeom prst="rect">
+                      <a:avLst/>
+                    </a:prstGeom>
+                  </pic:spPr>
+                </pic:pic>
+              </a:graphicData>
+            </a:graphic>
+          </wp:inline>
+        </w:drawing>
+      </w:r>
+    </w:p>
+    <w:p>
+      <w:pPr>
+        <w:ind w:left="-426"/>
+        <w:rPr>
+          <w:rFonts w:cstheme="minorHAnsi"/>
+        </w:rPr>
+      </w:pPr>
+      <w:r>
+        <w:rPr>
+          <w:rFonts w:cstheme="minorHAnsi"/>
+        </w:rPr>
+        <w:t>2-й спосіб:</w:t>
+      </w:r>
+    </w:p>
+    <w:p>
+      <w:pPr>
+        <w:ind w:left="-1276"/>
+        <w:rPr>
+          <w:rFonts w:cstheme="minorHAnsi"/>
+        </w:rPr>
+      </w:pPr>
+      <w:r>
+        <w:rPr>
+          <w:rFonts w:cstheme="minorHAnsi"/>
+          <w:noProof/>
+          <w:lang w:eastAsia="uk-UA"/>
+        </w:rPr>
+        <w:drawing>
+          <wp:inline distT="0" distB="0" distL="0" distR="0">
+            <wp:extent cx="6528072" cy="4457700"/>
+            <wp:effectExtent l="0" t="0" r="6350" b="0"/>
+            <wp:docPr id="10" name="Рисунок 10"/>
+            <wp:cNvGraphicFramePr>
+              <a:graphicFrameLocks xmlns:a="http://schemas.openxmlformats.org/drawingml/2006/main" noChangeAspect="1"/>
+            </wp:cNvGraphicFramePr>
+            <a:graphic xmlns:a="http://schemas.openxmlformats.org/drawingml/2006/main">
+              <a:graphicData uri="http://schemas.openxmlformats.org/drawingml/2006/picture">
+                <pic:pic xmlns:pic="http://schemas.openxmlformats.org/drawingml/2006/picture">
+                  <pic:nvPicPr>
+                    <pic:cNvPr id="10" name="5.2_2uml.jpg"/>
+                    <pic:cNvPicPr/>
+                  </pic:nvPicPr>
+                  <pic:blipFill>
+                    <a:blip r:embed="rId8">
+                      <a:extLst>
+                        <a:ext uri="{28A0092B-C50C-407E-A947-70E740481C1C}">
+                          <a14:useLocalDpi xmlns:a14="http://schemas.microsoft.com/office/drawing/2010/main" val="0"/>
+                        </a:ext>
+                      </a:extLst>
+                    </a:blip>
+                    <a:stretch>
+                      <a:fillRect/>
+                    </a:stretch>
+                  </pic:blipFill>
+                  <pic:spPr>
+                    <a:xfrm>
+                      <a:off x="0" y="0"/>
+                      <a:ext cx="6538407" cy="4464758"/>
+                    </a:xfrm>
+                    <a:prstGeom prst="rect">
+                      <a:avLst/>
+                    </a:prstGeom>
+                  </pic:spPr>
+                </pic:pic>
+              </a:graphicData>
+            </a:graphic>
+          </wp:inline>
+        </w:drawing>
+      </w:r>
+    </w:p>
+    <w:p>
+      <w:pPr>
         <w:rPr>
           <w:rFonts w:ascii="Times New Roman" w:hAnsi="Times New Roman" w:cs="Times New Roman"/>
           <w:b/>
           <w:sz w:val="24"/>
         </w:rPr>
-        <w:lastRenderedPageBreak/>
-        <w:t xml:space="preserve">UML-діаграма дії програми та кожної функції: </w:t>
-      </w:r>
-    </w:p>
-    <w:p>
-      <w:pPr>
-        <w:ind w:left="-426"/>
+      </w:pPr>
+      <w:r>
         <w:rPr>
           <w:rFonts w:ascii="Times New Roman" w:hAnsi="Times New Roman" w:cs="Times New Roman"/>
           <w:b/>
           <w:sz w:val="24"/>
         </w:rPr>
-      </w:pPr>
-    </w:p>
-    <w:p>
-      <w:pPr>
+        <w:br w:type="page"/>
+      </w:r>
+    </w:p>
+    <w:p>
+      <w:pPr>
+        <w:ind w:left="-426"/>
         <w:rPr>
           <w:rFonts w:ascii="Times New Roman" w:hAnsi="Times New Roman" w:cs="Times New Roman"/>
           <w:b/>
@@ -325,7 +623,8 @@
           <w:b/>
           <w:sz w:val="24"/>
         </w:rPr>
-        <w:br w:type="page"/>
+        <w:lastRenderedPageBreak/>
+        <w:t xml:space="preserve">Структурна схема програми: </w:t>
       </w:r>
     </w:p>
     <w:p>
@@ -341,10 +640,51 @@
         <w:rPr>
           <w:rFonts w:ascii="Times New Roman" w:hAnsi="Times New Roman" w:cs="Times New Roman"/>
           <w:b/>
+          <w:noProof/>
           <w:sz w:val="24"/>
-        </w:rPr>
-        <w:lastRenderedPageBreak/>
-        <w:t xml:space="preserve">Структурна схема програми: </w:t>
+          <w:lang w:eastAsia="uk-UA"/>
+        </w:rPr>
+        <w:drawing>
+          <wp:inline distT="0" distB="0" distL="0" distR="0">
+            <wp:extent cx="1866900" cy="2295525"/>
+            <wp:effectExtent l="0" t="0" r="0" b="9525"/>
+            <wp:docPr id="11" name="Рисунок 11"/>
+            <wp:cNvGraphicFramePr>
+              <a:graphicFrameLocks xmlns:a="http://schemas.openxmlformats.org/drawingml/2006/main" noChangeAspect="1"/>
+            </wp:cNvGraphicFramePr>
+            <a:graphic xmlns:a="http://schemas.openxmlformats.org/drawingml/2006/main">
+              <a:graphicData uri="http://schemas.openxmlformats.org/drawingml/2006/picture">
+                <pic:pic xmlns:pic="http://schemas.openxmlformats.org/drawingml/2006/picture">
+                  <pic:nvPicPr>
+                    <pic:cNvPr id="11" name="5.2структурна.jpg"/>
+                    <pic:cNvPicPr/>
+                  </pic:nvPicPr>
+                  <pic:blipFill>
+                    <a:blip r:embed="rId9">
+                      <a:extLst>
+                        <a:ext uri="{28A0092B-C50C-407E-A947-70E740481C1C}">
+                          <a14:useLocalDpi xmlns:a14="http://schemas.microsoft.com/office/drawing/2010/main" val="0"/>
+                        </a:ext>
+                      </a:extLst>
+                    </a:blip>
+                    <a:stretch>
+                      <a:fillRect/>
+                    </a:stretch>
+                  </pic:blipFill>
+                  <pic:spPr>
+                    <a:xfrm>
+                      <a:off x="0" y="0"/>
+                      <a:ext cx="1866900" cy="2295525"/>
+                    </a:xfrm>
+                    <a:prstGeom prst="rect">
+                      <a:avLst/>
+                    </a:prstGeom>
+                  </pic:spPr>
+                </pic:pic>
+              </a:graphicData>
+            </a:graphic>
+          </wp:inline>
+        </w:drawing>
       </w:r>
     </w:p>
     <w:p>
@@ -359,6 +699,7 @@
     </w:p>
     <w:p>
       <w:pPr>
+        <w:ind w:left="-851"/>
         <w:rPr>
           <w:rFonts w:ascii="Times New Roman" w:hAnsi="Times New Roman" w:cs="Times New Roman"/>
           <w:b/>
@@ -371,8 +712,7749 @@
           <w:b/>
           <w:sz w:val="24"/>
         </w:rPr>
-        <w:br w:type="page"/>
-      </w:r>
+        <w:t xml:space="preserve">Текст програми: </w:t>
+      </w:r>
+    </w:p>
+    <w:p>
+      <w:pPr>
+        <w:ind w:left="-426"/>
+        <w:rPr>
+          <w:rFonts w:cstheme="minorHAnsi"/>
+        </w:rPr>
+      </w:pPr>
+      <w:r>
+        <w:rPr>
+          <w:rFonts w:cstheme="minorHAnsi"/>
+          <w:b/>
+        </w:rPr>
+        <w:t>1-й спосіб:</w:t>
+      </w:r>
+      <w:r>
+        <w:rPr>
+          <w:rFonts w:cstheme="minorHAnsi"/>
+        </w:rPr>
+        <w:t xml:space="preserve"> </w:t>
+      </w:r>
+      <w:r>
+        <w:rPr>
+          <w:rFonts w:cstheme="minorHAnsi"/>
+          <w:lang w:val="en-US"/>
+        </w:rPr>
+        <w:t>void-</w:t>
+      </w:r>
+      <w:r>
+        <w:rPr>
+          <w:rFonts w:cstheme="minorHAnsi"/>
+        </w:rPr>
+        <w:t>функції</w:t>
+      </w:r>
+    </w:p>
+    <w:p>
+      <w:pPr>
+        <w:autoSpaceDE w:val="0"/>
+        <w:autoSpaceDN w:val="0"/>
+        <w:adjustRightInd w:val="0"/>
+        <w:spacing w:after="0" w:line="240" w:lineRule="auto"/>
+        <w:rPr>
+          <w:rFonts w:ascii="Consolas" w:hAnsi="Consolas" w:cs="Consolas"/>
+          <w:color w:val="000000"/>
+          <w:sz w:val="19"/>
+          <w:szCs w:val="19"/>
+        </w:rPr>
+      </w:pPr>
+      <w:r>
+        <w:rPr>
+          <w:rFonts w:ascii="Consolas" w:hAnsi="Consolas" w:cs="Consolas"/>
+          <w:color w:val="008000"/>
+          <w:sz w:val="19"/>
+          <w:szCs w:val="19"/>
+        </w:rPr>
+        <w:t>// Лабораторна робота № 5.2</w:t>
+      </w:r>
+    </w:p>
+    <w:p>
+      <w:pPr>
+        <w:autoSpaceDE w:val="0"/>
+        <w:autoSpaceDN w:val="0"/>
+        <w:adjustRightInd w:val="0"/>
+        <w:spacing w:after="0" w:line="240" w:lineRule="auto"/>
+        <w:rPr>
+          <w:rFonts w:ascii="Consolas" w:hAnsi="Consolas" w:cs="Consolas"/>
+          <w:color w:val="000000"/>
+          <w:sz w:val="19"/>
+          <w:szCs w:val="19"/>
+        </w:rPr>
+      </w:pPr>
+      <w:r>
+        <w:rPr>
+          <w:rFonts w:ascii="Consolas" w:hAnsi="Consolas" w:cs="Consolas"/>
+          <w:color w:val="808080"/>
+          <w:sz w:val="19"/>
+          <w:szCs w:val="19"/>
+        </w:rPr>
+        <w:t>#include</w:t>
+      </w:r>
+      <w:r>
+        <w:rPr>
+          <w:rFonts w:ascii="Consolas" w:hAnsi="Consolas" w:cs="Consolas"/>
+          <w:color w:val="000000"/>
+          <w:sz w:val="19"/>
+          <w:szCs w:val="19"/>
+        </w:rPr>
+        <w:t xml:space="preserve"> </w:t>
+      </w:r>
+      <w:r>
+        <w:rPr>
+          <w:rFonts w:ascii="Consolas" w:hAnsi="Consolas" w:cs="Consolas"/>
+          <w:color w:val="A31515"/>
+          <w:sz w:val="19"/>
+          <w:szCs w:val="19"/>
+        </w:rPr>
+        <w:t>&lt;iostream&gt;</w:t>
+      </w:r>
+    </w:p>
+    <w:p>
+      <w:pPr>
+        <w:autoSpaceDE w:val="0"/>
+        <w:autoSpaceDN w:val="0"/>
+        <w:adjustRightInd w:val="0"/>
+        <w:spacing w:after="0" w:line="240" w:lineRule="auto"/>
+        <w:rPr>
+          <w:rFonts w:ascii="Consolas" w:hAnsi="Consolas" w:cs="Consolas"/>
+          <w:color w:val="000000"/>
+          <w:sz w:val="19"/>
+          <w:szCs w:val="19"/>
+        </w:rPr>
+      </w:pPr>
+      <w:r>
+        <w:rPr>
+          <w:rFonts w:ascii="Consolas" w:hAnsi="Consolas" w:cs="Consolas"/>
+          <w:color w:val="808080"/>
+          <w:sz w:val="19"/>
+          <w:szCs w:val="19"/>
+        </w:rPr>
+        <w:t>#include</w:t>
+      </w:r>
+      <w:r>
+        <w:rPr>
+          <w:rFonts w:ascii="Consolas" w:hAnsi="Consolas" w:cs="Consolas"/>
+          <w:color w:val="000000"/>
+          <w:sz w:val="19"/>
+          <w:szCs w:val="19"/>
+        </w:rPr>
+        <w:t xml:space="preserve"> </w:t>
+      </w:r>
+      <w:r>
+        <w:rPr>
+          <w:rFonts w:ascii="Consolas" w:hAnsi="Consolas" w:cs="Consolas"/>
+          <w:color w:val="A31515"/>
+          <w:sz w:val="19"/>
+          <w:szCs w:val="19"/>
+        </w:rPr>
+        <w:t>&lt;iomanip&gt;</w:t>
+      </w:r>
+    </w:p>
+    <w:p>
+      <w:pPr>
+        <w:autoSpaceDE w:val="0"/>
+        <w:autoSpaceDN w:val="0"/>
+        <w:adjustRightInd w:val="0"/>
+        <w:spacing w:after="0" w:line="240" w:lineRule="auto"/>
+        <w:rPr>
+          <w:rFonts w:ascii="Consolas" w:hAnsi="Consolas" w:cs="Consolas"/>
+          <w:color w:val="000000"/>
+          <w:sz w:val="19"/>
+          <w:szCs w:val="19"/>
+        </w:rPr>
+      </w:pPr>
+      <w:r>
+        <w:rPr>
+          <w:rFonts w:ascii="Consolas" w:hAnsi="Consolas" w:cs="Consolas"/>
+          <w:color w:val="808080"/>
+          <w:sz w:val="19"/>
+          <w:szCs w:val="19"/>
+        </w:rPr>
+        <w:t>#include</w:t>
+      </w:r>
+      <w:r>
+        <w:rPr>
+          <w:rFonts w:ascii="Consolas" w:hAnsi="Consolas" w:cs="Consolas"/>
+          <w:color w:val="000000"/>
+          <w:sz w:val="19"/>
+          <w:szCs w:val="19"/>
+        </w:rPr>
+        <w:t xml:space="preserve"> </w:t>
+      </w:r>
+      <w:r>
+        <w:rPr>
+          <w:rFonts w:ascii="Consolas" w:hAnsi="Consolas" w:cs="Consolas"/>
+          <w:color w:val="A31515"/>
+          <w:sz w:val="19"/>
+          <w:szCs w:val="19"/>
+        </w:rPr>
+        <w:t>&lt;cmath&gt;</w:t>
+      </w:r>
+    </w:p>
+    <w:p>
+      <w:pPr>
+        <w:autoSpaceDE w:val="0"/>
+        <w:autoSpaceDN w:val="0"/>
+        <w:adjustRightInd w:val="0"/>
+        <w:spacing w:after="0" w:line="240" w:lineRule="auto"/>
+        <w:rPr>
+          <w:rFonts w:ascii="Consolas" w:hAnsi="Consolas" w:cs="Consolas"/>
+          <w:color w:val="000000"/>
+          <w:sz w:val="19"/>
+          <w:szCs w:val="19"/>
+        </w:rPr>
+      </w:pPr>
+      <w:r>
+        <w:rPr>
+          <w:rFonts w:ascii="Consolas" w:hAnsi="Consolas" w:cs="Consolas"/>
+          <w:color w:val="0000FF"/>
+          <w:sz w:val="19"/>
+          <w:szCs w:val="19"/>
+        </w:rPr>
+        <w:t>using</w:t>
+      </w:r>
+      <w:r>
+        <w:rPr>
+          <w:rFonts w:ascii="Consolas" w:hAnsi="Consolas" w:cs="Consolas"/>
+          <w:color w:val="000000"/>
+          <w:sz w:val="19"/>
+          <w:szCs w:val="19"/>
+        </w:rPr>
+        <w:t xml:space="preserve"> </w:t>
+      </w:r>
+      <w:r>
+        <w:rPr>
+          <w:rFonts w:ascii="Consolas" w:hAnsi="Consolas" w:cs="Consolas"/>
+          <w:color w:val="0000FF"/>
+          <w:sz w:val="19"/>
+          <w:szCs w:val="19"/>
+        </w:rPr>
+        <w:t>namespace</w:t>
+      </w:r>
+      <w:r>
+        <w:rPr>
+          <w:rFonts w:ascii="Consolas" w:hAnsi="Consolas" w:cs="Consolas"/>
+          <w:color w:val="000000"/>
+          <w:sz w:val="19"/>
+          <w:szCs w:val="19"/>
+        </w:rPr>
+        <w:t xml:space="preserve"> std;</w:t>
+      </w:r>
+    </w:p>
+    <w:p>
+      <w:pPr>
+        <w:autoSpaceDE w:val="0"/>
+        <w:autoSpaceDN w:val="0"/>
+        <w:adjustRightInd w:val="0"/>
+        <w:spacing w:after="0" w:line="240" w:lineRule="auto"/>
+        <w:rPr>
+          <w:rFonts w:ascii="Consolas" w:hAnsi="Consolas" w:cs="Consolas"/>
+          <w:color w:val="000000"/>
+          <w:sz w:val="19"/>
+          <w:szCs w:val="19"/>
+        </w:rPr>
+      </w:pPr>
+      <w:proofErr w:type="spellStart"/>
+      <w:r>
+        <w:rPr>
+          <w:rFonts w:ascii="Consolas" w:hAnsi="Consolas" w:cs="Consolas"/>
+          <w:color w:val="0000FF"/>
+          <w:sz w:val="19"/>
+          <w:szCs w:val="19"/>
+        </w:rPr>
+        <w:t>void</w:t>
+      </w:r>
+      <w:proofErr w:type="spellEnd"/>
+      <w:r>
+        <w:rPr>
+          <w:rFonts w:ascii="Consolas" w:hAnsi="Consolas" w:cs="Consolas"/>
+          <w:color w:val="000000"/>
+          <w:sz w:val="19"/>
+          <w:szCs w:val="19"/>
+        </w:rPr>
+        <w:t xml:space="preserve"> S(</w:t>
+      </w:r>
+      <w:proofErr w:type="spellStart"/>
+      <w:r>
+        <w:rPr>
+          <w:rFonts w:ascii="Consolas" w:hAnsi="Consolas" w:cs="Consolas"/>
+          <w:color w:val="0000FF"/>
+          <w:sz w:val="19"/>
+          <w:szCs w:val="19"/>
+        </w:rPr>
+        <w:t>const</w:t>
+      </w:r>
+      <w:proofErr w:type="spellEnd"/>
+      <w:r>
+        <w:rPr>
+          <w:rFonts w:ascii="Consolas" w:hAnsi="Consolas" w:cs="Consolas"/>
+          <w:color w:val="000000"/>
+          <w:sz w:val="19"/>
+          <w:szCs w:val="19"/>
+        </w:rPr>
+        <w:t xml:space="preserve"> </w:t>
+      </w:r>
+      <w:r>
+        <w:rPr>
+          <w:rFonts w:ascii="Consolas" w:hAnsi="Consolas" w:cs="Consolas"/>
+          <w:color w:val="0000FF"/>
+          <w:sz w:val="19"/>
+          <w:szCs w:val="19"/>
+        </w:rPr>
+        <w:t>double</w:t>
+      </w:r>
+      <w:r>
+        <w:rPr>
+          <w:rFonts w:ascii="Consolas" w:hAnsi="Consolas" w:cs="Consolas"/>
+          <w:color w:val="000000"/>
+          <w:sz w:val="19"/>
+          <w:szCs w:val="19"/>
+        </w:rPr>
+        <w:t xml:space="preserve"> </w:t>
+      </w:r>
+      <w:r>
+        <w:rPr>
+          <w:rFonts w:ascii="Consolas" w:hAnsi="Consolas" w:cs="Consolas"/>
+          <w:color w:val="808080"/>
+          <w:sz w:val="19"/>
+          <w:szCs w:val="19"/>
+        </w:rPr>
+        <w:t>x</w:t>
+      </w:r>
+      <w:r>
+        <w:rPr>
+          <w:rFonts w:ascii="Consolas" w:hAnsi="Consolas" w:cs="Consolas"/>
+          <w:color w:val="000000"/>
+          <w:sz w:val="19"/>
+          <w:szCs w:val="19"/>
+        </w:rPr>
+        <w:t xml:space="preserve">, </w:t>
+      </w:r>
+      <w:proofErr w:type="spellStart"/>
+      <w:r>
+        <w:rPr>
+          <w:rFonts w:ascii="Consolas" w:hAnsi="Consolas" w:cs="Consolas"/>
+          <w:color w:val="0000FF"/>
+          <w:sz w:val="19"/>
+          <w:szCs w:val="19"/>
+        </w:rPr>
+        <w:t>const</w:t>
+      </w:r>
+      <w:proofErr w:type="spellEnd"/>
+      <w:r>
+        <w:rPr>
+          <w:rFonts w:ascii="Consolas" w:hAnsi="Consolas" w:cs="Consolas"/>
+          <w:color w:val="000000"/>
+          <w:sz w:val="19"/>
+          <w:szCs w:val="19"/>
+        </w:rPr>
+        <w:t xml:space="preserve"> </w:t>
+      </w:r>
+      <w:r>
+        <w:rPr>
+          <w:rFonts w:ascii="Consolas" w:hAnsi="Consolas" w:cs="Consolas"/>
+          <w:color w:val="0000FF"/>
+          <w:sz w:val="19"/>
+          <w:szCs w:val="19"/>
+        </w:rPr>
+        <w:t>double</w:t>
+      </w:r>
+      <w:r>
+        <w:rPr>
+          <w:rFonts w:ascii="Consolas" w:hAnsi="Consolas" w:cs="Consolas"/>
+          <w:color w:val="000000"/>
+          <w:sz w:val="19"/>
+          <w:szCs w:val="19"/>
+        </w:rPr>
+        <w:t xml:space="preserve"> </w:t>
+      </w:r>
+      <w:r>
+        <w:rPr>
+          <w:rFonts w:ascii="Consolas" w:hAnsi="Consolas" w:cs="Consolas"/>
+          <w:color w:val="808080"/>
+          <w:sz w:val="19"/>
+          <w:szCs w:val="19"/>
+        </w:rPr>
+        <w:t>eps</w:t>
+      </w:r>
+      <w:r>
+        <w:rPr>
+          <w:rFonts w:ascii="Consolas" w:hAnsi="Consolas" w:cs="Consolas"/>
+          <w:color w:val="000000"/>
+          <w:sz w:val="19"/>
+          <w:szCs w:val="19"/>
+        </w:rPr>
+        <w:t xml:space="preserve">, </w:t>
+      </w:r>
+      <w:r>
+        <w:rPr>
+          <w:rFonts w:ascii="Consolas" w:hAnsi="Consolas" w:cs="Consolas"/>
+          <w:color w:val="0000FF"/>
+          <w:sz w:val="19"/>
+          <w:szCs w:val="19"/>
+        </w:rPr>
+        <w:t>int</w:t>
+      </w:r>
+      <w:r>
+        <w:rPr>
+          <w:rFonts w:ascii="Consolas" w:hAnsi="Consolas" w:cs="Consolas"/>
+          <w:color w:val="000000"/>
+          <w:sz w:val="19"/>
+          <w:szCs w:val="19"/>
+        </w:rPr>
+        <w:t xml:space="preserve">&amp; </w:t>
+      </w:r>
+      <w:r>
+        <w:rPr>
+          <w:rFonts w:ascii="Consolas" w:hAnsi="Consolas" w:cs="Consolas"/>
+          <w:color w:val="808080"/>
+          <w:sz w:val="19"/>
+          <w:szCs w:val="19"/>
+        </w:rPr>
+        <w:t>n</w:t>
+      </w:r>
+      <w:r>
+        <w:rPr>
+          <w:rFonts w:ascii="Consolas" w:hAnsi="Consolas" w:cs="Consolas"/>
+          <w:color w:val="000000"/>
+          <w:sz w:val="19"/>
+          <w:szCs w:val="19"/>
+        </w:rPr>
+        <w:t xml:space="preserve">, </w:t>
+      </w:r>
+      <w:r>
+        <w:rPr>
+          <w:rFonts w:ascii="Consolas" w:hAnsi="Consolas" w:cs="Consolas"/>
+          <w:color w:val="0000FF"/>
+          <w:sz w:val="19"/>
+          <w:szCs w:val="19"/>
+        </w:rPr>
+        <w:t>double</w:t>
+      </w:r>
+      <w:r>
+        <w:rPr>
+          <w:rFonts w:ascii="Consolas" w:hAnsi="Consolas" w:cs="Consolas"/>
+          <w:color w:val="000000"/>
+          <w:sz w:val="19"/>
+          <w:szCs w:val="19"/>
+        </w:rPr>
+        <w:t xml:space="preserve">&amp; </w:t>
+      </w:r>
+      <w:r>
+        <w:rPr>
+          <w:rFonts w:ascii="Consolas" w:hAnsi="Consolas" w:cs="Consolas"/>
+          <w:color w:val="808080"/>
+          <w:sz w:val="19"/>
+          <w:szCs w:val="19"/>
+        </w:rPr>
+        <w:t>s</w:t>
+      </w:r>
+      <w:r>
+        <w:rPr>
+          <w:rFonts w:ascii="Consolas" w:hAnsi="Consolas" w:cs="Consolas"/>
+          <w:color w:val="000000"/>
+          <w:sz w:val="19"/>
+          <w:szCs w:val="19"/>
+        </w:rPr>
+        <w:t>);</w:t>
+      </w:r>
+    </w:p>
+    <w:p>
+      <w:pPr>
+        <w:autoSpaceDE w:val="0"/>
+        <w:autoSpaceDN w:val="0"/>
+        <w:adjustRightInd w:val="0"/>
+        <w:spacing w:after="0" w:line="240" w:lineRule="auto"/>
+        <w:rPr>
+          <w:rFonts w:ascii="Consolas" w:hAnsi="Consolas" w:cs="Consolas"/>
+          <w:color w:val="000000"/>
+          <w:sz w:val="19"/>
+          <w:szCs w:val="19"/>
+        </w:rPr>
+      </w:pPr>
+      <w:proofErr w:type="spellStart"/>
+      <w:r>
+        <w:rPr>
+          <w:rFonts w:ascii="Consolas" w:hAnsi="Consolas" w:cs="Consolas"/>
+          <w:color w:val="0000FF"/>
+          <w:sz w:val="19"/>
+          <w:szCs w:val="19"/>
+        </w:rPr>
+        <w:t>void</w:t>
+      </w:r>
+      <w:proofErr w:type="spellEnd"/>
+      <w:r>
+        <w:rPr>
+          <w:rFonts w:ascii="Consolas" w:hAnsi="Consolas" w:cs="Consolas"/>
+          <w:color w:val="000000"/>
+          <w:sz w:val="19"/>
+          <w:szCs w:val="19"/>
+        </w:rPr>
+        <w:t xml:space="preserve"> A(</w:t>
+      </w:r>
+      <w:proofErr w:type="spellStart"/>
+      <w:r>
+        <w:rPr>
+          <w:rFonts w:ascii="Consolas" w:hAnsi="Consolas" w:cs="Consolas"/>
+          <w:color w:val="0000FF"/>
+          <w:sz w:val="19"/>
+          <w:szCs w:val="19"/>
+        </w:rPr>
+        <w:t>const</w:t>
+      </w:r>
+      <w:proofErr w:type="spellEnd"/>
+      <w:r>
+        <w:rPr>
+          <w:rFonts w:ascii="Consolas" w:hAnsi="Consolas" w:cs="Consolas"/>
+          <w:color w:val="000000"/>
+          <w:sz w:val="19"/>
+          <w:szCs w:val="19"/>
+        </w:rPr>
+        <w:t xml:space="preserve"> </w:t>
+      </w:r>
+      <w:r>
+        <w:rPr>
+          <w:rFonts w:ascii="Consolas" w:hAnsi="Consolas" w:cs="Consolas"/>
+          <w:color w:val="0000FF"/>
+          <w:sz w:val="19"/>
+          <w:szCs w:val="19"/>
+        </w:rPr>
+        <w:t>double</w:t>
+      </w:r>
+      <w:r>
+        <w:rPr>
+          <w:rFonts w:ascii="Consolas" w:hAnsi="Consolas" w:cs="Consolas"/>
+          <w:color w:val="000000"/>
+          <w:sz w:val="19"/>
+          <w:szCs w:val="19"/>
+        </w:rPr>
+        <w:t xml:space="preserve"> </w:t>
+      </w:r>
+      <w:r>
+        <w:rPr>
+          <w:rFonts w:ascii="Consolas" w:hAnsi="Consolas" w:cs="Consolas"/>
+          <w:color w:val="808080"/>
+          <w:sz w:val="19"/>
+          <w:szCs w:val="19"/>
+        </w:rPr>
+        <w:t>x</w:t>
+      </w:r>
+      <w:r>
+        <w:rPr>
+          <w:rFonts w:ascii="Consolas" w:hAnsi="Consolas" w:cs="Consolas"/>
+          <w:color w:val="000000"/>
+          <w:sz w:val="19"/>
+          <w:szCs w:val="19"/>
+        </w:rPr>
+        <w:t xml:space="preserve">, </w:t>
+      </w:r>
+      <w:proofErr w:type="spellStart"/>
+      <w:r>
+        <w:rPr>
+          <w:rFonts w:ascii="Consolas" w:hAnsi="Consolas" w:cs="Consolas"/>
+          <w:color w:val="0000FF"/>
+          <w:sz w:val="19"/>
+          <w:szCs w:val="19"/>
+        </w:rPr>
+        <w:t>const</w:t>
+      </w:r>
+      <w:proofErr w:type="spellEnd"/>
+      <w:r>
+        <w:rPr>
+          <w:rFonts w:ascii="Consolas" w:hAnsi="Consolas" w:cs="Consolas"/>
+          <w:color w:val="000000"/>
+          <w:sz w:val="19"/>
+          <w:szCs w:val="19"/>
+        </w:rPr>
+        <w:t xml:space="preserve"> </w:t>
+      </w:r>
+      <w:r>
+        <w:rPr>
+          <w:rFonts w:ascii="Consolas" w:hAnsi="Consolas" w:cs="Consolas"/>
+          <w:color w:val="0000FF"/>
+          <w:sz w:val="19"/>
+          <w:szCs w:val="19"/>
+        </w:rPr>
+        <w:t>int</w:t>
+      </w:r>
+      <w:r>
+        <w:rPr>
+          <w:rFonts w:ascii="Consolas" w:hAnsi="Consolas" w:cs="Consolas"/>
+          <w:color w:val="000000"/>
+          <w:sz w:val="19"/>
+          <w:szCs w:val="19"/>
+        </w:rPr>
+        <w:t xml:space="preserve"> </w:t>
+      </w:r>
+      <w:r>
+        <w:rPr>
+          <w:rFonts w:ascii="Consolas" w:hAnsi="Consolas" w:cs="Consolas"/>
+          <w:color w:val="808080"/>
+          <w:sz w:val="19"/>
+          <w:szCs w:val="19"/>
+        </w:rPr>
+        <w:t>n</w:t>
+      </w:r>
+      <w:r>
+        <w:rPr>
+          <w:rFonts w:ascii="Consolas" w:hAnsi="Consolas" w:cs="Consolas"/>
+          <w:color w:val="000000"/>
+          <w:sz w:val="19"/>
+          <w:szCs w:val="19"/>
+        </w:rPr>
+        <w:t xml:space="preserve">, </w:t>
+      </w:r>
+      <w:r>
+        <w:rPr>
+          <w:rFonts w:ascii="Consolas" w:hAnsi="Consolas" w:cs="Consolas"/>
+          <w:color w:val="0000FF"/>
+          <w:sz w:val="19"/>
+          <w:szCs w:val="19"/>
+        </w:rPr>
+        <w:t>double</w:t>
+      </w:r>
+      <w:r>
+        <w:rPr>
+          <w:rFonts w:ascii="Consolas" w:hAnsi="Consolas" w:cs="Consolas"/>
+          <w:color w:val="000000"/>
+          <w:sz w:val="19"/>
+          <w:szCs w:val="19"/>
+        </w:rPr>
+        <w:t xml:space="preserve">&amp; </w:t>
+      </w:r>
+      <w:r>
+        <w:rPr>
+          <w:rFonts w:ascii="Consolas" w:hAnsi="Consolas" w:cs="Consolas"/>
+          <w:color w:val="808080"/>
+          <w:sz w:val="19"/>
+          <w:szCs w:val="19"/>
+        </w:rPr>
+        <w:t>a</w:t>
+      </w:r>
+      <w:r>
+        <w:rPr>
+          <w:rFonts w:ascii="Consolas" w:hAnsi="Consolas" w:cs="Consolas"/>
+          <w:color w:val="000000"/>
+          <w:sz w:val="19"/>
+          <w:szCs w:val="19"/>
+        </w:rPr>
+        <w:t>);</w:t>
+      </w:r>
+    </w:p>
+    <w:p>
+      <w:pPr>
+        <w:autoSpaceDE w:val="0"/>
+        <w:autoSpaceDN w:val="0"/>
+        <w:adjustRightInd w:val="0"/>
+        <w:spacing w:after="0" w:line="240" w:lineRule="auto"/>
+        <w:rPr>
+          <w:rFonts w:ascii="Consolas" w:hAnsi="Consolas" w:cs="Consolas"/>
+          <w:color w:val="000000"/>
+          <w:sz w:val="19"/>
+          <w:szCs w:val="19"/>
+        </w:rPr>
+      </w:pPr>
+      <w:r>
+        <w:rPr>
+          <w:rFonts w:ascii="Consolas" w:hAnsi="Consolas" w:cs="Consolas"/>
+          <w:color w:val="0000FF"/>
+          <w:sz w:val="19"/>
+          <w:szCs w:val="19"/>
+        </w:rPr>
+        <w:t>int</w:t>
+      </w:r>
+      <w:r>
+        <w:rPr>
+          <w:rFonts w:ascii="Consolas" w:hAnsi="Consolas" w:cs="Consolas"/>
+          <w:color w:val="000000"/>
+          <w:sz w:val="19"/>
+          <w:szCs w:val="19"/>
+        </w:rPr>
+        <w:t xml:space="preserve"> main()</w:t>
+      </w:r>
+    </w:p>
+    <w:p>
+      <w:pPr>
+        <w:autoSpaceDE w:val="0"/>
+        <w:autoSpaceDN w:val="0"/>
+        <w:adjustRightInd w:val="0"/>
+        <w:spacing w:after="0" w:line="240" w:lineRule="auto"/>
+        <w:rPr>
+          <w:rFonts w:ascii="Consolas" w:hAnsi="Consolas" w:cs="Consolas"/>
+          <w:color w:val="000000"/>
+          <w:sz w:val="19"/>
+          <w:szCs w:val="19"/>
+        </w:rPr>
+      </w:pPr>
+      <w:r>
+        <w:rPr>
+          <w:rFonts w:ascii="Consolas" w:hAnsi="Consolas" w:cs="Consolas"/>
+          <w:color w:val="000000"/>
+          <w:sz w:val="19"/>
+          <w:szCs w:val="19"/>
+        </w:rPr>
+        <w:t>{</w:t>
+      </w:r>
+    </w:p>
+    <w:p>
+      <w:pPr>
+        <w:autoSpaceDE w:val="0"/>
+        <w:autoSpaceDN w:val="0"/>
+        <w:adjustRightInd w:val="0"/>
+        <w:spacing w:after="0" w:line="240" w:lineRule="auto"/>
+        <w:rPr>
+          <w:rFonts w:ascii="Consolas" w:hAnsi="Consolas" w:cs="Consolas"/>
+          <w:color w:val="000000"/>
+          <w:sz w:val="19"/>
+          <w:szCs w:val="19"/>
+        </w:rPr>
+      </w:pPr>
+      <w:r>
+        <w:rPr>
+          <w:rFonts w:ascii="Consolas" w:hAnsi="Consolas" w:cs="Consolas"/>
+          <w:color w:val="000000"/>
+          <w:sz w:val="19"/>
+          <w:szCs w:val="19"/>
+        </w:rPr>
+        <w:tab/>
+      </w:r>
+      <w:r>
+        <w:rPr>
+          <w:rFonts w:ascii="Consolas" w:hAnsi="Consolas" w:cs="Consolas"/>
+          <w:color w:val="0000FF"/>
+          <w:sz w:val="19"/>
+          <w:szCs w:val="19"/>
+        </w:rPr>
+        <w:t>double</w:t>
+      </w:r>
+      <w:r>
+        <w:rPr>
+          <w:rFonts w:ascii="Consolas" w:hAnsi="Consolas" w:cs="Consolas"/>
+          <w:color w:val="000000"/>
+          <w:sz w:val="19"/>
+          <w:szCs w:val="19"/>
+        </w:rPr>
+        <w:t xml:space="preserve"> xp, xk, x, dx, eps, s = 0;</w:t>
+      </w:r>
+    </w:p>
+    <w:p>
+      <w:pPr>
+        <w:autoSpaceDE w:val="0"/>
+        <w:autoSpaceDN w:val="0"/>
+        <w:adjustRightInd w:val="0"/>
+        <w:spacing w:after="0" w:line="240" w:lineRule="auto"/>
+        <w:rPr>
+          <w:rFonts w:ascii="Consolas" w:hAnsi="Consolas" w:cs="Consolas"/>
+          <w:color w:val="000000"/>
+          <w:sz w:val="19"/>
+          <w:szCs w:val="19"/>
+        </w:rPr>
+      </w:pPr>
+      <w:r>
+        <w:rPr>
+          <w:rFonts w:ascii="Consolas" w:hAnsi="Consolas" w:cs="Consolas"/>
+          <w:color w:val="000000"/>
+          <w:sz w:val="19"/>
+          <w:szCs w:val="19"/>
+        </w:rPr>
+        <w:tab/>
+      </w:r>
+      <w:r>
+        <w:rPr>
+          <w:rFonts w:ascii="Consolas" w:hAnsi="Consolas" w:cs="Consolas"/>
+          <w:color w:val="0000FF"/>
+          <w:sz w:val="19"/>
+          <w:szCs w:val="19"/>
+        </w:rPr>
+        <w:t>int</w:t>
+      </w:r>
+      <w:r>
+        <w:rPr>
+          <w:rFonts w:ascii="Consolas" w:hAnsi="Consolas" w:cs="Consolas"/>
+          <w:color w:val="000000"/>
+          <w:sz w:val="19"/>
+          <w:szCs w:val="19"/>
+        </w:rPr>
+        <w:t xml:space="preserve"> n = 0;</w:t>
+      </w:r>
+    </w:p>
+    <w:p>
+      <w:pPr>
+        <w:autoSpaceDE w:val="0"/>
+        <w:autoSpaceDN w:val="0"/>
+        <w:adjustRightInd w:val="0"/>
+        <w:spacing w:after="0" w:line="240" w:lineRule="auto"/>
+        <w:rPr>
+          <w:rFonts w:ascii="Consolas" w:hAnsi="Consolas" w:cs="Consolas"/>
+          <w:color w:val="000000"/>
+          <w:sz w:val="19"/>
+          <w:szCs w:val="19"/>
+        </w:rPr>
+      </w:pPr>
+      <w:r>
+        <w:rPr>
+          <w:rFonts w:ascii="Consolas" w:hAnsi="Consolas" w:cs="Consolas"/>
+          <w:color w:val="000000"/>
+          <w:sz w:val="19"/>
+          <w:szCs w:val="19"/>
+        </w:rPr>
+        <w:tab/>
+        <w:t xml:space="preserve">cout </w:t>
+      </w:r>
+      <w:r>
+        <w:rPr>
+          <w:rFonts w:ascii="Consolas" w:hAnsi="Consolas" w:cs="Consolas"/>
+          <w:color w:val="008080"/>
+          <w:sz w:val="19"/>
+          <w:szCs w:val="19"/>
+        </w:rPr>
+        <w:t>&lt;&lt;</w:t>
+      </w:r>
+      <w:r>
+        <w:rPr>
+          <w:rFonts w:ascii="Consolas" w:hAnsi="Consolas" w:cs="Consolas"/>
+          <w:color w:val="000000"/>
+          <w:sz w:val="19"/>
+          <w:szCs w:val="19"/>
+        </w:rPr>
+        <w:t xml:space="preserve"> </w:t>
+      </w:r>
+      <w:r>
+        <w:rPr>
+          <w:rFonts w:ascii="Consolas" w:hAnsi="Consolas" w:cs="Consolas"/>
+          <w:color w:val="A31515"/>
+          <w:sz w:val="19"/>
+          <w:szCs w:val="19"/>
+        </w:rPr>
+        <w:t>"xp = "</w:t>
+      </w:r>
+      <w:r>
+        <w:rPr>
+          <w:rFonts w:ascii="Consolas" w:hAnsi="Consolas" w:cs="Consolas"/>
+          <w:color w:val="000000"/>
+          <w:sz w:val="19"/>
+          <w:szCs w:val="19"/>
+        </w:rPr>
+        <w:t xml:space="preserve">; cin </w:t>
+      </w:r>
+      <w:r>
+        <w:rPr>
+          <w:rFonts w:ascii="Consolas" w:hAnsi="Consolas" w:cs="Consolas"/>
+          <w:color w:val="008080"/>
+          <w:sz w:val="19"/>
+          <w:szCs w:val="19"/>
+        </w:rPr>
+        <w:t>&gt;&gt;</w:t>
+      </w:r>
+      <w:r>
+        <w:rPr>
+          <w:rFonts w:ascii="Consolas" w:hAnsi="Consolas" w:cs="Consolas"/>
+          <w:color w:val="000000"/>
+          <w:sz w:val="19"/>
+          <w:szCs w:val="19"/>
+        </w:rPr>
+        <w:t xml:space="preserve"> xp;</w:t>
+      </w:r>
+    </w:p>
+    <w:p>
+      <w:pPr>
+        <w:autoSpaceDE w:val="0"/>
+        <w:autoSpaceDN w:val="0"/>
+        <w:adjustRightInd w:val="0"/>
+        <w:spacing w:after="0" w:line="240" w:lineRule="auto"/>
+        <w:rPr>
+          <w:rFonts w:ascii="Consolas" w:hAnsi="Consolas" w:cs="Consolas"/>
+          <w:color w:val="000000"/>
+          <w:sz w:val="19"/>
+          <w:szCs w:val="19"/>
+        </w:rPr>
+      </w:pPr>
+      <w:r>
+        <w:rPr>
+          <w:rFonts w:ascii="Consolas" w:hAnsi="Consolas" w:cs="Consolas"/>
+          <w:color w:val="000000"/>
+          <w:sz w:val="19"/>
+          <w:szCs w:val="19"/>
+        </w:rPr>
+        <w:tab/>
+        <w:t xml:space="preserve">cout </w:t>
+      </w:r>
+      <w:r>
+        <w:rPr>
+          <w:rFonts w:ascii="Consolas" w:hAnsi="Consolas" w:cs="Consolas"/>
+          <w:color w:val="008080"/>
+          <w:sz w:val="19"/>
+          <w:szCs w:val="19"/>
+        </w:rPr>
+        <w:t>&lt;&lt;</w:t>
+      </w:r>
+      <w:r>
+        <w:rPr>
+          <w:rFonts w:ascii="Consolas" w:hAnsi="Consolas" w:cs="Consolas"/>
+          <w:color w:val="000000"/>
+          <w:sz w:val="19"/>
+          <w:szCs w:val="19"/>
+        </w:rPr>
+        <w:t xml:space="preserve"> </w:t>
+      </w:r>
+      <w:r>
+        <w:rPr>
+          <w:rFonts w:ascii="Consolas" w:hAnsi="Consolas" w:cs="Consolas"/>
+          <w:color w:val="A31515"/>
+          <w:sz w:val="19"/>
+          <w:szCs w:val="19"/>
+        </w:rPr>
+        <w:t>"xk = "</w:t>
+      </w:r>
+      <w:r>
+        <w:rPr>
+          <w:rFonts w:ascii="Consolas" w:hAnsi="Consolas" w:cs="Consolas"/>
+          <w:color w:val="000000"/>
+          <w:sz w:val="19"/>
+          <w:szCs w:val="19"/>
+        </w:rPr>
+        <w:t xml:space="preserve">; cin </w:t>
+      </w:r>
+      <w:r>
+        <w:rPr>
+          <w:rFonts w:ascii="Consolas" w:hAnsi="Consolas" w:cs="Consolas"/>
+          <w:color w:val="008080"/>
+          <w:sz w:val="19"/>
+          <w:szCs w:val="19"/>
+        </w:rPr>
+        <w:t>&gt;&gt;</w:t>
+      </w:r>
+      <w:r>
+        <w:rPr>
+          <w:rFonts w:ascii="Consolas" w:hAnsi="Consolas" w:cs="Consolas"/>
+          <w:color w:val="000000"/>
+          <w:sz w:val="19"/>
+          <w:szCs w:val="19"/>
+        </w:rPr>
+        <w:t xml:space="preserve"> xk;</w:t>
+      </w:r>
+    </w:p>
+    <w:p>
+      <w:pPr>
+        <w:autoSpaceDE w:val="0"/>
+        <w:autoSpaceDN w:val="0"/>
+        <w:adjustRightInd w:val="0"/>
+        <w:spacing w:after="0" w:line="240" w:lineRule="auto"/>
+        <w:rPr>
+          <w:rFonts w:ascii="Consolas" w:hAnsi="Consolas" w:cs="Consolas"/>
+          <w:color w:val="000000"/>
+          <w:sz w:val="19"/>
+          <w:szCs w:val="19"/>
+        </w:rPr>
+      </w:pPr>
+      <w:r>
+        <w:rPr>
+          <w:rFonts w:ascii="Consolas" w:hAnsi="Consolas" w:cs="Consolas"/>
+          <w:color w:val="000000"/>
+          <w:sz w:val="19"/>
+          <w:szCs w:val="19"/>
+        </w:rPr>
+        <w:tab/>
+        <w:t xml:space="preserve">cout </w:t>
+      </w:r>
+      <w:r>
+        <w:rPr>
+          <w:rFonts w:ascii="Consolas" w:hAnsi="Consolas" w:cs="Consolas"/>
+          <w:color w:val="008080"/>
+          <w:sz w:val="19"/>
+          <w:szCs w:val="19"/>
+        </w:rPr>
+        <w:t>&lt;&lt;</w:t>
+      </w:r>
+      <w:r>
+        <w:rPr>
+          <w:rFonts w:ascii="Consolas" w:hAnsi="Consolas" w:cs="Consolas"/>
+          <w:color w:val="000000"/>
+          <w:sz w:val="19"/>
+          <w:szCs w:val="19"/>
+        </w:rPr>
+        <w:t xml:space="preserve"> </w:t>
+      </w:r>
+      <w:r>
+        <w:rPr>
+          <w:rFonts w:ascii="Consolas" w:hAnsi="Consolas" w:cs="Consolas"/>
+          <w:color w:val="A31515"/>
+          <w:sz w:val="19"/>
+          <w:szCs w:val="19"/>
+        </w:rPr>
+        <w:t>"dx = "</w:t>
+      </w:r>
+      <w:r>
+        <w:rPr>
+          <w:rFonts w:ascii="Consolas" w:hAnsi="Consolas" w:cs="Consolas"/>
+          <w:color w:val="000000"/>
+          <w:sz w:val="19"/>
+          <w:szCs w:val="19"/>
+        </w:rPr>
+        <w:t xml:space="preserve">; cin </w:t>
+      </w:r>
+      <w:r>
+        <w:rPr>
+          <w:rFonts w:ascii="Consolas" w:hAnsi="Consolas" w:cs="Consolas"/>
+          <w:color w:val="008080"/>
+          <w:sz w:val="19"/>
+          <w:szCs w:val="19"/>
+        </w:rPr>
+        <w:t>&gt;&gt;</w:t>
+      </w:r>
+      <w:r>
+        <w:rPr>
+          <w:rFonts w:ascii="Consolas" w:hAnsi="Consolas" w:cs="Consolas"/>
+          <w:color w:val="000000"/>
+          <w:sz w:val="19"/>
+          <w:szCs w:val="19"/>
+        </w:rPr>
+        <w:t xml:space="preserve"> dx;</w:t>
+      </w:r>
+    </w:p>
+    <w:p>
+      <w:pPr>
+        <w:autoSpaceDE w:val="0"/>
+        <w:autoSpaceDN w:val="0"/>
+        <w:adjustRightInd w:val="0"/>
+        <w:spacing w:after="0" w:line="240" w:lineRule="auto"/>
+        <w:rPr>
+          <w:rFonts w:ascii="Consolas" w:hAnsi="Consolas" w:cs="Consolas"/>
+          <w:color w:val="000000"/>
+          <w:sz w:val="19"/>
+          <w:szCs w:val="19"/>
+        </w:rPr>
+      </w:pPr>
+      <w:r>
+        <w:rPr>
+          <w:rFonts w:ascii="Consolas" w:hAnsi="Consolas" w:cs="Consolas"/>
+          <w:color w:val="000000"/>
+          <w:sz w:val="19"/>
+          <w:szCs w:val="19"/>
+        </w:rPr>
+        <w:tab/>
+        <w:t xml:space="preserve">cout </w:t>
+      </w:r>
+      <w:r>
+        <w:rPr>
+          <w:rFonts w:ascii="Consolas" w:hAnsi="Consolas" w:cs="Consolas"/>
+          <w:color w:val="008080"/>
+          <w:sz w:val="19"/>
+          <w:szCs w:val="19"/>
+        </w:rPr>
+        <w:t>&lt;&lt;</w:t>
+      </w:r>
+      <w:r>
+        <w:rPr>
+          <w:rFonts w:ascii="Consolas" w:hAnsi="Consolas" w:cs="Consolas"/>
+          <w:color w:val="000000"/>
+          <w:sz w:val="19"/>
+          <w:szCs w:val="19"/>
+        </w:rPr>
+        <w:t xml:space="preserve"> </w:t>
+      </w:r>
+      <w:r>
+        <w:rPr>
+          <w:rFonts w:ascii="Consolas" w:hAnsi="Consolas" w:cs="Consolas"/>
+          <w:color w:val="A31515"/>
+          <w:sz w:val="19"/>
+          <w:szCs w:val="19"/>
+        </w:rPr>
+        <w:t>"eps = "</w:t>
+      </w:r>
+      <w:r>
+        <w:rPr>
+          <w:rFonts w:ascii="Consolas" w:hAnsi="Consolas" w:cs="Consolas"/>
+          <w:color w:val="000000"/>
+          <w:sz w:val="19"/>
+          <w:szCs w:val="19"/>
+        </w:rPr>
+        <w:t xml:space="preserve">; cin </w:t>
+      </w:r>
+      <w:r>
+        <w:rPr>
+          <w:rFonts w:ascii="Consolas" w:hAnsi="Consolas" w:cs="Consolas"/>
+          <w:color w:val="008080"/>
+          <w:sz w:val="19"/>
+          <w:szCs w:val="19"/>
+        </w:rPr>
+        <w:t>&gt;&gt;</w:t>
+      </w:r>
+      <w:r>
+        <w:rPr>
+          <w:rFonts w:ascii="Consolas" w:hAnsi="Consolas" w:cs="Consolas"/>
+          <w:color w:val="000000"/>
+          <w:sz w:val="19"/>
+          <w:szCs w:val="19"/>
+        </w:rPr>
+        <w:t xml:space="preserve"> eps;</w:t>
+      </w:r>
+    </w:p>
+    <w:p>
+      <w:pPr>
+        <w:autoSpaceDE w:val="0"/>
+        <w:autoSpaceDN w:val="0"/>
+        <w:adjustRightInd w:val="0"/>
+        <w:spacing w:after="0" w:line="240" w:lineRule="auto"/>
+        <w:rPr>
+          <w:rFonts w:ascii="Consolas" w:hAnsi="Consolas" w:cs="Consolas"/>
+          <w:color w:val="000000"/>
+          <w:sz w:val="19"/>
+          <w:szCs w:val="19"/>
+        </w:rPr>
+      </w:pPr>
+      <w:r>
+        <w:rPr>
+          <w:rFonts w:ascii="Consolas" w:hAnsi="Consolas" w:cs="Consolas"/>
+          <w:color w:val="000000"/>
+          <w:sz w:val="19"/>
+          <w:szCs w:val="19"/>
+        </w:rPr>
+        <w:tab/>
+        <w:t xml:space="preserve">cout </w:t>
+      </w:r>
+      <w:r>
+        <w:rPr>
+          <w:rFonts w:ascii="Consolas" w:hAnsi="Consolas" w:cs="Consolas"/>
+          <w:color w:val="008080"/>
+          <w:sz w:val="19"/>
+          <w:szCs w:val="19"/>
+        </w:rPr>
+        <w:t>&lt;&lt;</w:t>
+      </w:r>
+      <w:r>
+        <w:rPr>
+          <w:rFonts w:ascii="Consolas" w:hAnsi="Consolas" w:cs="Consolas"/>
+          <w:color w:val="000000"/>
+          <w:sz w:val="19"/>
+          <w:szCs w:val="19"/>
+        </w:rPr>
+        <w:t xml:space="preserve"> fixed;</w:t>
+      </w:r>
+    </w:p>
+    <w:p>
+      <w:pPr>
+        <w:autoSpaceDE w:val="0"/>
+        <w:autoSpaceDN w:val="0"/>
+        <w:adjustRightInd w:val="0"/>
+        <w:spacing w:after="0" w:line="240" w:lineRule="auto"/>
+        <w:rPr>
+          <w:rFonts w:ascii="Consolas" w:hAnsi="Consolas" w:cs="Consolas"/>
+          <w:color w:val="000000"/>
+          <w:sz w:val="19"/>
+          <w:szCs w:val="19"/>
+        </w:rPr>
+      </w:pPr>
+      <w:r>
+        <w:rPr>
+          <w:rFonts w:ascii="Consolas" w:hAnsi="Consolas" w:cs="Consolas"/>
+          <w:color w:val="000000"/>
+          <w:sz w:val="19"/>
+          <w:szCs w:val="19"/>
+        </w:rPr>
+        <w:tab/>
+        <w:t xml:space="preserve">cout </w:t>
+      </w:r>
+      <w:r>
+        <w:rPr>
+          <w:rFonts w:ascii="Consolas" w:hAnsi="Consolas" w:cs="Consolas"/>
+          <w:color w:val="008080"/>
+          <w:sz w:val="19"/>
+          <w:szCs w:val="19"/>
+        </w:rPr>
+        <w:t>&lt;&lt;</w:t>
+      </w:r>
+      <w:r>
+        <w:rPr>
+          <w:rFonts w:ascii="Consolas" w:hAnsi="Consolas" w:cs="Consolas"/>
+          <w:color w:val="000000"/>
+          <w:sz w:val="19"/>
+          <w:szCs w:val="19"/>
+        </w:rPr>
+        <w:t xml:space="preserve"> </w:t>
+      </w:r>
+      <w:r>
+        <w:rPr>
+          <w:rFonts w:ascii="Consolas" w:hAnsi="Consolas" w:cs="Consolas"/>
+          <w:color w:val="A31515"/>
+          <w:sz w:val="19"/>
+          <w:szCs w:val="19"/>
+        </w:rPr>
+        <w:t>"-------------------------------------------------"</w:t>
+      </w:r>
+      <w:r>
+        <w:rPr>
+          <w:rFonts w:ascii="Consolas" w:hAnsi="Consolas" w:cs="Consolas"/>
+          <w:color w:val="000000"/>
+          <w:sz w:val="19"/>
+          <w:szCs w:val="19"/>
+        </w:rPr>
+        <w:t xml:space="preserve"> </w:t>
+      </w:r>
+      <w:r>
+        <w:rPr>
+          <w:rFonts w:ascii="Consolas" w:hAnsi="Consolas" w:cs="Consolas"/>
+          <w:color w:val="008080"/>
+          <w:sz w:val="19"/>
+          <w:szCs w:val="19"/>
+        </w:rPr>
+        <w:t>&lt;&lt;</w:t>
+      </w:r>
+      <w:r>
+        <w:rPr>
+          <w:rFonts w:ascii="Consolas" w:hAnsi="Consolas" w:cs="Consolas"/>
+          <w:color w:val="000000"/>
+          <w:sz w:val="19"/>
+          <w:szCs w:val="19"/>
+        </w:rPr>
+        <w:t xml:space="preserve"> endl;</w:t>
+      </w:r>
+    </w:p>
+    <w:p>
+      <w:pPr>
+        <w:autoSpaceDE w:val="0"/>
+        <w:autoSpaceDN w:val="0"/>
+        <w:adjustRightInd w:val="0"/>
+        <w:spacing w:after="0" w:line="240" w:lineRule="auto"/>
+        <w:rPr>
+          <w:rFonts w:ascii="Consolas" w:hAnsi="Consolas" w:cs="Consolas"/>
+          <w:color w:val="000000"/>
+          <w:sz w:val="19"/>
+          <w:szCs w:val="19"/>
+        </w:rPr>
+      </w:pPr>
+      <w:r>
+        <w:rPr>
+          <w:rFonts w:ascii="Consolas" w:hAnsi="Consolas" w:cs="Consolas"/>
+          <w:color w:val="000000"/>
+          <w:sz w:val="19"/>
+          <w:szCs w:val="19"/>
+        </w:rPr>
+        <w:tab/>
+        <w:t xml:space="preserve">cout </w:t>
+      </w:r>
+      <w:r>
+        <w:rPr>
+          <w:rFonts w:ascii="Consolas" w:hAnsi="Consolas" w:cs="Consolas"/>
+          <w:color w:val="008080"/>
+          <w:sz w:val="19"/>
+          <w:szCs w:val="19"/>
+        </w:rPr>
+        <w:t>&lt;&lt;</w:t>
+      </w:r>
+      <w:r>
+        <w:rPr>
+          <w:rFonts w:ascii="Consolas" w:hAnsi="Consolas" w:cs="Consolas"/>
+          <w:color w:val="000000"/>
+          <w:sz w:val="19"/>
+          <w:szCs w:val="19"/>
+        </w:rPr>
+        <w:t xml:space="preserve"> </w:t>
+      </w:r>
+      <w:r>
+        <w:rPr>
+          <w:rFonts w:ascii="Consolas" w:hAnsi="Consolas" w:cs="Consolas"/>
+          <w:color w:val="A31515"/>
+          <w:sz w:val="19"/>
+          <w:szCs w:val="19"/>
+        </w:rPr>
+        <w:t>"|"</w:t>
+      </w:r>
+      <w:r>
+        <w:rPr>
+          <w:rFonts w:ascii="Consolas" w:hAnsi="Consolas" w:cs="Consolas"/>
+          <w:color w:val="000000"/>
+          <w:sz w:val="19"/>
+          <w:szCs w:val="19"/>
+        </w:rPr>
+        <w:t xml:space="preserve"> </w:t>
+      </w:r>
+      <w:r>
+        <w:rPr>
+          <w:rFonts w:ascii="Consolas" w:hAnsi="Consolas" w:cs="Consolas"/>
+          <w:color w:val="008080"/>
+          <w:sz w:val="19"/>
+          <w:szCs w:val="19"/>
+        </w:rPr>
+        <w:t>&lt;&lt;</w:t>
+      </w:r>
+      <w:r>
+        <w:rPr>
+          <w:rFonts w:ascii="Consolas" w:hAnsi="Consolas" w:cs="Consolas"/>
+          <w:color w:val="000000"/>
+          <w:sz w:val="19"/>
+          <w:szCs w:val="19"/>
+        </w:rPr>
+        <w:t xml:space="preserve"> setw(5) </w:t>
+      </w:r>
+      <w:r>
+        <w:rPr>
+          <w:rFonts w:ascii="Consolas" w:hAnsi="Consolas" w:cs="Consolas"/>
+          <w:color w:val="008080"/>
+          <w:sz w:val="19"/>
+          <w:szCs w:val="19"/>
+        </w:rPr>
+        <w:t>&lt;&lt;</w:t>
+      </w:r>
+      <w:r>
+        <w:rPr>
+          <w:rFonts w:ascii="Consolas" w:hAnsi="Consolas" w:cs="Consolas"/>
+          <w:color w:val="000000"/>
+          <w:sz w:val="19"/>
+          <w:szCs w:val="19"/>
+        </w:rPr>
+        <w:t xml:space="preserve"> </w:t>
+      </w:r>
+      <w:r>
+        <w:rPr>
+          <w:rFonts w:ascii="Consolas" w:hAnsi="Consolas" w:cs="Consolas"/>
+          <w:color w:val="A31515"/>
+          <w:sz w:val="19"/>
+          <w:szCs w:val="19"/>
+        </w:rPr>
+        <w:t>"x"</w:t>
+      </w:r>
+      <w:r>
+        <w:rPr>
+          <w:rFonts w:ascii="Consolas" w:hAnsi="Consolas" w:cs="Consolas"/>
+          <w:color w:val="000000"/>
+          <w:sz w:val="19"/>
+          <w:szCs w:val="19"/>
+        </w:rPr>
+        <w:t xml:space="preserve"> </w:t>
+      </w:r>
+      <w:r>
+        <w:rPr>
+          <w:rFonts w:ascii="Consolas" w:hAnsi="Consolas" w:cs="Consolas"/>
+          <w:color w:val="008080"/>
+          <w:sz w:val="19"/>
+          <w:szCs w:val="19"/>
+        </w:rPr>
+        <w:t>&lt;&lt;</w:t>
+      </w:r>
+      <w:r>
+        <w:rPr>
+          <w:rFonts w:ascii="Consolas" w:hAnsi="Consolas" w:cs="Consolas"/>
+          <w:color w:val="000000"/>
+          <w:sz w:val="19"/>
+          <w:szCs w:val="19"/>
+        </w:rPr>
+        <w:t xml:space="preserve"> </w:t>
+      </w:r>
+      <w:r>
+        <w:rPr>
+          <w:rFonts w:ascii="Consolas" w:hAnsi="Consolas" w:cs="Consolas"/>
+          <w:color w:val="A31515"/>
+          <w:sz w:val="19"/>
+          <w:szCs w:val="19"/>
+        </w:rPr>
+        <w:t>" |"</w:t>
+      </w:r>
+    </w:p>
+    <w:p>
+      <w:pPr>
+        <w:autoSpaceDE w:val="0"/>
+        <w:autoSpaceDN w:val="0"/>
+        <w:adjustRightInd w:val="0"/>
+        <w:spacing w:after="0" w:line="240" w:lineRule="auto"/>
+        <w:rPr>
+          <w:rFonts w:ascii="Consolas" w:hAnsi="Consolas" w:cs="Consolas"/>
+          <w:color w:val="000000"/>
+          <w:sz w:val="19"/>
+          <w:szCs w:val="19"/>
+        </w:rPr>
+      </w:pPr>
+      <w:r>
+        <w:rPr>
+          <w:rFonts w:ascii="Consolas" w:hAnsi="Consolas" w:cs="Consolas"/>
+          <w:color w:val="000000"/>
+          <w:sz w:val="19"/>
+          <w:szCs w:val="19"/>
+        </w:rPr>
+        <w:tab/>
+      </w:r>
+      <w:r>
+        <w:rPr>
+          <w:rFonts w:ascii="Consolas" w:hAnsi="Consolas" w:cs="Consolas"/>
+          <w:color w:val="000000"/>
+          <w:sz w:val="19"/>
+          <w:szCs w:val="19"/>
+        </w:rPr>
+        <w:tab/>
+      </w:r>
+      <w:r>
+        <w:rPr>
+          <w:rFonts w:ascii="Consolas" w:hAnsi="Consolas" w:cs="Consolas"/>
+          <w:color w:val="008080"/>
+          <w:sz w:val="19"/>
+          <w:szCs w:val="19"/>
+        </w:rPr>
+        <w:t>&lt;&lt;</w:t>
+      </w:r>
+      <w:r>
+        <w:rPr>
+          <w:rFonts w:ascii="Consolas" w:hAnsi="Consolas" w:cs="Consolas"/>
+          <w:color w:val="000000"/>
+          <w:sz w:val="19"/>
+          <w:szCs w:val="19"/>
+        </w:rPr>
+        <w:t xml:space="preserve"> setw(10) </w:t>
+      </w:r>
+      <w:r>
+        <w:rPr>
+          <w:rFonts w:ascii="Consolas" w:hAnsi="Consolas" w:cs="Consolas"/>
+          <w:color w:val="008080"/>
+          <w:sz w:val="19"/>
+          <w:szCs w:val="19"/>
+        </w:rPr>
+        <w:t>&lt;&lt;</w:t>
+      </w:r>
+      <w:r>
+        <w:rPr>
+          <w:rFonts w:ascii="Consolas" w:hAnsi="Consolas" w:cs="Consolas"/>
+          <w:color w:val="000000"/>
+          <w:sz w:val="19"/>
+          <w:szCs w:val="19"/>
+        </w:rPr>
+        <w:t xml:space="preserve"> </w:t>
+      </w:r>
+      <w:r>
+        <w:rPr>
+          <w:rFonts w:ascii="Consolas" w:hAnsi="Consolas" w:cs="Consolas"/>
+          <w:color w:val="A31515"/>
+          <w:sz w:val="19"/>
+          <w:szCs w:val="19"/>
+        </w:rPr>
+        <w:t>"log(x)"</w:t>
+      </w:r>
+      <w:r>
+        <w:rPr>
+          <w:rFonts w:ascii="Consolas" w:hAnsi="Consolas" w:cs="Consolas"/>
+          <w:color w:val="000000"/>
+          <w:sz w:val="19"/>
+          <w:szCs w:val="19"/>
+        </w:rPr>
+        <w:t xml:space="preserve"> </w:t>
+      </w:r>
+      <w:r>
+        <w:rPr>
+          <w:rFonts w:ascii="Consolas" w:hAnsi="Consolas" w:cs="Consolas"/>
+          <w:color w:val="008080"/>
+          <w:sz w:val="19"/>
+          <w:szCs w:val="19"/>
+        </w:rPr>
+        <w:t>&lt;&lt;</w:t>
+      </w:r>
+      <w:r>
+        <w:rPr>
+          <w:rFonts w:ascii="Consolas" w:hAnsi="Consolas" w:cs="Consolas"/>
+          <w:color w:val="000000"/>
+          <w:sz w:val="19"/>
+          <w:szCs w:val="19"/>
+        </w:rPr>
+        <w:t xml:space="preserve"> </w:t>
+      </w:r>
+      <w:r>
+        <w:rPr>
+          <w:rFonts w:ascii="Consolas" w:hAnsi="Consolas" w:cs="Consolas"/>
+          <w:color w:val="A31515"/>
+          <w:sz w:val="19"/>
+          <w:szCs w:val="19"/>
+        </w:rPr>
+        <w:t>" |"</w:t>
+      </w:r>
+    </w:p>
+    <w:p>
+      <w:pPr>
+        <w:autoSpaceDE w:val="0"/>
+        <w:autoSpaceDN w:val="0"/>
+        <w:adjustRightInd w:val="0"/>
+        <w:spacing w:after="0" w:line="240" w:lineRule="auto"/>
+        <w:rPr>
+          <w:rFonts w:ascii="Consolas" w:hAnsi="Consolas" w:cs="Consolas"/>
+          <w:color w:val="000000"/>
+          <w:sz w:val="19"/>
+          <w:szCs w:val="19"/>
+        </w:rPr>
+      </w:pPr>
+      <w:r>
+        <w:rPr>
+          <w:rFonts w:ascii="Consolas" w:hAnsi="Consolas" w:cs="Consolas"/>
+          <w:color w:val="000000"/>
+          <w:sz w:val="19"/>
+          <w:szCs w:val="19"/>
+        </w:rPr>
+        <w:tab/>
+      </w:r>
+      <w:r>
+        <w:rPr>
+          <w:rFonts w:ascii="Consolas" w:hAnsi="Consolas" w:cs="Consolas"/>
+          <w:color w:val="000000"/>
+          <w:sz w:val="19"/>
+          <w:szCs w:val="19"/>
+        </w:rPr>
+        <w:tab/>
+      </w:r>
+      <w:r>
+        <w:rPr>
+          <w:rFonts w:ascii="Consolas" w:hAnsi="Consolas" w:cs="Consolas"/>
+          <w:color w:val="008080"/>
+          <w:sz w:val="19"/>
+          <w:szCs w:val="19"/>
+        </w:rPr>
+        <w:t>&lt;&lt;</w:t>
+      </w:r>
+      <w:r>
+        <w:rPr>
+          <w:rFonts w:ascii="Consolas" w:hAnsi="Consolas" w:cs="Consolas"/>
+          <w:color w:val="000000"/>
+          <w:sz w:val="19"/>
+          <w:szCs w:val="19"/>
+        </w:rPr>
+        <w:t xml:space="preserve"> setw(7) </w:t>
+      </w:r>
+      <w:r>
+        <w:rPr>
+          <w:rFonts w:ascii="Consolas" w:hAnsi="Consolas" w:cs="Consolas"/>
+          <w:color w:val="008080"/>
+          <w:sz w:val="19"/>
+          <w:szCs w:val="19"/>
+        </w:rPr>
+        <w:t>&lt;&lt;</w:t>
+      </w:r>
+      <w:r>
+        <w:rPr>
+          <w:rFonts w:ascii="Consolas" w:hAnsi="Consolas" w:cs="Consolas"/>
+          <w:color w:val="000000"/>
+          <w:sz w:val="19"/>
+          <w:szCs w:val="19"/>
+        </w:rPr>
+        <w:t xml:space="preserve"> </w:t>
+      </w:r>
+      <w:r>
+        <w:rPr>
+          <w:rFonts w:ascii="Consolas" w:hAnsi="Consolas" w:cs="Consolas"/>
+          <w:color w:val="A31515"/>
+          <w:sz w:val="19"/>
+          <w:szCs w:val="19"/>
+        </w:rPr>
+        <w:t>"S"</w:t>
+      </w:r>
+      <w:r>
+        <w:rPr>
+          <w:rFonts w:ascii="Consolas" w:hAnsi="Consolas" w:cs="Consolas"/>
+          <w:color w:val="000000"/>
+          <w:sz w:val="19"/>
+          <w:szCs w:val="19"/>
+        </w:rPr>
+        <w:t xml:space="preserve"> </w:t>
+      </w:r>
+      <w:r>
+        <w:rPr>
+          <w:rFonts w:ascii="Consolas" w:hAnsi="Consolas" w:cs="Consolas"/>
+          <w:color w:val="008080"/>
+          <w:sz w:val="19"/>
+          <w:szCs w:val="19"/>
+        </w:rPr>
+        <w:t>&lt;&lt;</w:t>
+      </w:r>
+      <w:r>
+        <w:rPr>
+          <w:rFonts w:ascii="Consolas" w:hAnsi="Consolas" w:cs="Consolas"/>
+          <w:color w:val="000000"/>
+          <w:sz w:val="19"/>
+          <w:szCs w:val="19"/>
+        </w:rPr>
+        <w:t xml:space="preserve"> </w:t>
+      </w:r>
+      <w:r>
+        <w:rPr>
+          <w:rFonts w:ascii="Consolas" w:hAnsi="Consolas" w:cs="Consolas"/>
+          <w:color w:val="A31515"/>
+          <w:sz w:val="19"/>
+          <w:szCs w:val="19"/>
+        </w:rPr>
+        <w:t>" |"</w:t>
+      </w:r>
+    </w:p>
+    <w:p>
+      <w:pPr>
+        <w:autoSpaceDE w:val="0"/>
+        <w:autoSpaceDN w:val="0"/>
+        <w:adjustRightInd w:val="0"/>
+        <w:spacing w:after="0" w:line="240" w:lineRule="auto"/>
+        <w:rPr>
+          <w:rFonts w:ascii="Consolas" w:hAnsi="Consolas" w:cs="Consolas"/>
+          <w:color w:val="000000"/>
+          <w:sz w:val="19"/>
+          <w:szCs w:val="19"/>
+        </w:rPr>
+      </w:pPr>
+      <w:r>
+        <w:rPr>
+          <w:rFonts w:ascii="Consolas" w:hAnsi="Consolas" w:cs="Consolas"/>
+          <w:color w:val="000000"/>
+          <w:sz w:val="19"/>
+          <w:szCs w:val="19"/>
+        </w:rPr>
+        <w:tab/>
+      </w:r>
+      <w:r>
+        <w:rPr>
+          <w:rFonts w:ascii="Consolas" w:hAnsi="Consolas" w:cs="Consolas"/>
+          <w:color w:val="000000"/>
+          <w:sz w:val="19"/>
+          <w:szCs w:val="19"/>
+        </w:rPr>
+        <w:tab/>
+      </w:r>
+      <w:r>
+        <w:rPr>
+          <w:rFonts w:ascii="Consolas" w:hAnsi="Consolas" w:cs="Consolas"/>
+          <w:color w:val="008080"/>
+          <w:sz w:val="19"/>
+          <w:szCs w:val="19"/>
+        </w:rPr>
+        <w:t>&lt;&lt;</w:t>
+      </w:r>
+      <w:r>
+        <w:rPr>
+          <w:rFonts w:ascii="Consolas" w:hAnsi="Consolas" w:cs="Consolas"/>
+          <w:color w:val="000000"/>
+          <w:sz w:val="19"/>
+          <w:szCs w:val="19"/>
+        </w:rPr>
+        <w:t xml:space="preserve"> setw(5) </w:t>
+      </w:r>
+      <w:r>
+        <w:rPr>
+          <w:rFonts w:ascii="Consolas" w:hAnsi="Consolas" w:cs="Consolas"/>
+          <w:color w:val="008080"/>
+          <w:sz w:val="19"/>
+          <w:szCs w:val="19"/>
+        </w:rPr>
+        <w:t>&lt;&lt;</w:t>
+      </w:r>
+      <w:r>
+        <w:rPr>
+          <w:rFonts w:ascii="Consolas" w:hAnsi="Consolas" w:cs="Consolas"/>
+          <w:color w:val="000000"/>
+          <w:sz w:val="19"/>
+          <w:szCs w:val="19"/>
+        </w:rPr>
+        <w:t xml:space="preserve"> </w:t>
+      </w:r>
+      <w:r>
+        <w:rPr>
+          <w:rFonts w:ascii="Consolas" w:hAnsi="Consolas" w:cs="Consolas"/>
+          <w:color w:val="A31515"/>
+          <w:sz w:val="19"/>
+          <w:szCs w:val="19"/>
+        </w:rPr>
+        <w:t>"n"</w:t>
+      </w:r>
+      <w:r>
+        <w:rPr>
+          <w:rFonts w:ascii="Consolas" w:hAnsi="Consolas" w:cs="Consolas"/>
+          <w:color w:val="000000"/>
+          <w:sz w:val="19"/>
+          <w:szCs w:val="19"/>
+        </w:rPr>
+        <w:t xml:space="preserve"> </w:t>
+      </w:r>
+      <w:r>
+        <w:rPr>
+          <w:rFonts w:ascii="Consolas" w:hAnsi="Consolas" w:cs="Consolas"/>
+          <w:color w:val="008080"/>
+          <w:sz w:val="19"/>
+          <w:szCs w:val="19"/>
+        </w:rPr>
+        <w:t>&lt;&lt;</w:t>
+      </w:r>
+      <w:r>
+        <w:rPr>
+          <w:rFonts w:ascii="Consolas" w:hAnsi="Consolas" w:cs="Consolas"/>
+          <w:color w:val="000000"/>
+          <w:sz w:val="19"/>
+          <w:szCs w:val="19"/>
+        </w:rPr>
+        <w:t xml:space="preserve"> </w:t>
+      </w:r>
+      <w:r>
+        <w:rPr>
+          <w:rFonts w:ascii="Consolas" w:hAnsi="Consolas" w:cs="Consolas"/>
+          <w:color w:val="A31515"/>
+          <w:sz w:val="19"/>
+          <w:szCs w:val="19"/>
+        </w:rPr>
+        <w:t>" |"</w:t>
+      </w:r>
+    </w:p>
+    <w:p>
+      <w:pPr>
+        <w:autoSpaceDE w:val="0"/>
+        <w:autoSpaceDN w:val="0"/>
+        <w:adjustRightInd w:val="0"/>
+        <w:spacing w:after="0" w:line="240" w:lineRule="auto"/>
+        <w:rPr>
+          <w:rFonts w:ascii="Consolas" w:hAnsi="Consolas" w:cs="Consolas"/>
+          <w:color w:val="000000"/>
+          <w:sz w:val="19"/>
+          <w:szCs w:val="19"/>
+        </w:rPr>
+      </w:pPr>
+      <w:r>
+        <w:rPr>
+          <w:rFonts w:ascii="Consolas" w:hAnsi="Consolas" w:cs="Consolas"/>
+          <w:color w:val="000000"/>
+          <w:sz w:val="19"/>
+          <w:szCs w:val="19"/>
+        </w:rPr>
+        <w:tab/>
+      </w:r>
+      <w:r>
+        <w:rPr>
+          <w:rFonts w:ascii="Consolas" w:hAnsi="Consolas" w:cs="Consolas"/>
+          <w:color w:val="000000"/>
+          <w:sz w:val="19"/>
+          <w:szCs w:val="19"/>
+        </w:rPr>
+        <w:tab/>
+      </w:r>
+      <w:r>
+        <w:rPr>
+          <w:rFonts w:ascii="Consolas" w:hAnsi="Consolas" w:cs="Consolas"/>
+          <w:color w:val="008080"/>
+          <w:sz w:val="19"/>
+          <w:szCs w:val="19"/>
+        </w:rPr>
+        <w:t>&lt;&lt;</w:t>
+      </w:r>
+      <w:r>
+        <w:rPr>
+          <w:rFonts w:ascii="Consolas" w:hAnsi="Consolas" w:cs="Consolas"/>
+          <w:color w:val="000000"/>
+          <w:sz w:val="19"/>
+          <w:szCs w:val="19"/>
+        </w:rPr>
+        <w:t xml:space="preserve"> endl;</w:t>
+      </w:r>
+    </w:p>
+    <w:p>
+      <w:pPr>
+        <w:autoSpaceDE w:val="0"/>
+        <w:autoSpaceDN w:val="0"/>
+        <w:adjustRightInd w:val="0"/>
+        <w:spacing w:after="0" w:line="240" w:lineRule="auto"/>
+        <w:rPr>
+          <w:rFonts w:ascii="Consolas" w:hAnsi="Consolas" w:cs="Consolas"/>
+          <w:color w:val="000000"/>
+          <w:sz w:val="19"/>
+          <w:szCs w:val="19"/>
+        </w:rPr>
+      </w:pPr>
+      <w:r>
+        <w:rPr>
+          <w:rFonts w:ascii="Consolas" w:hAnsi="Consolas" w:cs="Consolas"/>
+          <w:color w:val="000000"/>
+          <w:sz w:val="19"/>
+          <w:szCs w:val="19"/>
+        </w:rPr>
+        <w:tab/>
+        <w:t xml:space="preserve">cout </w:t>
+      </w:r>
+      <w:r>
+        <w:rPr>
+          <w:rFonts w:ascii="Consolas" w:hAnsi="Consolas" w:cs="Consolas"/>
+          <w:color w:val="008080"/>
+          <w:sz w:val="19"/>
+          <w:szCs w:val="19"/>
+        </w:rPr>
+        <w:t>&lt;&lt;</w:t>
+      </w:r>
+      <w:r>
+        <w:rPr>
+          <w:rFonts w:ascii="Consolas" w:hAnsi="Consolas" w:cs="Consolas"/>
+          <w:color w:val="000000"/>
+          <w:sz w:val="19"/>
+          <w:szCs w:val="19"/>
+        </w:rPr>
+        <w:t xml:space="preserve"> </w:t>
+      </w:r>
+      <w:r>
+        <w:rPr>
+          <w:rFonts w:ascii="Consolas" w:hAnsi="Consolas" w:cs="Consolas"/>
+          <w:color w:val="A31515"/>
+          <w:sz w:val="19"/>
+          <w:szCs w:val="19"/>
+        </w:rPr>
+        <w:t>"-------------------------------------------------"</w:t>
+      </w:r>
+      <w:r>
+        <w:rPr>
+          <w:rFonts w:ascii="Consolas" w:hAnsi="Consolas" w:cs="Consolas"/>
+          <w:color w:val="000000"/>
+          <w:sz w:val="19"/>
+          <w:szCs w:val="19"/>
+        </w:rPr>
+        <w:t xml:space="preserve"> </w:t>
+      </w:r>
+      <w:r>
+        <w:rPr>
+          <w:rFonts w:ascii="Consolas" w:hAnsi="Consolas" w:cs="Consolas"/>
+          <w:color w:val="008080"/>
+          <w:sz w:val="19"/>
+          <w:szCs w:val="19"/>
+        </w:rPr>
+        <w:t>&lt;&lt;</w:t>
+      </w:r>
+      <w:r>
+        <w:rPr>
+          <w:rFonts w:ascii="Consolas" w:hAnsi="Consolas" w:cs="Consolas"/>
+          <w:color w:val="000000"/>
+          <w:sz w:val="19"/>
+          <w:szCs w:val="19"/>
+        </w:rPr>
+        <w:t xml:space="preserve"> endl;</w:t>
+      </w:r>
+    </w:p>
+    <w:p>
+      <w:pPr>
+        <w:autoSpaceDE w:val="0"/>
+        <w:autoSpaceDN w:val="0"/>
+        <w:adjustRightInd w:val="0"/>
+        <w:spacing w:after="0" w:line="240" w:lineRule="auto"/>
+        <w:rPr>
+          <w:rFonts w:ascii="Consolas" w:hAnsi="Consolas" w:cs="Consolas"/>
+          <w:color w:val="000000"/>
+          <w:sz w:val="19"/>
+          <w:szCs w:val="19"/>
+        </w:rPr>
+      </w:pPr>
+      <w:r>
+        <w:rPr>
+          <w:rFonts w:ascii="Consolas" w:hAnsi="Consolas" w:cs="Consolas"/>
+          <w:color w:val="000000"/>
+          <w:sz w:val="19"/>
+          <w:szCs w:val="19"/>
+        </w:rPr>
+        <w:tab/>
+        <w:t>x = xp;</w:t>
+      </w:r>
+    </w:p>
+    <w:p>
+      <w:pPr>
+        <w:autoSpaceDE w:val="0"/>
+        <w:autoSpaceDN w:val="0"/>
+        <w:adjustRightInd w:val="0"/>
+        <w:spacing w:after="0" w:line="240" w:lineRule="auto"/>
+        <w:rPr>
+          <w:rFonts w:ascii="Consolas" w:hAnsi="Consolas" w:cs="Consolas"/>
+          <w:color w:val="000000"/>
+          <w:sz w:val="19"/>
+          <w:szCs w:val="19"/>
+        </w:rPr>
+      </w:pPr>
+      <w:r>
+        <w:rPr>
+          <w:rFonts w:ascii="Consolas" w:hAnsi="Consolas" w:cs="Consolas"/>
+          <w:color w:val="000000"/>
+          <w:sz w:val="19"/>
+          <w:szCs w:val="19"/>
+        </w:rPr>
+        <w:tab/>
+      </w:r>
+      <w:r>
+        <w:rPr>
+          <w:rFonts w:ascii="Consolas" w:hAnsi="Consolas" w:cs="Consolas"/>
+          <w:color w:val="0000FF"/>
+          <w:sz w:val="19"/>
+          <w:szCs w:val="19"/>
+        </w:rPr>
+        <w:t>while</w:t>
+      </w:r>
+      <w:r>
+        <w:rPr>
+          <w:rFonts w:ascii="Consolas" w:hAnsi="Consolas" w:cs="Consolas"/>
+          <w:color w:val="000000"/>
+          <w:sz w:val="19"/>
+          <w:szCs w:val="19"/>
+        </w:rPr>
+        <w:t xml:space="preserve"> (x &lt;= xk)</w:t>
+      </w:r>
+    </w:p>
+    <w:p>
+      <w:pPr>
+        <w:autoSpaceDE w:val="0"/>
+        <w:autoSpaceDN w:val="0"/>
+        <w:adjustRightInd w:val="0"/>
+        <w:spacing w:after="0" w:line="240" w:lineRule="auto"/>
+        <w:rPr>
+          <w:rFonts w:ascii="Consolas" w:hAnsi="Consolas" w:cs="Consolas"/>
+          <w:color w:val="000000"/>
+          <w:sz w:val="19"/>
+          <w:szCs w:val="19"/>
+        </w:rPr>
+      </w:pPr>
+      <w:r>
+        <w:rPr>
+          <w:rFonts w:ascii="Consolas" w:hAnsi="Consolas" w:cs="Consolas"/>
+          <w:color w:val="000000"/>
+          <w:sz w:val="19"/>
+          <w:szCs w:val="19"/>
+        </w:rPr>
+        <w:tab/>
+        <w:t>{</w:t>
+      </w:r>
+    </w:p>
+    <w:p>
+      <w:pPr>
+        <w:autoSpaceDE w:val="0"/>
+        <w:autoSpaceDN w:val="0"/>
+        <w:adjustRightInd w:val="0"/>
+        <w:spacing w:after="0" w:line="240" w:lineRule="auto"/>
+        <w:rPr>
+          <w:rFonts w:ascii="Consolas" w:hAnsi="Consolas" w:cs="Consolas"/>
+          <w:color w:val="000000"/>
+          <w:sz w:val="19"/>
+          <w:szCs w:val="19"/>
+        </w:rPr>
+      </w:pPr>
+      <w:r>
+        <w:rPr>
+          <w:rFonts w:ascii="Consolas" w:hAnsi="Consolas" w:cs="Consolas"/>
+          <w:color w:val="000000"/>
+          <w:sz w:val="19"/>
+          <w:szCs w:val="19"/>
+        </w:rPr>
+        <w:tab/>
+      </w:r>
+      <w:r>
+        <w:rPr>
+          <w:rFonts w:ascii="Consolas" w:hAnsi="Consolas" w:cs="Consolas"/>
+          <w:color w:val="000000"/>
+          <w:sz w:val="19"/>
+          <w:szCs w:val="19"/>
+        </w:rPr>
+        <w:tab/>
+        <w:t>S(x, eps, n, s);</w:t>
+      </w:r>
+    </w:p>
+    <w:p>
+      <w:pPr>
+        <w:autoSpaceDE w:val="0"/>
+        <w:autoSpaceDN w:val="0"/>
+        <w:adjustRightInd w:val="0"/>
+        <w:spacing w:after="0" w:line="240" w:lineRule="auto"/>
+        <w:rPr>
+          <w:rFonts w:ascii="Consolas" w:hAnsi="Consolas" w:cs="Consolas"/>
+          <w:color w:val="000000"/>
+          <w:sz w:val="19"/>
+          <w:szCs w:val="19"/>
+        </w:rPr>
+      </w:pPr>
+      <w:r>
+        <w:rPr>
+          <w:rFonts w:ascii="Consolas" w:hAnsi="Consolas" w:cs="Consolas"/>
+          <w:color w:val="000000"/>
+          <w:sz w:val="19"/>
+          <w:szCs w:val="19"/>
+        </w:rPr>
+        <w:tab/>
+      </w:r>
+      <w:r>
+        <w:rPr>
+          <w:rFonts w:ascii="Consolas" w:hAnsi="Consolas" w:cs="Consolas"/>
+          <w:color w:val="000000"/>
+          <w:sz w:val="19"/>
+          <w:szCs w:val="19"/>
+        </w:rPr>
+        <w:tab/>
+        <w:t xml:space="preserve">cout </w:t>
+      </w:r>
+      <w:r>
+        <w:rPr>
+          <w:rFonts w:ascii="Consolas" w:hAnsi="Consolas" w:cs="Consolas"/>
+          <w:color w:val="008080"/>
+          <w:sz w:val="19"/>
+          <w:szCs w:val="19"/>
+        </w:rPr>
+        <w:t>&lt;&lt;</w:t>
+      </w:r>
+      <w:r>
+        <w:rPr>
+          <w:rFonts w:ascii="Consolas" w:hAnsi="Consolas" w:cs="Consolas"/>
+          <w:color w:val="000000"/>
+          <w:sz w:val="19"/>
+          <w:szCs w:val="19"/>
+        </w:rPr>
+        <w:t xml:space="preserve"> </w:t>
+      </w:r>
+      <w:r>
+        <w:rPr>
+          <w:rFonts w:ascii="Consolas" w:hAnsi="Consolas" w:cs="Consolas"/>
+          <w:color w:val="A31515"/>
+          <w:sz w:val="19"/>
+          <w:szCs w:val="19"/>
+        </w:rPr>
+        <w:t>"|"</w:t>
+      </w:r>
+      <w:r>
+        <w:rPr>
+          <w:rFonts w:ascii="Consolas" w:hAnsi="Consolas" w:cs="Consolas"/>
+          <w:color w:val="000000"/>
+          <w:sz w:val="19"/>
+          <w:szCs w:val="19"/>
+        </w:rPr>
+        <w:t xml:space="preserve"> </w:t>
+      </w:r>
+      <w:r>
+        <w:rPr>
+          <w:rFonts w:ascii="Consolas" w:hAnsi="Consolas" w:cs="Consolas"/>
+          <w:color w:val="008080"/>
+          <w:sz w:val="19"/>
+          <w:szCs w:val="19"/>
+        </w:rPr>
+        <w:t>&lt;&lt;</w:t>
+      </w:r>
+      <w:r>
+        <w:rPr>
+          <w:rFonts w:ascii="Consolas" w:hAnsi="Consolas" w:cs="Consolas"/>
+          <w:color w:val="000000"/>
+          <w:sz w:val="19"/>
+          <w:szCs w:val="19"/>
+        </w:rPr>
+        <w:t xml:space="preserve"> setw(7) </w:t>
+      </w:r>
+      <w:r>
+        <w:rPr>
+          <w:rFonts w:ascii="Consolas" w:hAnsi="Consolas" w:cs="Consolas"/>
+          <w:color w:val="008080"/>
+          <w:sz w:val="19"/>
+          <w:szCs w:val="19"/>
+        </w:rPr>
+        <w:t>&lt;&lt;</w:t>
+      </w:r>
+      <w:r>
+        <w:rPr>
+          <w:rFonts w:ascii="Consolas" w:hAnsi="Consolas" w:cs="Consolas"/>
+          <w:color w:val="000000"/>
+          <w:sz w:val="19"/>
+          <w:szCs w:val="19"/>
+        </w:rPr>
+        <w:t xml:space="preserve"> setprecision(2) </w:t>
+      </w:r>
+      <w:r>
+        <w:rPr>
+          <w:rFonts w:ascii="Consolas" w:hAnsi="Consolas" w:cs="Consolas"/>
+          <w:color w:val="008080"/>
+          <w:sz w:val="19"/>
+          <w:szCs w:val="19"/>
+        </w:rPr>
+        <w:t>&lt;&lt;</w:t>
+      </w:r>
+      <w:r>
+        <w:rPr>
+          <w:rFonts w:ascii="Consolas" w:hAnsi="Consolas" w:cs="Consolas"/>
+          <w:color w:val="000000"/>
+          <w:sz w:val="19"/>
+          <w:szCs w:val="19"/>
+        </w:rPr>
+        <w:t xml:space="preserve"> x </w:t>
+      </w:r>
+      <w:r>
+        <w:rPr>
+          <w:rFonts w:ascii="Consolas" w:hAnsi="Consolas" w:cs="Consolas"/>
+          <w:color w:val="008080"/>
+          <w:sz w:val="19"/>
+          <w:szCs w:val="19"/>
+        </w:rPr>
+        <w:t>&lt;&lt;</w:t>
+      </w:r>
+      <w:r>
+        <w:rPr>
+          <w:rFonts w:ascii="Consolas" w:hAnsi="Consolas" w:cs="Consolas"/>
+          <w:color w:val="000000"/>
+          <w:sz w:val="19"/>
+          <w:szCs w:val="19"/>
+        </w:rPr>
+        <w:t xml:space="preserve"> </w:t>
+      </w:r>
+      <w:r>
+        <w:rPr>
+          <w:rFonts w:ascii="Consolas" w:hAnsi="Consolas" w:cs="Consolas"/>
+          <w:color w:val="A31515"/>
+          <w:sz w:val="19"/>
+          <w:szCs w:val="19"/>
+        </w:rPr>
+        <w:t>" |"</w:t>
+      </w:r>
+    </w:p>
+    <w:p>
+      <w:pPr>
+        <w:autoSpaceDE w:val="0"/>
+        <w:autoSpaceDN w:val="0"/>
+        <w:adjustRightInd w:val="0"/>
+        <w:spacing w:after="0" w:line="240" w:lineRule="auto"/>
+        <w:rPr>
+          <w:rFonts w:ascii="Consolas" w:hAnsi="Consolas" w:cs="Consolas"/>
+          <w:color w:val="000000"/>
+          <w:sz w:val="19"/>
+          <w:szCs w:val="19"/>
+        </w:rPr>
+      </w:pPr>
+      <w:r>
+        <w:rPr>
+          <w:rFonts w:ascii="Consolas" w:hAnsi="Consolas" w:cs="Consolas"/>
+          <w:color w:val="000000"/>
+          <w:sz w:val="19"/>
+          <w:szCs w:val="19"/>
+        </w:rPr>
+        <w:tab/>
+      </w:r>
+      <w:r>
+        <w:rPr>
+          <w:rFonts w:ascii="Consolas" w:hAnsi="Consolas" w:cs="Consolas"/>
+          <w:color w:val="000000"/>
+          <w:sz w:val="19"/>
+          <w:szCs w:val="19"/>
+        </w:rPr>
+        <w:tab/>
+      </w:r>
+      <w:r>
+        <w:rPr>
+          <w:rFonts w:ascii="Consolas" w:hAnsi="Consolas" w:cs="Consolas"/>
+          <w:color w:val="000000"/>
+          <w:sz w:val="19"/>
+          <w:szCs w:val="19"/>
+        </w:rPr>
+        <w:tab/>
+      </w:r>
+      <w:r>
+        <w:rPr>
+          <w:rFonts w:ascii="Consolas" w:hAnsi="Consolas" w:cs="Consolas"/>
+          <w:color w:val="008080"/>
+          <w:sz w:val="19"/>
+          <w:szCs w:val="19"/>
+        </w:rPr>
+        <w:t>&lt;&lt;</w:t>
+      </w:r>
+      <w:r>
+        <w:rPr>
+          <w:rFonts w:ascii="Consolas" w:hAnsi="Consolas" w:cs="Consolas"/>
+          <w:color w:val="000000"/>
+          <w:sz w:val="19"/>
+          <w:szCs w:val="19"/>
+        </w:rPr>
+        <w:t xml:space="preserve"> setw(10) </w:t>
+      </w:r>
+      <w:r>
+        <w:rPr>
+          <w:rFonts w:ascii="Consolas" w:hAnsi="Consolas" w:cs="Consolas"/>
+          <w:color w:val="008080"/>
+          <w:sz w:val="19"/>
+          <w:szCs w:val="19"/>
+        </w:rPr>
+        <w:t>&lt;&lt;</w:t>
+      </w:r>
+      <w:r>
+        <w:rPr>
+          <w:rFonts w:ascii="Consolas" w:hAnsi="Consolas" w:cs="Consolas"/>
+          <w:color w:val="000000"/>
+          <w:sz w:val="19"/>
+          <w:szCs w:val="19"/>
+        </w:rPr>
+        <w:t xml:space="preserve"> setprecision(5) </w:t>
+      </w:r>
+      <w:r>
+        <w:rPr>
+          <w:rFonts w:ascii="Consolas" w:hAnsi="Consolas" w:cs="Consolas"/>
+          <w:color w:val="008080"/>
+          <w:sz w:val="19"/>
+          <w:szCs w:val="19"/>
+        </w:rPr>
+        <w:t>&lt;&lt;</w:t>
+      </w:r>
+      <w:r>
+        <w:rPr>
+          <w:rFonts w:ascii="Consolas" w:hAnsi="Consolas" w:cs="Consolas"/>
+          <w:color w:val="000000"/>
+          <w:sz w:val="19"/>
+          <w:szCs w:val="19"/>
+        </w:rPr>
+        <w:t xml:space="preserve"> log(x) </w:t>
+      </w:r>
+      <w:r>
+        <w:rPr>
+          <w:rFonts w:ascii="Consolas" w:hAnsi="Consolas" w:cs="Consolas"/>
+          <w:color w:val="008080"/>
+          <w:sz w:val="19"/>
+          <w:szCs w:val="19"/>
+        </w:rPr>
+        <w:t>&lt;&lt;</w:t>
+      </w:r>
+      <w:r>
+        <w:rPr>
+          <w:rFonts w:ascii="Consolas" w:hAnsi="Consolas" w:cs="Consolas"/>
+          <w:color w:val="000000"/>
+          <w:sz w:val="19"/>
+          <w:szCs w:val="19"/>
+        </w:rPr>
+        <w:t xml:space="preserve"> </w:t>
+      </w:r>
+      <w:r>
+        <w:rPr>
+          <w:rFonts w:ascii="Consolas" w:hAnsi="Consolas" w:cs="Consolas"/>
+          <w:color w:val="A31515"/>
+          <w:sz w:val="19"/>
+          <w:szCs w:val="19"/>
+        </w:rPr>
+        <w:t>" |"</w:t>
+      </w:r>
+    </w:p>
+    <w:p>
+      <w:pPr>
+        <w:autoSpaceDE w:val="0"/>
+        <w:autoSpaceDN w:val="0"/>
+        <w:adjustRightInd w:val="0"/>
+        <w:spacing w:after="0" w:line="240" w:lineRule="auto"/>
+        <w:rPr>
+          <w:rFonts w:ascii="Consolas" w:hAnsi="Consolas" w:cs="Consolas"/>
+          <w:color w:val="000000"/>
+          <w:sz w:val="19"/>
+          <w:szCs w:val="19"/>
+        </w:rPr>
+      </w:pPr>
+      <w:r>
+        <w:rPr>
+          <w:rFonts w:ascii="Consolas" w:hAnsi="Consolas" w:cs="Consolas"/>
+          <w:color w:val="000000"/>
+          <w:sz w:val="19"/>
+          <w:szCs w:val="19"/>
+        </w:rPr>
+        <w:tab/>
+      </w:r>
+      <w:r>
+        <w:rPr>
+          <w:rFonts w:ascii="Consolas" w:hAnsi="Consolas" w:cs="Consolas"/>
+          <w:color w:val="000000"/>
+          <w:sz w:val="19"/>
+          <w:szCs w:val="19"/>
+        </w:rPr>
+        <w:tab/>
+      </w:r>
+      <w:r>
+        <w:rPr>
+          <w:rFonts w:ascii="Consolas" w:hAnsi="Consolas" w:cs="Consolas"/>
+          <w:color w:val="000000"/>
+          <w:sz w:val="19"/>
+          <w:szCs w:val="19"/>
+        </w:rPr>
+        <w:tab/>
+      </w:r>
+      <w:r>
+        <w:rPr>
+          <w:rFonts w:ascii="Consolas" w:hAnsi="Consolas" w:cs="Consolas"/>
+          <w:color w:val="008080"/>
+          <w:sz w:val="19"/>
+          <w:szCs w:val="19"/>
+        </w:rPr>
+        <w:t>&lt;&lt;</w:t>
+      </w:r>
+      <w:r>
+        <w:rPr>
+          <w:rFonts w:ascii="Consolas" w:hAnsi="Consolas" w:cs="Consolas"/>
+          <w:color w:val="000000"/>
+          <w:sz w:val="19"/>
+          <w:szCs w:val="19"/>
+        </w:rPr>
+        <w:t xml:space="preserve"> setw(10) </w:t>
+      </w:r>
+      <w:r>
+        <w:rPr>
+          <w:rFonts w:ascii="Consolas" w:hAnsi="Consolas" w:cs="Consolas"/>
+          <w:color w:val="008080"/>
+          <w:sz w:val="19"/>
+          <w:szCs w:val="19"/>
+        </w:rPr>
+        <w:t>&lt;&lt;</w:t>
+      </w:r>
+      <w:r>
+        <w:rPr>
+          <w:rFonts w:ascii="Consolas" w:hAnsi="Consolas" w:cs="Consolas"/>
+          <w:color w:val="000000"/>
+          <w:sz w:val="19"/>
+          <w:szCs w:val="19"/>
+        </w:rPr>
+        <w:t xml:space="preserve"> setprecision(5) </w:t>
+      </w:r>
+      <w:r>
+        <w:rPr>
+          <w:rFonts w:ascii="Consolas" w:hAnsi="Consolas" w:cs="Consolas"/>
+          <w:color w:val="008080"/>
+          <w:sz w:val="19"/>
+          <w:szCs w:val="19"/>
+        </w:rPr>
+        <w:t>&lt;&lt;</w:t>
+      </w:r>
+      <w:r>
+        <w:rPr>
+          <w:rFonts w:ascii="Consolas" w:hAnsi="Consolas" w:cs="Consolas"/>
+          <w:color w:val="000000"/>
+          <w:sz w:val="19"/>
+          <w:szCs w:val="19"/>
+        </w:rPr>
+        <w:t xml:space="preserve"> s </w:t>
+      </w:r>
+      <w:r>
+        <w:rPr>
+          <w:rFonts w:ascii="Consolas" w:hAnsi="Consolas" w:cs="Consolas"/>
+          <w:color w:val="008080"/>
+          <w:sz w:val="19"/>
+          <w:szCs w:val="19"/>
+        </w:rPr>
+        <w:t>&lt;&lt;</w:t>
+      </w:r>
+      <w:r>
+        <w:rPr>
+          <w:rFonts w:ascii="Consolas" w:hAnsi="Consolas" w:cs="Consolas"/>
+          <w:color w:val="000000"/>
+          <w:sz w:val="19"/>
+          <w:szCs w:val="19"/>
+        </w:rPr>
+        <w:t xml:space="preserve"> </w:t>
+      </w:r>
+      <w:r>
+        <w:rPr>
+          <w:rFonts w:ascii="Consolas" w:hAnsi="Consolas" w:cs="Consolas"/>
+          <w:color w:val="A31515"/>
+          <w:sz w:val="19"/>
+          <w:szCs w:val="19"/>
+        </w:rPr>
+        <w:t>" |"</w:t>
+      </w:r>
+    </w:p>
+    <w:p>
+      <w:pPr>
+        <w:autoSpaceDE w:val="0"/>
+        <w:autoSpaceDN w:val="0"/>
+        <w:adjustRightInd w:val="0"/>
+        <w:spacing w:after="0" w:line="240" w:lineRule="auto"/>
+        <w:rPr>
+          <w:rFonts w:ascii="Consolas" w:hAnsi="Consolas" w:cs="Consolas"/>
+          <w:color w:val="000000"/>
+          <w:sz w:val="19"/>
+          <w:szCs w:val="19"/>
+        </w:rPr>
+      </w:pPr>
+      <w:r>
+        <w:rPr>
+          <w:rFonts w:ascii="Consolas" w:hAnsi="Consolas" w:cs="Consolas"/>
+          <w:color w:val="000000"/>
+          <w:sz w:val="19"/>
+          <w:szCs w:val="19"/>
+        </w:rPr>
+        <w:tab/>
+      </w:r>
+      <w:r>
+        <w:rPr>
+          <w:rFonts w:ascii="Consolas" w:hAnsi="Consolas" w:cs="Consolas"/>
+          <w:color w:val="000000"/>
+          <w:sz w:val="19"/>
+          <w:szCs w:val="19"/>
+        </w:rPr>
+        <w:tab/>
+      </w:r>
+      <w:r>
+        <w:rPr>
+          <w:rFonts w:ascii="Consolas" w:hAnsi="Consolas" w:cs="Consolas"/>
+          <w:color w:val="000000"/>
+          <w:sz w:val="19"/>
+          <w:szCs w:val="19"/>
+        </w:rPr>
+        <w:tab/>
+      </w:r>
+      <w:r>
+        <w:rPr>
+          <w:rFonts w:ascii="Consolas" w:hAnsi="Consolas" w:cs="Consolas"/>
+          <w:color w:val="008080"/>
+          <w:sz w:val="19"/>
+          <w:szCs w:val="19"/>
+        </w:rPr>
+        <w:t>&lt;&lt;</w:t>
+      </w:r>
+      <w:r>
+        <w:rPr>
+          <w:rFonts w:ascii="Consolas" w:hAnsi="Consolas" w:cs="Consolas"/>
+          <w:color w:val="000000"/>
+          <w:sz w:val="19"/>
+          <w:szCs w:val="19"/>
+        </w:rPr>
+        <w:t xml:space="preserve"> setw(5) </w:t>
+      </w:r>
+      <w:r>
+        <w:rPr>
+          <w:rFonts w:ascii="Consolas" w:hAnsi="Consolas" w:cs="Consolas"/>
+          <w:color w:val="008080"/>
+          <w:sz w:val="19"/>
+          <w:szCs w:val="19"/>
+        </w:rPr>
+        <w:t>&lt;&lt;</w:t>
+      </w:r>
+      <w:r>
+        <w:rPr>
+          <w:rFonts w:ascii="Consolas" w:hAnsi="Consolas" w:cs="Consolas"/>
+          <w:color w:val="000000"/>
+          <w:sz w:val="19"/>
+          <w:szCs w:val="19"/>
+        </w:rPr>
+        <w:t xml:space="preserve"> n </w:t>
+      </w:r>
+      <w:r>
+        <w:rPr>
+          <w:rFonts w:ascii="Consolas" w:hAnsi="Consolas" w:cs="Consolas"/>
+          <w:color w:val="008080"/>
+          <w:sz w:val="19"/>
+          <w:szCs w:val="19"/>
+        </w:rPr>
+        <w:t>&lt;&lt;</w:t>
+      </w:r>
+      <w:r>
+        <w:rPr>
+          <w:rFonts w:ascii="Consolas" w:hAnsi="Consolas" w:cs="Consolas"/>
+          <w:color w:val="000000"/>
+          <w:sz w:val="19"/>
+          <w:szCs w:val="19"/>
+        </w:rPr>
+        <w:t xml:space="preserve"> </w:t>
+      </w:r>
+      <w:r>
+        <w:rPr>
+          <w:rFonts w:ascii="Consolas" w:hAnsi="Consolas" w:cs="Consolas"/>
+          <w:color w:val="A31515"/>
+          <w:sz w:val="19"/>
+          <w:szCs w:val="19"/>
+        </w:rPr>
+        <w:t>" |"</w:t>
+      </w:r>
+    </w:p>
+    <w:p>
+      <w:pPr>
+        <w:autoSpaceDE w:val="0"/>
+        <w:autoSpaceDN w:val="0"/>
+        <w:adjustRightInd w:val="0"/>
+        <w:spacing w:after="0" w:line="240" w:lineRule="auto"/>
+        <w:rPr>
+          <w:rFonts w:ascii="Consolas" w:hAnsi="Consolas" w:cs="Consolas"/>
+          <w:color w:val="000000"/>
+          <w:sz w:val="19"/>
+          <w:szCs w:val="19"/>
+        </w:rPr>
+      </w:pPr>
+      <w:r>
+        <w:rPr>
+          <w:rFonts w:ascii="Consolas" w:hAnsi="Consolas" w:cs="Consolas"/>
+          <w:color w:val="000000"/>
+          <w:sz w:val="19"/>
+          <w:szCs w:val="19"/>
+        </w:rPr>
+        <w:tab/>
+      </w:r>
+      <w:r>
+        <w:rPr>
+          <w:rFonts w:ascii="Consolas" w:hAnsi="Consolas" w:cs="Consolas"/>
+          <w:color w:val="000000"/>
+          <w:sz w:val="19"/>
+          <w:szCs w:val="19"/>
+        </w:rPr>
+        <w:tab/>
+      </w:r>
+      <w:r>
+        <w:rPr>
+          <w:rFonts w:ascii="Consolas" w:hAnsi="Consolas" w:cs="Consolas"/>
+          <w:color w:val="000000"/>
+          <w:sz w:val="19"/>
+          <w:szCs w:val="19"/>
+        </w:rPr>
+        <w:tab/>
+      </w:r>
+      <w:r>
+        <w:rPr>
+          <w:rFonts w:ascii="Consolas" w:hAnsi="Consolas" w:cs="Consolas"/>
+          <w:color w:val="008080"/>
+          <w:sz w:val="19"/>
+          <w:szCs w:val="19"/>
+        </w:rPr>
+        <w:t>&lt;&lt;</w:t>
+      </w:r>
+      <w:r>
+        <w:rPr>
+          <w:rFonts w:ascii="Consolas" w:hAnsi="Consolas" w:cs="Consolas"/>
+          <w:color w:val="000000"/>
+          <w:sz w:val="19"/>
+          <w:szCs w:val="19"/>
+        </w:rPr>
+        <w:t xml:space="preserve"> endl;</w:t>
+      </w:r>
+    </w:p>
+    <w:p>
+      <w:pPr>
+        <w:autoSpaceDE w:val="0"/>
+        <w:autoSpaceDN w:val="0"/>
+        <w:adjustRightInd w:val="0"/>
+        <w:spacing w:after="0" w:line="240" w:lineRule="auto"/>
+        <w:rPr>
+          <w:rFonts w:ascii="Consolas" w:hAnsi="Consolas" w:cs="Consolas"/>
+          <w:color w:val="000000"/>
+          <w:sz w:val="19"/>
+          <w:szCs w:val="19"/>
+        </w:rPr>
+      </w:pPr>
+      <w:r>
+        <w:rPr>
+          <w:rFonts w:ascii="Consolas" w:hAnsi="Consolas" w:cs="Consolas"/>
+          <w:color w:val="000000"/>
+          <w:sz w:val="19"/>
+          <w:szCs w:val="19"/>
+        </w:rPr>
+        <w:tab/>
+      </w:r>
+      <w:r>
+        <w:rPr>
+          <w:rFonts w:ascii="Consolas" w:hAnsi="Consolas" w:cs="Consolas"/>
+          <w:color w:val="000000"/>
+          <w:sz w:val="19"/>
+          <w:szCs w:val="19"/>
+        </w:rPr>
+        <w:tab/>
+        <w:t>x += dx;</w:t>
+      </w:r>
+    </w:p>
+    <w:p>
+      <w:pPr>
+        <w:autoSpaceDE w:val="0"/>
+        <w:autoSpaceDN w:val="0"/>
+        <w:adjustRightInd w:val="0"/>
+        <w:spacing w:after="0" w:line="240" w:lineRule="auto"/>
+        <w:rPr>
+          <w:rFonts w:ascii="Consolas" w:hAnsi="Consolas" w:cs="Consolas"/>
+          <w:color w:val="000000"/>
+          <w:sz w:val="19"/>
+          <w:szCs w:val="19"/>
+        </w:rPr>
+      </w:pPr>
+      <w:r>
+        <w:rPr>
+          <w:rFonts w:ascii="Consolas" w:hAnsi="Consolas" w:cs="Consolas"/>
+          <w:color w:val="000000"/>
+          <w:sz w:val="19"/>
+          <w:szCs w:val="19"/>
+        </w:rPr>
+        <w:tab/>
+        <w:t>}</w:t>
+      </w:r>
+    </w:p>
+    <w:p>
+      <w:pPr>
+        <w:autoSpaceDE w:val="0"/>
+        <w:autoSpaceDN w:val="0"/>
+        <w:adjustRightInd w:val="0"/>
+        <w:spacing w:after="0" w:line="240" w:lineRule="auto"/>
+        <w:rPr>
+          <w:rFonts w:ascii="Consolas" w:hAnsi="Consolas" w:cs="Consolas"/>
+          <w:color w:val="000000"/>
+          <w:sz w:val="19"/>
+          <w:szCs w:val="19"/>
+        </w:rPr>
+      </w:pPr>
+      <w:r>
+        <w:rPr>
+          <w:rFonts w:ascii="Consolas" w:hAnsi="Consolas" w:cs="Consolas"/>
+          <w:color w:val="000000"/>
+          <w:sz w:val="19"/>
+          <w:szCs w:val="19"/>
+        </w:rPr>
+        <w:tab/>
+        <w:t xml:space="preserve">cout </w:t>
+      </w:r>
+      <w:r>
+        <w:rPr>
+          <w:rFonts w:ascii="Consolas" w:hAnsi="Consolas" w:cs="Consolas"/>
+          <w:color w:val="008080"/>
+          <w:sz w:val="19"/>
+          <w:szCs w:val="19"/>
+        </w:rPr>
+        <w:t>&lt;&lt;</w:t>
+      </w:r>
+      <w:r>
+        <w:rPr>
+          <w:rFonts w:ascii="Consolas" w:hAnsi="Consolas" w:cs="Consolas"/>
+          <w:color w:val="000000"/>
+          <w:sz w:val="19"/>
+          <w:szCs w:val="19"/>
+        </w:rPr>
+        <w:t xml:space="preserve"> </w:t>
+      </w:r>
+      <w:r>
+        <w:rPr>
+          <w:rFonts w:ascii="Consolas" w:hAnsi="Consolas" w:cs="Consolas"/>
+          <w:color w:val="A31515"/>
+          <w:sz w:val="19"/>
+          <w:szCs w:val="19"/>
+        </w:rPr>
+        <w:t>"-------------------------------------------------"</w:t>
+      </w:r>
+      <w:r>
+        <w:rPr>
+          <w:rFonts w:ascii="Consolas" w:hAnsi="Consolas" w:cs="Consolas"/>
+          <w:color w:val="000000"/>
+          <w:sz w:val="19"/>
+          <w:szCs w:val="19"/>
+        </w:rPr>
+        <w:t xml:space="preserve"> </w:t>
+      </w:r>
+      <w:r>
+        <w:rPr>
+          <w:rFonts w:ascii="Consolas" w:hAnsi="Consolas" w:cs="Consolas"/>
+          <w:color w:val="008080"/>
+          <w:sz w:val="19"/>
+          <w:szCs w:val="19"/>
+        </w:rPr>
+        <w:t>&lt;&lt;</w:t>
+      </w:r>
+      <w:r>
+        <w:rPr>
+          <w:rFonts w:ascii="Consolas" w:hAnsi="Consolas" w:cs="Consolas"/>
+          <w:color w:val="000000"/>
+          <w:sz w:val="19"/>
+          <w:szCs w:val="19"/>
+        </w:rPr>
+        <w:t xml:space="preserve"> endl;</w:t>
+      </w:r>
+    </w:p>
+    <w:p>
+      <w:pPr>
+        <w:autoSpaceDE w:val="0"/>
+        <w:autoSpaceDN w:val="0"/>
+        <w:adjustRightInd w:val="0"/>
+        <w:spacing w:after="0" w:line="240" w:lineRule="auto"/>
+        <w:rPr>
+          <w:rFonts w:ascii="Consolas" w:hAnsi="Consolas" w:cs="Consolas"/>
+          <w:color w:val="000000"/>
+          <w:sz w:val="19"/>
+          <w:szCs w:val="19"/>
+        </w:rPr>
+      </w:pPr>
+      <w:r>
+        <w:rPr>
+          <w:rFonts w:ascii="Consolas" w:hAnsi="Consolas" w:cs="Consolas"/>
+          <w:color w:val="000000"/>
+          <w:sz w:val="19"/>
+          <w:szCs w:val="19"/>
+        </w:rPr>
+        <w:tab/>
+      </w:r>
+      <w:r>
+        <w:rPr>
+          <w:rFonts w:ascii="Consolas" w:hAnsi="Consolas" w:cs="Consolas"/>
+          <w:color w:val="0000FF"/>
+          <w:sz w:val="19"/>
+          <w:szCs w:val="19"/>
+        </w:rPr>
+        <w:t>return</w:t>
+      </w:r>
+      <w:r>
+        <w:rPr>
+          <w:rFonts w:ascii="Consolas" w:hAnsi="Consolas" w:cs="Consolas"/>
+          <w:color w:val="000000"/>
+          <w:sz w:val="19"/>
+          <w:szCs w:val="19"/>
+        </w:rPr>
+        <w:t xml:space="preserve"> 0;</w:t>
+      </w:r>
+    </w:p>
+    <w:p>
+      <w:pPr>
+        <w:autoSpaceDE w:val="0"/>
+        <w:autoSpaceDN w:val="0"/>
+        <w:adjustRightInd w:val="0"/>
+        <w:spacing w:after="0" w:line="240" w:lineRule="auto"/>
+        <w:rPr>
+          <w:rFonts w:ascii="Consolas" w:hAnsi="Consolas" w:cs="Consolas"/>
+          <w:color w:val="000000"/>
+          <w:sz w:val="19"/>
+          <w:szCs w:val="19"/>
+        </w:rPr>
+      </w:pPr>
+      <w:r>
+        <w:rPr>
+          <w:rFonts w:ascii="Consolas" w:hAnsi="Consolas" w:cs="Consolas"/>
+          <w:color w:val="000000"/>
+          <w:sz w:val="19"/>
+          <w:szCs w:val="19"/>
+        </w:rPr>
+        <w:t>}</w:t>
+      </w:r>
+    </w:p>
+    <w:p>
+      <w:pPr>
+        <w:autoSpaceDE w:val="0"/>
+        <w:autoSpaceDN w:val="0"/>
+        <w:adjustRightInd w:val="0"/>
+        <w:spacing w:after="0" w:line="240" w:lineRule="auto"/>
+        <w:rPr>
+          <w:rFonts w:ascii="Consolas" w:hAnsi="Consolas" w:cs="Consolas"/>
+          <w:color w:val="000000"/>
+          <w:sz w:val="19"/>
+          <w:szCs w:val="19"/>
+        </w:rPr>
+      </w:pPr>
+      <w:proofErr w:type="spellStart"/>
+      <w:r>
+        <w:rPr>
+          <w:rFonts w:ascii="Consolas" w:hAnsi="Consolas" w:cs="Consolas"/>
+          <w:color w:val="0000FF"/>
+          <w:sz w:val="19"/>
+          <w:szCs w:val="19"/>
+        </w:rPr>
+        <w:t>void</w:t>
+      </w:r>
+      <w:proofErr w:type="spellEnd"/>
+      <w:r>
+        <w:rPr>
+          <w:rFonts w:ascii="Consolas" w:hAnsi="Consolas" w:cs="Consolas"/>
+          <w:color w:val="000000"/>
+          <w:sz w:val="19"/>
+          <w:szCs w:val="19"/>
+        </w:rPr>
+        <w:t xml:space="preserve"> S(</w:t>
+      </w:r>
+      <w:proofErr w:type="spellStart"/>
+      <w:r>
+        <w:rPr>
+          <w:rFonts w:ascii="Consolas" w:hAnsi="Consolas" w:cs="Consolas"/>
+          <w:color w:val="0000FF"/>
+          <w:sz w:val="19"/>
+          <w:szCs w:val="19"/>
+        </w:rPr>
+        <w:t>const</w:t>
+      </w:r>
+      <w:proofErr w:type="spellEnd"/>
+      <w:r>
+        <w:rPr>
+          <w:rFonts w:ascii="Consolas" w:hAnsi="Consolas" w:cs="Consolas"/>
+          <w:color w:val="000000"/>
+          <w:sz w:val="19"/>
+          <w:szCs w:val="19"/>
+        </w:rPr>
+        <w:t xml:space="preserve"> </w:t>
+      </w:r>
+      <w:r>
+        <w:rPr>
+          <w:rFonts w:ascii="Consolas" w:hAnsi="Consolas" w:cs="Consolas"/>
+          <w:color w:val="0000FF"/>
+          <w:sz w:val="19"/>
+          <w:szCs w:val="19"/>
+        </w:rPr>
+        <w:t>double</w:t>
+      </w:r>
+      <w:r>
+        <w:rPr>
+          <w:rFonts w:ascii="Consolas" w:hAnsi="Consolas" w:cs="Consolas"/>
+          <w:color w:val="000000"/>
+          <w:sz w:val="19"/>
+          <w:szCs w:val="19"/>
+        </w:rPr>
+        <w:t xml:space="preserve"> </w:t>
+      </w:r>
+      <w:r>
+        <w:rPr>
+          <w:rFonts w:ascii="Consolas" w:hAnsi="Consolas" w:cs="Consolas"/>
+          <w:color w:val="808080"/>
+          <w:sz w:val="19"/>
+          <w:szCs w:val="19"/>
+        </w:rPr>
+        <w:t>x</w:t>
+      </w:r>
+      <w:r>
+        <w:rPr>
+          <w:rFonts w:ascii="Consolas" w:hAnsi="Consolas" w:cs="Consolas"/>
+          <w:color w:val="000000"/>
+          <w:sz w:val="19"/>
+          <w:szCs w:val="19"/>
+        </w:rPr>
+        <w:t xml:space="preserve">, </w:t>
+      </w:r>
+      <w:proofErr w:type="spellStart"/>
+      <w:r>
+        <w:rPr>
+          <w:rFonts w:ascii="Consolas" w:hAnsi="Consolas" w:cs="Consolas"/>
+          <w:color w:val="0000FF"/>
+          <w:sz w:val="19"/>
+          <w:szCs w:val="19"/>
+        </w:rPr>
+        <w:t>const</w:t>
+      </w:r>
+      <w:proofErr w:type="spellEnd"/>
+      <w:r>
+        <w:rPr>
+          <w:rFonts w:ascii="Consolas" w:hAnsi="Consolas" w:cs="Consolas"/>
+          <w:color w:val="000000"/>
+          <w:sz w:val="19"/>
+          <w:szCs w:val="19"/>
+        </w:rPr>
+        <w:t xml:space="preserve"> </w:t>
+      </w:r>
+      <w:r>
+        <w:rPr>
+          <w:rFonts w:ascii="Consolas" w:hAnsi="Consolas" w:cs="Consolas"/>
+          <w:color w:val="0000FF"/>
+          <w:sz w:val="19"/>
+          <w:szCs w:val="19"/>
+        </w:rPr>
+        <w:t>double</w:t>
+      </w:r>
+      <w:r>
+        <w:rPr>
+          <w:rFonts w:ascii="Consolas" w:hAnsi="Consolas" w:cs="Consolas"/>
+          <w:color w:val="000000"/>
+          <w:sz w:val="19"/>
+          <w:szCs w:val="19"/>
+        </w:rPr>
+        <w:t xml:space="preserve"> </w:t>
+      </w:r>
+      <w:r>
+        <w:rPr>
+          <w:rFonts w:ascii="Consolas" w:hAnsi="Consolas" w:cs="Consolas"/>
+          <w:color w:val="808080"/>
+          <w:sz w:val="19"/>
+          <w:szCs w:val="19"/>
+        </w:rPr>
+        <w:t>eps</w:t>
+      </w:r>
+      <w:r>
+        <w:rPr>
+          <w:rFonts w:ascii="Consolas" w:hAnsi="Consolas" w:cs="Consolas"/>
+          <w:color w:val="000000"/>
+          <w:sz w:val="19"/>
+          <w:szCs w:val="19"/>
+        </w:rPr>
+        <w:t xml:space="preserve">, </w:t>
+      </w:r>
+      <w:r>
+        <w:rPr>
+          <w:rFonts w:ascii="Consolas" w:hAnsi="Consolas" w:cs="Consolas"/>
+          <w:color w:val="0000FF"/>
+          <w:sz w:val="19"/>
+          <w:szCs w:val="19"/>
+        </w:rPr>
+        <w:t>int</w:t>
+      </w:r>
+      <w:r>
+        <w:rPr>
+          <w:rFonts w:ascii="Consolas" w:hAnsi="Consolas" w:cs="Consolas"/>
+          <w:color w:val="000000"/>
+          <w:sz w:val="19"/>
+          <w:szCs w:val="19"/>
+        </w:rPr>
+        <w:t xml:space="preserve">&amp; </w:t>
+      </w:r>
+      <w:r>
+        <w:rPr>
+          <w:rFonts w:ascii="Consolas" w:hAnsi="Consolas" w:cs="Consolas"/>
+          <w:color w:val="808080"/>
+          <w:sz w:val="19"/>
+          <w:szCs w:val="19"/>
+        </w:rPr>
+        <w:t>n</w:t>
+      </w:r>
+      <w:r>
+        <w:rPr>
+          <w:rFonts w:ascii="Consolas" w:hAnsi="Consolas" w:cs="Consolas"/>
+          <w:color w:val="000000"/>
+          <w:sz w:val="19"/>
+          <w:szCs w:val="19"/>
+        </w:rPr>
+        <w:t xml:space="preserve">, </w:t>
+      </w:r>
+      <w:r>
+        <w:rPr>
+          <w:rFonts w:ascii="Consolas" w:hAnsi="Consolas" w:cs="Consolas"/>
+          <w:color w:val="0000FF"/>
+          <w:sz w:val="19"/>
+          <w:szCs w:val="19"/>
+        </w:rPr>
+        <w:t>double</w:t>
+      </w:r>
+      <w:r>
+        <w:rPr>
+          <w:rFonts w:ascii="Consolas" w:hAnsi="Consolas" w:cs="Consolas"/>
+          <w:color w:val="000000"/>
+          <w:sz w:val="19"/>
+          <w:szCs w:val="19"/>
+        </w:rPr>
+        <w:t xml:space="preserve">&amp; </w:t>
+      </w:r>
+      <w:r>
+        <w:rPr>
+          <w:rFonts w:ascii="Consolas" w:hAnsi="Consolas" w:cs="Consolas"/>
+          <w:color w:val="808080"/>
+          <w:sz w:val="19"/>
+          <w:szCs w:val="19"/>
+        </w:rPr>
+        <w:t>s</w:t>
+      </w:r>
+      <w:r>
+        <w:rPr>
+          <w:rFonts w:ascii="Consolas" w:hAnsi="Consolas" w:cs="Consolas"/>
+          <w:color w:val="000000"/>
+          <w:sz w:val="19"/>
+          <w:szCs w:val="19"/>
+        </w:rPr>
+        <w:t>)</w:t>
+      </w:r>
+    </w:p>
+    <w:p>
+      <w:pPr>
+        <w:autoSpaceDE w:val="0"/>
+        <w:autoSpaceDN w:val="0"/>
+        <w:adjustRightInd w:val="0"/>
+        <w:spacing w:after="0" w:line="240" w:lineRule="auto"/>
+        <w:rPr>
+          <w:rFonts w:ascii="Consolas" w:hAnsi="Consolas" w:cs="Consolas"/>
+          <w:color w:val="000000"/>
+          <w:sz w:val="19"/>
+          <w:szCs w:val="19"/>
+        </w:rPr>
+      </w:pPr>
+      <w:r>
+        <w:rPr>
+          <w:rFonts w:ascii="Consolas" w:hAnsi="Consolas" w:cs="Consolas"/>
+          <w:color w:val="000000"/>
+          <w:sz w:val="19"/>
+          <w:szCs w:val="19"/>
+        </w:rPr>
+        <w:t>{</w:t>
+      </w:r>
+    </w:p>
+    <w:p>
+      <w:pPr>
+        <w:autoSpaceDE w:val="0"/>
+        <w:autoSpaceDN w:val="0"/>
+        <w:adjustRightInd w:val="0"/>
+        <w:spacing w:after="0" w:line="240" w:lineRule="auto"/>
+        <w:rPr>
+          <w:rFonts w:ascii="Consolas" w:hAnsi="Consolas" w:cs="Consolas"/>
+          <w:color w:val="000000"/>
+          <w:sz w:val="19"/>
+          <w:szCs w:val="19"/>
+        </w:rPr>
+      </w:pPr>
+      <w:r>
+        <w:rPr>
+          <w:rFonts w:ascii="Consolas" w:hAnsi="Consolas" w:cs="Consolas"/>
+          <w:color w:val="000000"/>
+          <w:sz w:val="19"/>
+          <w:szCs w:val="19"/>
+        </w:rPr>
+        <w:tab/>
+      </w:r>
+      <w:r>
+        <w:rPr>
+          <w:rFonts w:ascii="Consolas" w:hAnsi="Consolas" w:cs="Consolas"/>
+          <w:color w:val="808080"/>
+          <w:sz w:val="19"/>
+          <w:szCs w:val="19"/>
+        </w:rPr>
+        <w:t>n</w:t>
+      </w:r>
+      <w:r>
+        <w:rPr>
+          <w:rFonts w:ascii="Consolas" w:hAnsi="Consolas" w:cs="Consolas"/>
+          <w:color w:val="000000"/>
+          <w:sz w:val="19"/>
+          <w:szCs w:val="19"/>
+        </w:rPr>
+        <w:t xml:space="preserve"> = 0; </w:t>
+      </w:r>
+    </w:p>
+    <w:p>
+      <w:pPr>
+        <w:autoSpaceDE w:val="0"/>
+        <w:autoSpaceDN w:val="0"/>
+        <w:adjustRightInd w:val="0"/>
+        <w:spacing w:after="0" w:line="240" w:lineRule="auto"/>
+        <w:rPr>
+          <w:rFonts w:ascii="Consolas" w:hAnsi="Consolas" w:cs="Consolas"/>
+          <w:color w:val="000000"/>
+          <w:sz w:val="19"/>
+          <w:szCs w:val="19"/>
+        </w:rPr>
+      </w:pPr>
+      <w:r>
+        <w:rPr>
+          <w:rFonts w:ascii="Consolas" w:hAnsi="Consolas" w:cs="Consolas"/>
+          <w:color w:val="000000"/>
+          <w:sz w:val="19"/>
+          <w:szCs w:val="19"/>
+        </w:rPr>
+        <w:tab/>
+      </w:r>
+      <w:r>
+        <w:rPr>
+          <w:rFonts w:ascii="Consolas" w:hAnsi="Consolas" w:cs="Consolas"/>
+          <w:color w:val="0000FF"/>
+          <w:sz w:val="19"/>
+          <w:szCs w:val="19"/>
+        </w:rPr>
+        <w:t>double</w:t>
+      </w:r>
+      <w:r>
+        <w:rPr>
+          <w:rFonts w:ascii="Consolas" w:hAnsi="Consolas" w:cs="Consolas"/>
+          <w:color w:val="000000"/>
+          <w:sz w:val="19"/>
+          <w:szCs w:val="19"/>
+        </w:rPr>
+        <w:t xml:space="preserve"> a = (</w:t>
+      </w:r>
+      <w:r>
+        <w:rPr>
+          <w:rFonts w:ascii="Consolas" w:hAnsi="Consolas" w:cs="Consolas"/>
+          <w:color w:val="808080"/>
+          <w:sz w:val="19"/>
+          <w:szCs w:val="19"/>
+        </w:rPr>
+        <w:t>x</w:t>
+      </w:r>
+      <w:r>
+        <w:rPr>
+          <w:rFonts w:ascii="Consolas" w:hAnsi="Consolas" w:cs="Consolas"/>
+          <w:color w:val="000000"/>
+          <w:sz w:val="19"/>
+          <w:szCs w:val="19"/>
+        </w:rPr>
+        <w:t xml:space="preserve"> - 1) / (1. * </w:t>
+      </w:r>
+      <w:r>
+        <w:rPr>
+          <w:rFonts w:ascii="Consolas" w:hAnsi="Consolas" w:cs="Consolas"/>
+          <w:color w:val="808080"/>
+          <w:sz w:val="19"/>
+          <w:szCs w:val="19"/>
+        </w:rPr>
+        <w:t>x</w:t>
+      </w:r>
+      <w:r>
+        <w:rPr>
+          <w:rFonts w:ascii="Consolas" w:hAnsi="Consolas" w:cs="Consolas"/>
+          <w:color w:val="000000"/>
+          <w:sz w:val="19"/>
+          <w:szCs w:val="19"/>
+        </w:rPr>
+        <w:t>);</w:t>
+      </w:r>
+    </w:p>
+    <w:p>
+      <w:pPr>
+        <w:autoSpaceDE w:val="0"/>
+        <w:autoSpaceDN w:val="0"/>
+        <w:adjustRightInd w:val="0"/>
+        <w:spacing w:after="0" w:line="240" w:lineRule="auto"/>
+        <w:rPr>
+          <w:rFonts w:ascii="Consolas" w:hAnsi="Consolas" w:cs="Consolas"/>
+          <w:color w:val="000000"/>
+          <w:sz w:val="19"/>
+          <w:szCs w:val="19"/>
+        </w:rPr>
+      </w:pPr>
+      <w:r>
+        <w:rPr>
+          <w:rFonts w:ascii="Consolas" w:hAnsi="Consolas" w:cs="Consolas"/>
+          <w:color w:val="000000"/>
+          <w:sz w:val="19"/>
+          <w:szCs w:val="19"/>
+        </w:rPr>
+        <w:tab/>
+      </w:r>
+      <w:r>
+        <w:rPr>
+          <w:rFonts w:ascii="Consolas" w:hAnsi="Consolas" w:cs="Consolas"/>
+          <w:color w:val="808080"/>
+          <w:sz w:val="19"/>
+          <w:szCs w:val="19"/>
+        </w:rPr>
+        <w:t>s</w:t>
+      </w:r>
+      <w:r>
+        <w:rPr>
+          <w:rFonts w:ascii="Consolas" w:hAnsi="Consolas" w:cs="Consolas"/>
+          <w:color w:val="000000"/>
+          <w:sz w:val="19"/>
+          <w:szCs w:val="19"/>
+        </w:rPr>
+        <w:t xml:space="preserve"> = a;</w:t>
+      </w:r>
+    </w:p>
+    <w:p>
+      <w:pPr>
+        <w:autoSpaceDE w:val="0"/>
+        <w:autoSpaceDN w:val="0"/>
+        <w:adjustRightInd w:val="0"/>
+        <w:spacing w:after="0" w:line="240" w:lineRule="auto"/>
+        <w:rPr>
+          <w:rFonts w:ascii="Consolas" w:hAnsi="Consolas" w:cs="Consolas"/>
+          <w:color w:val="000000"/>
+          <w:sz w:val="19"/>
+          <w:szCs w:val="19"/>
+        </w:rPr>
+      </w:pPr>
+      <w:r>
+        <w:rPr>
+          <w:rFonts w:ascii="Consolas" w:hAnsi="Consolas" w:cs="Consolas"/>
+          <w:color w:val="000000"/>
+          <w:sz w:val="19"/>
+          <w:szCs w:val="19"/>
+        </w:rPr>
+        <w:tab/>
+      </w:r>
+      <w:r>
+        <w:rPr>
+          <w:rFonts w:ascii="Consolas" w:hAnsi="Consolas" w:cs="Consolas"/>
+          <w:color w:val="0000FF"/>
+          <w:sz w:val="19"/>
+          <w:szCs w:val="19"/>
+        </w:rPr>
+        <w:t>do</w:t>
+      </w:r>
+      <w:r>
+        <w:rPr>
+          <w:rFonts w:ascii="Consolas" w:hAnsi="Consolas" w:cs="Consolas"/>
+          <w:color w:val="000000"/>
+          <w:sz w:val="19"/>
+          <w:szCs w:val="19"/>
+        </w:rPr>
+        <w:t xml:space="preserve"> {</w:t>
+      </w:r>
+    </w:p>
+    <w:p>
+      <w:pPr>
+        <w:autoSpaceDE w:val="0"/>
+        <w:autoSpaceDN w:val="0"/>
+        <w:adjustRightInd w:val="0"/>
+        <w:spacing w:after="0" w:line="240" w:lineRule="auto"/>
+        <w:rPr>
+          <w:rFonts w:ascii="Consolas" w:hAnsi="Consolas" w:cs="Consolas"/>
+          <w:color w:val="000000"/>
+          <w:sz w:val="19"/>
+          <w:szCs w:val="19"/>
+        </w:rPr>
+      </w:pPr>
+      <w:r>
+        <w:rPr>
+          <w:rFonts w:ascii="Consolas" w:hAnsi="Consolas" w:cs="Consolas"/>
+          <w:color w:val="000000"/>
+          <w:sz w:val="19"/>
+          <w:szCs w:val="19"/>
+        </w:rPr>
+        <w:tab/>
+      </w:r>
+      <w:r>
+        <w:rPr>
+          <w:rFonts w:ascii="Consolas" w:hAnsi="Consolas" w:cs="Consolas"/>
+          <w:color w:val="000000"/>
+          <w:sz w:val="19"/>
+          <w:szCs w:val="19"/>
+        </w:rPr>
+        <w:tab/>
+      </w:r>
+      <w:r>
+        <w:rPr>
+          <w:rFonts w:ascii="Consolas" w:hAnsi="Consolas" w:cs="Consolas"/>
+          <w:color w:val="808080"/>
+          <w:sz w:val="19"/>
+          <w:szCs w:val="19"/>
+        </w:rPr>
+        <w:t>n</w:t>
+      </w:r>
+      <w:r>
+        <w:rPr>
+          <w:rFonts w:ascii="Consolas" w:hAnsi="Consolas" w:cs="Consolas"/>
+          <w:color w:val="000000"/>
+          <w:sz w:val="19"/>
+          <w:szCs w:val="19"/>
+        </w:rPr>
+        <w:t>++;</w:t>
+      </w:r>
+    </w:p>
+    <w:p>
+      <w:pPr>
+        <w:autoSpaceDE w:val="0"/>
+        <w:autoSpaceDN w:val="0"/>
+        <w:adjustRightInd w:val="0"/>
+        <w:spacing w:after="0" w:line="240" w:lineRule="auto"/>
+        <w:rPr>
+          <w:rFonts w:ascii="Consolas" w:hAnsi="Consolas" w:cs="Consolas"/>
+          <w:color w:val="000000"/>
+          <w:sz w:val="19"/>
+          <w:szCs w:val="19"/>
+        </w:rPr>
+      </w:pPr>
+      <w:r>
+        <w:rPr>
+          <w:rFonts w:ascii="Consolas" w:hAnsi="Consolas" w:cs="Consolas"/>
+          <w:color w:val="000000"/>
+          <w:sz w:val="19"/>
+          <w:szCs w:val="19"/>
+        </w:rPr>
+        <w:tab/>
+      </w:r>
+      <w:r>
+        <w:rPr>
+          <w:rFonts w:ascii="Consolas" w:hAnsi="Consolas" w:cs="Consolas"/>
+          <w:color w:val="000000"/>
+          <w:sz w:val="19"/>
+          <w:szCs w:val="19"/>
+        </w:rPr>
+        <w:tab/>
+        <w:t>A(</w:t>
+      </w:r>
+      <w:r>
+        <w:rPr>
+          <w:rFonts w:ascii="Consolas" w:hAnsi="Consolas" w:cs="Consolas"/>
+          <w:color w:val="808080"/>
+          <w:sz w:val="19"/>
+          <w:szCs w:val="19"/>
+        </w:rPr>
+        <w:t>x</w:t>
+      </w:r>
+      <w:r>
+        <w:rPr>
+          <w:rFonts w:ascii="Consolas" w:hAnsi="Consolas" w:cs="Consolas"/>
+          <w:color w:val="000000"/>
+          <w:sz w:val="19"/>
+          <w:szCs w:val="19"/>
+        </w:rPr>
+        <w:t xml:space="preserve">, </w:t>
+      </w:r>
+      <w:r>
+        <w:rPr>
+          <w:rFonts w:ascii="Consolas" w:hAnsi="Consolas" w:cs="Consolas"/>
+          <w:color w:val="808080"/>
+          <w:sz w:val="19"/>
+          <w:szCs w:val="19"/>
+        </w:rPr>
+        <w:t>n</w:t>
+      </w:r>
+      <w:r>
+        <w:rPr>
+          <w:rFonts w:ascii="Consolas" w:hAnsi="Consolas" w:cs="Consolas"/>
+          <w:color w:val="000000"/>
+          <w:sz w:val="19"/>
+          <w:szCs w:val="19"/>
+        </w:rPr>
+        <w:t>, a);</w:t>
+      </w:r>
+    </w:p>
+    <w:p>
+      <w:pPr>
+        <w:autoSpaceDE w:val="0"/>
+        <w:autoSpaceDN w:val="0"/>
+        <w:adjustRightInd w:val="0"/>
+        <w:spacing w:after="0" w:line="240" w:lineRule="auto"/>
+        <w:rPr>
+          <w:rFonts w:ascii="Consolas" w:hAnsi="Consolas" w:cs="Consolas"/>
+          <w:color w:val="000000"/>
+          <w:sz w:val="19"/>
+          <w:szCs w:val="19"/>
+        </w:rPr>
+      </w:pPr>
+      <w:r>
+        <w:rPr>
+          <w:rFonts w:ascii="Consolas" w:hAnsi="Consolas" w:cs="Consolas"/>
+          <w:color w:val="000000"/>
+          <w:sz w:val="19"/>
+          <w:szCs w:val="19"/>
+        </w:rPr>
+        <w:tab/>
+      </w:r>
+      <w:r>
+        <w:rPr>
+          <w:rFonts w:ascii="Consolas" w:hAnsi="Consolas" w:cs="Consolas"/>
+          <w:color w:val="000000"/>
+          <w:sz w:val="19"/>
+          <w:szCs w:val="19"/>
+        </w:rPr>
+        <w:tab/>
+      </w:r>
+      <w:r>
+        <w:rPr>
+          <w:rFonts w:ascii="Consolas" w:hAnsi="Consolas" w:cs="Consolas"/>
+          <w:color w:val="808080"/>
+          <w:sz w:val="19"/>
+          <w:szCs w:val="19"/>
+        </w:rPr>
+        <w:t>s</w:t>
+      </w:r>
+      <w:r>
+        <w:rPr>
+          <w:rFonts w:ascii="Consolas" w:hAnsi="Consolas" w:cs="Consolas"/>
+          <w:color w:val="000000"/>
+          <w:sz w:val="19"/>
+          <w:szCs w:val="19"/>
+        </w:rPr>
+        <w:t xml:space="preserve"> += a;</w:t>
+      </w:r>
+    </w:p>
+    <w:p>
+      <w:pPr>
+        <w:autoSpaceDE w:val="0"/>
+        <w:autoSpaceDN w:val="0"/>
+        <w:adjustRightInd w:val="0"/>
+        <w:spacing w:after="0" w:line="240" w:lineRule="auto"/>
+        <w:rPr>
+          <w:rFonts w:ascii="Consolas" w:hAnsi="Consolas" w:cs="Consolas"/>
+          <w:color w:val="000000"/>
+          <w:sz w:val="19"/>
+          <w:szCs w:val="19"/>
+        </w:rPr>
+      </w:pPr>
+      <w:r>
+        <w:rPr>
+          <w:rFonts w:ascii="Consolas" w:hAnsi="Consolas" w:cs="Consolas"/>
+          <w:color w:val="000000"/>
+          <w:sz w:val="19"/>
+          <w:szCs w:val="19"/>
+        </w:rPr>
+        <w:tab/>
+        <w:t xml:space="preserve">} </w:t>
+      </w:r>
+      <w:r>
+        <w:rPr>
+          <w:rFonts w:ascii="Consolas" w:hAnsi="Consolas" w:cs="Consolas"/>
+          <w:color w:val="0000FF"/>
+          <w:sz w:val="19"/>
+          <w:szCs w:val="19"/>
+        </w:rPr>
+        <w:t>while</w:t>
+      </w:r>
+      <w:r>
+        <w:rPr>
+          <w:rFonts w:ascii="Consolas" w:hAnsi="Consolas" w:cs="Consolas"/>
+          <w:color w:val="000000"/>
+          <w:sz w:val="19"/>
+          <w:szCs w:val="19"/>
+        </w:rPr>
+        <w:t xml:space="preserve"> (abs(a) &gt;= </w:t>
+      </w:r>
+      <w:r>
+        <w:rPr>
+          <w:rFonts w:ascii="Consolas" w:hAnsi="Consolas" w:cs="Consolas"/>
+          <w:color w:val="808080"/>
+          <w:sz w:val="19"/>
+          <w:szCs w:val="19"/>
+        </w:rPr>
+        <w:t>eps</w:t>
+      </w:r>
+      <w:r>
+        <w:rPr>
+          <w:rFonts w:ascii="Consolas" w:hAnsi="Consolas" w:cs="Consolas"/>
+          <w:color w:val="000000"/>
+          <w:sz w:val="19"/>
+          <w:szCs w:val="19"/>
+        </w:rPr>
+        <w:t>);</w:t>
+      </w:r>
+    </w:p>
+    <w:p>
+      <w:pPr>
+        <w:autoSpaceDE w:val="0"/>
+        <w:autoSpaceDN w:val="0"/>
+        <w:adjustRightInd w:val="0"/>
+        <w:spacing w:after="0" w:line="240" w:lineRule="auto"/>
+        <w:rPr>
+          <w:rFonts w:ascii="Consolas" w:hAnsi="Consolas" w:cs="Consolas"/>
+          <w:color w:val="000000"/>
+          <w:sz w:val="19"/>
+          <w:szCs w:val="19"/>
+        </w:rPr>
+      </w:pPr>
+      <w:r>
+        <w:rPr>
+          <w:rFonts w:ascii="Consolas" w:hAnsi="Consolas" w:cs="Consolas"/>
+          <w:color w:val="000000"/>
+          <w:sz w:val="19"/>
+          <w:szCs w:val="19"/>
+        </w:rPr>
+        <w:t>}</w:t>
+      </w:r>
+    </w:p>
+    <w:p>
+      <w:pPr>
+        <w:autoSpaceDE w:val="0"/>
+        <w:autoSpaceDN w:val="0"/>
+        <w:adjustRightInd w:val="0"/>
+        <w:spacing w:after="0" w:line="240" w:lineRule="auto"/>
+        <w:rPr>
+          <w:rFonts w:ascii="Consolas" w:hAnsi="Consolas" w:cs="Consolas"/>
+          <w:color w:val="000000"/>
+          <w:sz w:val="19"/>
+          <w:szCs w:val="19"/>
+        </w:rPr>
+      </w:pPr>
+      <w:proofErr w:type="spellStart"/>
+      <w:r>
+        <w:rPr>
+          <w:rFonts w:ascii="Consolas" w:hAnsi="Consolas" w:cs="Consolas"/>
+          <w:color w:val="0000FF"/>
+          <w:sz w:val="19"/>
+          <w:szCs w:val="19"/>
+        </w:rPr>
+        <w:lastRenderedPageBreak/>
+        <w:t>void</w:t>
+      </w:r>
+      <w:proofErr w:type="spellEnd"/>
+      <w:r>
+        <w:rPr>
+          <w:rFonts w:ascii="Consolas" w:hAnsi="Consolas" w:cs="Consolas"/>
+          <w:color w:val="000000"/>
+          <w:sz w:val="19"/>
+          <w:szCs w:val="19"/>
+        </w:rPr>
+        <w:t xml:space="preserve"> A(</w:t>
+      </w:r>
+      <w:proofErr w:type="spellStart"/>
+      <w:r>
+        <w:rPr>
+          <w:rFonts w:ascii="Consolas" w:hAnsi="Consolas" w:cs="Consolas"/>
+          <w:color w:val="0000FF"/>
+          <w:sz w:val="19"/>
+          <w:szCs w:val="19"/>
+        </w:rPr>
+        <w:t>const</w:t>
+      </w:r>
+      <w:proofErr w:type="spellEnd"/>
+      <w:r>
+        <w:rPr>
+          <w:rFonts w:ascii="Consolas" w:hAnsi="Consolas" w:cs="Consolas"/>
+          <w:color w:val="000000"/>
+          <w:sz w:val="19"/>
+          <w:szCs w:val="19"/>
+        </w:rPr>
+        <w:t xml:space="preserve"> </w:t>
+      </w:r>
+      <w:r>
+        <w:rPr>
+          <w:rFonts w:ascii="Consolas" w:hAnsi="Consolas" w:cs="Consolas"/>
+          <w:color w:val="0000FF"/>
+          <w:sz w:val="19"/>
+          <w:szCs w:val="19"/>
+        </w:rPr>
+        <w:t>double</w:t>
+      </w:r>
+      <w:r>
+        <w:rPr>
+          <w:rFonts w:ascii="Consolas" w:hAnsi="Consolas" w:cs="Consolas"/>
+          <w:color w:val="000000"/>
+          <w:sz w:val="19"/>
+          <w:szCs w:val="19"/>
+        </w:rPr>
+        <w:t xml:space="preserve"> </w:t>
+      </w:r>
+      <w:r>
+        <w:rPr>
+          <w:rFonts w:ascii="Consolas" w:hAnsi="Consolas" w:cs="Consolas"/>
+          <w:color w:val="808080"/>
+          <w:sz w:val="19"/>
+          <w:szCs w:val="19"/>
+        </w:rPr>
+        <w:t>x</w:t>
+      </w:r>
+      <w:r>
+        <w:rPr>
+          <w:rFonts w:ascii="Consolas" w:hAnsi="Consolas" w:cs="Consolas"/>
+          <w:color w:val="000000"/>
+          <w:sz w:val="19"/>
+          <w:szCs w:val="19"/>
+        </w:rPr>
+        <w:t xml:space="preserve">, </w:t>
+      </w:r>
+      <w:proofErr w:type="spellStart"/>
+      <w:r>
+        <w:rPr>
+          <w:rFonts w:ascii="Consolas" w:hAnsi="Consolas" w:cs="Consolas"/>
+          <w:color w:val="0000FF"/>
+          <w:sz w:val="19"/>
+          <w:szCs w:val="19"/>
+        </w:rPr>
+        <w:t>const</w:t>
+      </w:r>
+      <w:proofErr w:type="spellEnd"/>
+      <w:r>
+        <w:rPr>
+          <w:rFonts w:ascii="Consolas" w:hAnsi="Consolas" w:cs="Consolas"/>
+          <w:color w:val="000000"/>
+          <w:sz w:val="19"/>
+          <w:szCs w:val="19"/>
+        </w:rPr>
+        <w:t xml:space="preserve"> </w:t>
+      </w:r>
+      <w:r>
+        <w:rPr>
+          <w:rFonts w:ascii="Consolas" w:hAnsi="Consolas" w:cs="Consolas"/>
+          <w:color w:val="0000FF"/>
+          <w:sz w:val="19"/>
+          <w:szCs w:val="19"/>
+        </w:rPr>
+        <w:t>int</w:t>
+      </w:r>
+      <w:r>
+        <w:rPr>
+          <w:rFonts w:ascii="Consolas" w:hAnsi="Consolas" w:cs="Consolas"/>
+          <w:color w:val="000000"/>
+          <w:sz w:val="19"/>
+          <w:szCs w:val="19"/>
+        </w:rPr>
+        <w:t xml:space="preserve"> </w:t>
+      </w:r>
+      <w:r>
+        <w:rPr>
+          <w:rFonts w:ascii="Consolas" w:hAnsi="Consolas" w:cs="Consolas"/>
+          <w:color w:val="808080"/>
+          <w:sz w:val="19"/>
+          <w:szCs w:val="19"/>
+        </w:rPr>
+        <w:t>n</w:t>
+      </w:r>
+      <w:r>
+        <w:rPr>
+          <w:rFonts w:ascii="Consolas" w:hAnsi="Consolas" w:cs="Consolas"/>
+          <w:color w:val="000000"/>
+          <w:sz w:val="19"/>
+          <w:szCs w:val="19"/>
+        </w:rPr>
+        <w:t xml:space="preserve">, </w:t>
+      </w:r>
+      <w:r>
+        <w:rPr>
+          <w:rFonts w:ascii="Consolas" w:hAnsi="Consolas" w:cs="Consolas"/>
+          <w:color w:val="0000FF"/>
+          <w:sz w:val="19"/>
+          <w:szCs w:val="19"/>
+        </w:rPr>
+        <w:t>double</w:t>
+      </w:r>
+      <w:r>
+        <w:rPr>
+          <w:rFonts w:ascii="Consolas" w:hAnsi="Consolas" w:cs="Consolas"/>
+          <w:color w:val="000000"/>
+          <w:sz w:val="19"/>
+          <w:szCs w:val="19"/>
+        </w:rPr>
+        <w:t xml:space="preserve">&amp; </w:t>
+      </w:r>
+      <w:r>
+        <w:rPr>
+          <w:rFonts w:ascii="Consolas" w:hAnsi="Consolas" w:cs="Consolas"/>
+          <w:color w:val="808080"/>
+          <w:sz w:val="19"/>
+          <w:szCs w:val="19"/>
+        </w:rPr>
+        <w:t>a</w:t>
+      </w:r>
+      <w:r>
+        <w:rPr>
+          <w:rFonts w:ascii="Consolas" w:hAnsi="Consolas" w:cs="Consolas"/>
+          <w:color w:val="000000"/>
+          <w:sz w:val="19"/>
+          <w:szCs w:val="19"/>
+        </w:rPr>
+        <w:t>)</w:t>
+      </w:r>
+    </w:p>
+    <w:p>
+      <w:pPr>
+        <w:autoSpaceDE w:val="0"/>
+        <w:autoSpaceDN w:val="0"/>
+        <w:adjustRightInd w:val="0"/>
+        <w:spacing w:after="0" w:line="240" w:lineRule="auto"/>
+        <w:rPr>
+          <w:rFonts w:ascii="Consolas" w:hAnsi="Consolas" w:cs="Consolas"/>
+          <w:color w:val="000000"/>
+          <w:sz w:val="19"/>
+          <w:szCs w:val="19"/>
+        </w:rPr>
+      </w:pPr>
+      <w:r>
+        <w:rPr>
+          <w:rFonts w:ascii="Consolas" w:hAnsi="Consolas" w:cs="Consolas"/>
+          <w:color w:val="000000"/>
+          <w:sz w:val="19"/>
+          <w:szCs w:val="19"/>
+        </w:rPr>
+        <w:t>{</w:t>
+      </w:r>
+    </w:p>
+    <w:p>
+      <w:pPr>
+        <w:autoSpaceDE w:val="0"/>
+        <w:autoSpaceDN w:val="0"/>
+        <w:adjustRightInd w:val="0"/>
+        <w:spacing w:after="0" w:line="240" w:lineRule="auto"/>
+        <w:rPr>
+          <w:rFonts w:ascii="Consolas" w:hAnsi="Consolas" w:cs="Consolas"/>
+          <w:color w:val="000000"/>
+          <w:sz w:val="19"/>
+          <w:szCs w:val="19"/>
+        </w:rPr>
+      </w:pPr>
+      <w:r>
+        <w:rPr>
+          <w:rFonts w:ascii="Consolas" w:hAnsi="Consolas" w:cs="Consolas"/>
+          <w:color w:val="000000"/>
+          <w:sz w:val="19"/>
+          <w:szCs w:val="19"/>
+        </w:rPr>
+        <w:tab/>
+      </w:r>
+      <w:r>
+        <w:rPr>
+          <w:rFonts w:ascii="Consolas" w:hAnsi="Consolas" w:cs="Consolas"/>
+          <w:color w:val="0000FF"/>
+          <w:sz w:val="19"/>
+          <w:szCs w:val="19"/>
+        </w:rPr>
+        <w:t>double</w:t>
+      </w:r>
+      <w:r>
+        <w:rPr>
+          <w:rFonts w:ascii="Consolas" w:hAnsi="Consolas" w:cs="Consolas"/>
+          <w:color w:val="000000"/>
+          <w:sz w:val="19"/>
+          <w:szCs w:val="19"/>
+        </w:rPr>
+        <w:t xml:space="preserve"> R = (</w:t>
+      </w:r>
+      <w:r>
+        <w:rPr>
+          <w:rFonts w:ascii="Consolas" w:hAnsi="Consolas" w:cs="Consolas"/>
+          <w:color w:val="808080"/>
+          <w:sz w:val="19"/>
+          <w:szCs w:val="19"/>
+        </w:rPr>
+        <w:t>n</w:t>
+      </w:r>
+      <w:r>
+        <w:rPr>
+          <w:rFonts w:ascii="Consolas" w:hAnsi="Consolas" w:cs="Consolas"/>
+          <w:color w:val="000000"/>
+          <w:sz w:val="19"/>
+          <w:szCs w:val="19"/>
+        </w:rPr>
+        <w:t xml:space="preserve"> * </w:t>
+      </w:r>
+      <w:r>
+        <w:rPr>
+          <w:rFonts w:ascii="Consolas" w:hAnsi="Consolas" w:cs="Consolas"/>
+          <w:color w:val="808080"/>
+          <w:sz w:val="19"/>
+          <w:szCs w:val="19"/>
+        </w:rPr>
+        <w:t>x</w:t>
+      </w:r>
+      <w:r>
+        <w:rPr>
+          <w:rFonts w:ascii="Consolas" w:hAnsi="Consolas" w:cs="Consolas"/>
+          <w:color w:val="000000"/>
+          <w:sz w:val="19"/>
+          <w:szCs w:val="19"/>
+        </w:rPr>
+        <w:t xml:space="preserve"> - </w:t>
+      </w:r>
+      <w:r>
+        <w:rPr>
+          <w:rFonts w:ascii="Consolas" w:hAnsi="Consolas" w:cs="Consolas"/>
+          <w:color w:val="808080"/>
+          <w:sz w:val="19"/>
+          <w:szCs w:val="19"/>
+        </w:rPr>
+        <w:t>n</w:t>
+      </w:r>
+      <w:r>
+        <w:rPr>
+          <w:rFonts w:ascii="Consolas" w:hAnsi="Consolas" w:cs="Consolas"/>
+          <w:color w:val="000000"/>
+          <w:sz w:val="19"/>
+          <w:szCs w:val="19"/>
+        </w:rPr>
+        <w:t>) / (</w:t>
+      </w:r>
+      <w:r>
+        <w:rPr>
+          <w:rFonts w:ascii="Consolas" w:hAnsi="Consolas" w:cs="Consolas"/>
+          <w:color w:val="808080"/>
+          <w:sz w:val="19"/>
+          <w:szCs w:val="19"/>
+        </w:rPr>
+        <w:t>n</w:t>
+      </w:r>
+      <w:r>
+        <w:rPr>
+          <w:rFonts w:ascii="Consolas" w:hAnsi="Consolas" w:cs="Consolas"/>
+          <w:color w:val="000000"/>
+          <w:sz w:val="19"/>
+          <w:szCs w:val="19"/>
+        </w:rPr>
+        <w:t xml:space="preserve"> * </w:t>
+      </w:r>
+      <w:r>
+        <w:rPr>
+          <w:rFonts w:ascii="Consolas" w:hAnsi="Consolas" w:cs="Consolas"/>
+          <w:color w:val="808080"/>
+          <w:sz w:val="19"/>
+          <w:szCs w:val="19"/>
+        </w:rPr>
+        <w:t>x</w:t>
+      </w:r>
+      <w:r>
+        <w:rPr>
+          <w:rFonts w:ascii="Consolas" w:hAnsi="Consolas" w:cs="Consolas"/>
+          <w:color w:val="000000"/>
+          <w:sz w:val="19"/>
+          <w:szCs w:val="19"/>
+        </w:rPr>
+        <w:t xml:space="preserve"> + </w:t>
+      </w:r>
+      <w:r>
+        <w:rPr>
+          <w:rFonts w:ascii="Consolas" w:hAnsi="Consolas" w:cs="Consolas"/>
+          <w:color w:val="808080"/>
+          <w:sz w:val="19"/>
+          <w:szCs w:val="19"/>
+        </w:rPr>
+        <w:t>x</w:t>
+      </w:r>
+      <w:r>
+        <w:rPr>
+          <w:rFonts w:ascii="Consolas" w:hAnsi="Consolas" w:cs="Consolas"/>
+          <w:color w:val="000000"/>
+          <w:sz w:val="19"/>
+          <w:szCs w:val="19"/>
+        </w:rPr>
+        <w:t xml:space="preserve">); </w:t>
+      </w:r>
+    </w:p>
+    <w:p>
+      <w:pPr>
+        <w:autoSpaceDE w:val="0"/>
+        <w:autoSpaceDN w:val="0"/>
+        <w:adjustRightInd w:val="0"/>
+        <w:spacing w:after="0" w:line="240" w:lineRule="auto"/>
+        <w:rPr>
+          <w:rFonts w:ascii="Consolas" w:hAnsi="Consolas" w:cs="Consolas"/>
+          <w:color w:val="000000"/>
+          <w:sz w:val="19"/>
+          <w:szCs w:val="19"/>
+        </w:rPr>
+      </w:pPr>
+      <w:r>
+        <w:rPr>
+          <w:rFonts w:ascii="Consolas" w:hAnsi="Consolas" w:cs="Consolas"/>
+          <w:color w:val="000000"/>
+          <w:sz w:val="19"/>
+          <w:szCs w:val="19"/>
+        </w:rPr>
+        <w:tab/>
+      </w:r>
+      <w:r>
+        <w:rPr>
+          <w:rFonts w:ascii="Consolas" w:hAnsi="Consolas" w:cs="Consolas"/>
+          <w:color w:val="808080"/>
+          <w:sz w:val="19"/>
+          <w:szCs w:val="19"/>
+        </w:rPr>
+        <w:t>a</w:t>
+      </w:r>
+      <w:r>
+        <w:rPr>
+          <w:rFonts w:ascii="Consolas" w:hAnsi="Consolas" w:cs="Consolas"/>
+          <w:color w:val="000000"/>
+          <w:sz w:val="19"/>
+          <w:szCs w:val="19"/>
+        </w:rPr>
+        <w:t xml:space="preserve"> *= R;</w:t>
+      </w:r>
+    </w:p>
+    <w:p>
+      <w:pPr>
+        <w:autoSpaceDE w:val="0"/>
+        <w:autoSpaceDN w:val="0"/>
+        <w:adjustRightInd w:val="0"/>
+        <w:spacing w:after="0" w:line="240" w:lineRule="auto"/>
+        <w:rPr>
+          <w:rFonts w:ascii="Consolas" w:hAnsi="Consolas" w:cs="Consolas"/>
+          <w:color w:val="000000"/>
+          <w:sz w:val="19"/>
+          <w:szCs w:val="19"/>
+        </w:rPr>
+      </w:pPr>
+      <w:r>
+        <w:rPr>
+          <w:rFonts w:ascii="Consolas" w:hAnsi="Consolas" w:cs="Consolas"/>
+          <w:color w:val="000000"/>
+          <w:sz w:val="19"/>
+          <w:szCs w:val="19"/>
+        </w:rPr>
+        <w:t>}</w:t>
+      </w:r>
+    </w:p>
+    <w:p>
+      <w:pPr>
+        <w:ind w:left="-426"/>
+        <w:rPr>
+          <w:rFonts w:cstheme="minorHAnsi"/>
+          <w:b/>
+          <w:lang w:val="en-US"/>
+        </w:rPr>
+      </w:pPr>
+    </w:p>
+    <w:p>
+      <w:pPr>
+        <w:ind w:left="-426"/>
+        <w:rPr>
+          <w:rFonts w:cstheme="minorHAnsi"/>
+        </w:rPr>
+      </w:pPr>
+      <w:r>
+        <w:rPr>
+          <w:rFonts w:cstheme="minorHAnsi"/>
+          <w:b/>
+          <w:lang w:val="en-US"/>
+        </w:rPr>
+        <w:t>2-</w:t>
+      </w:r>
+      <w:r>
+        <w:rPr>
+          <w:rFonts w:cstheme="minorHAnsi"/>
+          <w:b/>
+        </w:rPr>
+        <w:t>й спосіб:</w:t>
+      </w:r>
+      <w:r>
+        <w:rPr>
+          <w:rFonts w:cstheme="minorHAnsi"/>
+        </w:rPr>
+        <w:t xml:space="preserve"> </w:t>
+      </w:r>
+      <w:r>
+        <w:rPr>
+          <w:rFonts w:cstheme="minorHAnsi"/>
+          <w:lang w:val="en-US"/>
+        </w:rPr>
+        <w:t>double-</w:t>
+      </w:r>
+      <w:r>
+        <w:rPr>
+          <w:rFonts w:cstheme="minorHAnsi"/>
+        </w:rPr>
+        <w:t>функції</w:t>
+      </w:r>
+    </w:p>
+    <w:p>
+      <w:pPr>
+        <w:autoSpaceDE w:val="0"/>
+        <w:autoSpaceDN w:val="0"/>
+        <w:adjustRightInd w:val="0"/>
+        <w:spacing w:after="0" w:line="240" w:lineRule="auto"/>
+        <w:rPr>
+          <w:rFonts w:ascii="Consolas" w:hAnsi="Consolas" w:cs="Consolas"/>
+          <w:color w:val="000000"/>
+          <w:sz w:val="19"/>
+          <w:szCs w:val="19"/>
+        </w:rPr>
+      </w:pPr>
+      <w:r>
+        <w:rPr>
+          <w:rFonts w:ascii="Consolas" w:hAnsi="Consolas" w:cs="Consolas"/>
+          <w:color w:val="008000"/>
+          <w:sz w:val="19"/>
+          <w:szCs w:val="19"/>
+        </w:rPr>
+        <w:t>// Лабораторна робота № 5.2</w:t>
+      </w:r>
+    </w:p>
+    <w:p>
+      <w:pPr>
+        <w:autoSpaceDE w:val="0"/>
+        <w:autoSpaceDN w:val="0"/>
+        <w:adjustRightInd w:val="0"/>
+        <w:spacing w:after="0" w:line="240" w:lineRule="auto"/>
+        <w:rPr>
+          <w:rFonts w:ascii="Consolas" w:hAnsi="Consolas" w:cs="Consolas"/>
+          <w:color w:val="000000"/>
+          <w:sz w:val="19"/>
+          <w:szCs w:val="19"/>
+        </w:rPr>
+      </w:pPr>
+      <w:r>
+        <w:rPr>
+          <w:rFonts w:ascii="Consolas" w:hAnsi="Consolas" w:cs="Consolas"/>
+          <w:color w:val="808080"/>
+          <w:sz w:val="19"/>
+          <w:szCs w:val="19"/>
+        </w:rPr>
+        <w:t>#include</w:t>
+      </w:r>
+      <w:r>
+        <w:rPr>
+          <w:rFonts w:ascii="Consolas" w:hAnsi="Consolas" w:cs="Consolas"/>
+          <w:color w:val="000000"/>
+          <w:sz w:val="19"/>
+          <w:szCs w:val="19"/>
+        </w:rPr>
+        <w:t xml:space="preserve"> </w:t>
+      </w:r>
+      <w:r>
+        <w:rPr>
+          <w:rFonts w:ascii="Consolas" w:hAnsi="Consolas" w:cs="Consolas"/>
+          <w:color w:val="A31515"/>
+          <w:sz w:val="19"/>
+          <w:szCs w:val="19"/>
+        </w:rPr>
+        <w:t>&lt;iostream&gt;</w:t>
+      </w:r>
+    </w:p>
+    <w:p>
+      <w:pPr>
+        <w:autoSpaceDE w:val="0"/>
+        <w:autoSpaceDN w:val="0"/>
+        <w:adjustRightInd w:val="0"/>
+        <w:spacing w:after="0" w:line="240" w:lineRule="auto"/>
+        <w:rPr>
+          <w:rFonts w:ascii="Consolas" w:hAnsi="Consolas" w:cs="Consolas"/>
+          <w:color w:val="000000"/>
+          <w:sz w:val="19"/>
+          <w:szCs w:val="19"/>
+        </w:rPr>
+      </w:pPr>
+      <w:r>
+        <w:rPr>
+          <w:rFonts w:ascii="Consolas" w:hAnsi="Consolas" w:cs="Consolas"/>
+          <w:color w:val="808080"/>
+          <w:sz w:val="19"/>
+          <w:szCs w:val="19"/>
+        </w:rPr>
+        <w:t>#include</w:t>
+      </w:r>
+      <w:r>
+        <w:rPr>
+          <w:rFonts w:ascii="Consolas" w:hAnsi="Consolas" w:cs="Consolas"/>
+          <w:color w:val="000000"/>
+          <w:sz w:val="19"/>
+          <w:szCs w:val="19"/>
+        </w:rPr>
+        <w:t xml:space="preserve"> </w:t>
+      </w:r>
+      <w:r>
+        <w:rPr>
+          <w:rFonts w:ascii="Consolas" w:hAnsi="Consolas" w:cs="Consolas"/>
+          <w:color w:val="A31515"/>
+          <w:sz w:val="19"/>
+          <w:szCs w:val="19"/>
+        </w:rPr>
+        <w:t>&lt;iomanip&gt;</w:t>
+      </w:r>
+    </w:p>
+    <w:p>
+      <w:pPr>
+        <w:autoSpaceDE w:val="0"/>
+        <w:autoSpaceDN w:val="0"/>
+        <w:adjustRightInd w:val="0"/>
+        <w:spacing w:after="0" w:line="240" w:lineRule="auto"/>
+        <w:rPr>
+          <w:rFonts w:ascii="Consolas" w:hAnsi="Consolas" w:cs="Consolas"/>
+          <w:color w:val="000000"/>
+          <w:sz w:val="19"/>
+          <w:szCs w:val="19"/>
+        </w:rPr>
+      </w:pPr>
+      <w:r>
+        <w:rPr>
+          <w:rFonts w:ascii="Consolas" w:hAnsi="Consolas" w:cs="Consolas"/>
+          <w:color w:val="808080"/>
+          <w:sz w:val="19"/>
+          <w:szCs w:val="19"/>
+        </w:rPr>
+        <w:t>#include</w:t>
+      </w:r>
+      <w:r>
+        <w:rPr>
+          <w:rFonts w:ascii="Consolas" w:hAnsi="Consolas" w:cs="Consolas"/>
+          <w:color w:val="000000"/>
+          <w:sz w:val="19"/>
+          <w:szCs w:val="19"/>
+        </w:rPr>
+        <w:t xml:space="preserve"> </w:t>
+      </w:r>
+      <w:r>
+        <w:rPr>
+          <w:rFonts w:ascii="Consolas" w:hAnsi="Consolas" w:cs="Consolas"/>
+          <w:color w:val="A31515"/>
+          <w:sz w:val="19"/>
+          <w:szCs w:val="19"/>
+        </w:rPr>
+        <w:t>&lt;cmath&gt;</w:t>
+      </w:r>
+    </w:p>
+    <w:p>
+      <w:pPr>
+        <w:autoSpaceDE w:val="0"/>
+        <w:autoSpaceDN w:val="0"/>
+        <w:adjustRightInd w:val="0"/>
+        <w:spacing w:after="0" w:line="240" w:lineRule="auto"/>
+        <w:rPr>
+          <w:rFonts w:ascii="Consolas" w:hAnsi="Consolas" w:cs="Consolas"/>
+          <w:color w:val="000000"/>
+          <w:sz w:val="19"/>
+          <w:szCs w:val="19"/>
+        </w:rPr>
+      </w:pPr>
+      <w:r>
+        <w:rPr>
+          <w:rFonts w:ascii="Consolas" w:hAnsi="Consolas" w:cs="Consolas"/>
+          <w:color w:val="0000FF"/>
+          <w:sz w:val="19"/>
+          <w:szCs w:val="19"/>
+        </w:rPr>
+        <w:t>using</w:t>
+      </w:r>
+      <w:r>
+        <w:rPr>
+          <w:rFonts w:ascii="Consolas" w:hAnsi="Consolas" w:cs="Consolas"/>
+          <w:color w:val="000000"/>
+          <w:sz w:val="19"/>
+          <w:szCs w:val="19"/>
+        </w:rPr>
+        <w:t xml:space="preserve"> </w:t>
+      </w:r>
+      <w:r>
+        <w:rPr>
+          <w:rFonts w:ascii="Consolas" w:hAnsi="Consolas" w:cs="Consolas"/>
+          <w:color w:val="0000FF"/>
+          <w:sz w:val="19"/>
+          <w:szCs w:val="19"/>
+        </w:rPr>
+        <w:t>namespace</w:t>
+      </w:r>
+      <w:r>
+        <w:rPr>
+          <w:rFonts w:ascii="Consolas" w:hAnsi="Consolas" w:cs="Consolas"/>
+          <w:color w:val="000000"/>
+          <w:sz w:val="19"/>
+          <w:szCs w:val="19"/>
+        </w:rPr>
+        <w:t xml:space="preserve"> std;</w:t>
+      </w:r>
+    </w:p>
+    <w:p>
+      <w:pPr>
+        <w:autoSpaceDE w:val="0"/>
+        <w:autoSpaceDN w:val="0"/>
+        <w:adjustRightInd w:val="0"/>
+        <w:spacing w:after="0" w:line="240" w:lineRule="auto"/>
+        <w:rPr>
+          <w:rFonts w:ascii="Consolas" w:hAnsi="Consolas" w:cs="Consolas"/>
+          <w:color w:val="000000"/>
+          <w:sz w:val="19"/>
+          <w:szCs w:val="19"/>
+        </w:rPr>
+      </w:pPr>
+      <w:r>
+        <w:rPr>
+          <w:rFonts w:ascii="Consolas" w:hAnsi="Consolas" w:cs="Consolas"/>
+          <w:color w:val="0000FF"/>
+          <w:sz w:val="19"/>
+          <w:szCs w:val="19"/>
+        </w:rPr>
+        <w:t>double</w:t>
+      </w:r>
+      <w:r>
+        <w:rPr>
+          <w:rFonts w:ascii="Consolas" w:hAnsi="Consolas" w:cs="Consolas"/>
+          <w:color w:val="000000"/>
+          <w:sz w:val="19"/>
+          <w:szCs w:val="19"/>
+        </w:rPr>
+        <w:t xml:space="preserve"> S(</w:t>
+      </w:r>
+      <w:proofErr w:type="spellStart"/>
+      <w:r>
+        <w:rPr>
+          <w:rFonts w:ascii="Consolas" w:hAnsi="Consolas" w:cs="Consolas"/>
+          <w:color w:val="0000FF"/>
+          <w:sz w:val="19"/>
+          <w:szCs w:val="19"/>
+        </w:rPr>
+        <w:t>const</w:t>
+      </w:r>
+      <w:proofErr w:type="spellEnd"/>
+      <w:r>
+        <w:rPr>
+          <w:rFonts w:ascii="Consolas" w:hAnsi="Consolas" w:cs="Consolas"/>
+          <w:color w:val="000000"/>
+          <w:sz w:val="19"/>
+          <w:szCs w:val="19"/>
+        </w:rPr>
+        <w:t xml:space="preserve"> </w:t>
+      </w:r>
+      <w:r>
+        <w:rPr>
+          <w:rFonts w:ascii="Consolas" w:hAnsi="Consolas" w:cs="Consolas"/>
+          <w:color w:val="0000FF"/>
+          <w:sz w:val="19"/>
+          <w:szCs w:val="19"/>
+        </w:rPr>
+        <w:t>double</w:t>
+      </w:r>
+      <w:r>
+        <w:rPr>
+          <w:rFonts w:ascii="Consolas" w:hAnsi="Consolas" w:cs="Consolas"/>
+          <w:color w:val="000000"/>
+          <w:sz w:val="19"/>
+          <w:szCs w:val="19"/>
+        </w:rPr>
+        <w:t xml:space="preserve"> </w:t>
+      </w:r>
+      <w:r>
+        <w:rPr>
+          <w:rFonts w:ascii="Consolas" w:hAnsi="Consolas" w:cs="Consolas"/>
+          <w:color w:val="808080"/>
+          <w:sz w:val="19"/>
+          <w:szCs w:val="19"/>
+        </w:rPr>
+        <w:t>x</w:t>
+      </w:r>
+      <w:r>
+        <w:rPr>
+          <w:rFonts w:ascii="Consolas" w:hAnsi="Consolas" w:cs="Consolas"/>
+          <w:color w:val="000000"/>
+          <w:sz w:val="19"/>
+          <w:szCs w:val="19"/>
+        </w:rPr>
+        <w:t xml:space="preserve">, </w:t>
+      </w:r>
+      <w:proofErr w:type="spellStart"/>
+      <w:r>
+        <w:rPr>
+          <w:rFonts w:ascii="Consolas" w:hAnsi="Consolas" w:cs="Consolas"/>
+          <w:color w:val="0000FF"/>
+          <w:sz w:val="19"/>
+          <w:szCs w:val="19"/>
+        </w:rPr>
+        <w:t>const</w:t>
+      </w:r>
+      <w:proofErr w:type="spellEnd"/>
+      <w:r>
+        <w:rPr>
+          <w:rFonts w:ascii="Consolas" w:hAnsi="Consolas" w:cs="Consolas"/>
+          <w:color w:val="000000"/>
+          <w:sz w:val="19"/>
+          <w:szCs w:val="19"/>
+        </w:rPr>
+        <w:t xml:space="preserve"> </w:t>
+      </w:r>
+      <w:r>
+        <w:rPr>
+          <w:rFonts w:ascii="Consolas" w:hAnsi="Consolas" w:cs="Consolas"/>
+          <w:color w:val="0000FF"/>
+          <w:sz w:val="19"/>
+          <w:szCs w:val="19"/>
+        </w:rPr>
+        <w:t>double</w:t>
+      </w:r>
+      <w:r>
+        <w:rPr>
+          <w:rFonts w:ascii="Consolas" w:hAnsi="Consolas" w:cs="Consolas"/>
+          <w:color w:val="000000"/>
+          <w:sz w:val="19"/>
+          <w:szCs w:val="19"/>
+        </w:rPr>
+        <w:t xml:space="preserve"> </w:t>
+      </w:r>
+      <w:r>
+        <w:rPr>
+          <w:rFonts w:ascii="Consolas" w:hAnsi="Consolas" w:cs="Consolas"/>
+          <w:color w:val="808080"/>
+          <w:sz w:val="19"/>
+          <w:szCs w:val="19"/>
+        </w:rPr>
+        <w:t>eps</w:t>
+      </w:r>
+      <w:r>
+        <w:rPr>
+          <w:rFonts w:ascii="Consolas" w:hAnsi="Consolas" w:cs="Consolas"/>
+          <w:color w:val="000000"/>
+          <w:sz w:val="19"/>
+          <w:szCs w:val="19"/>
+        </w:rPr>
+        <w:t xml:space="preserve">, </w:t>
+      </w:r>
+      <w:r>
+        <w:rPr>
+          <w:rFonts w:ascii="Consolas" w:hAnsi="Consolas" w:cs="Consolas"/>
+          <w:color w:val="0000FF"/>
+          <w:sz w:val="19"/>
+          <w:szCs w:val="19"/>
+        </w:rPr>
+        <w:t>int</w:t>
+      </w:r>
+      <w:r>
+        <w:rPr>
+          <w:rFonts w:ascii="Consolas" w:hAnsi="Consolas" w:cs="Consolas"/>
+          <w:color w:val="000000"/>
+          <w:sz w:val="19"/>
+          <w:szCs w:val="19"/>
+        </w:rPr>
+        <w:t xml:space="preserve">&amp; </w:t>
+      </w:r>
+      <w:r>
+        <w:rPr>
+          <w:rFonts w:ascii="Consolas" w:hAnsi="Consolas" w:cs="Consolas"/>
+          <w:color w:val="808080"/>
+          <w:sz w:val="19"/>
+          <w:szCs w:val="19"/>
+        </w:rPr>
+        <w:t>n</w:t>
+      </w:r>
+      <w:r>
+        <w:rPr>
+          <w:rFonts w:ascii="Consolas" w:hAnsi="Consolas" w:cs="Consolas"/>
+          <w:color w:val="000000"/>
+          <w:sz w:val="19"/>
+          <w:szCs w:val="19"/>
+        </w:rPr>
+        <w:t xml:space="preserve">, </w:t>
+      </w:r>
+      <w:r>
+        <w:rPr>
+          <w:rFonts w:ascii="Consolas" w:hAnsi="Consolas" w:cs="Consolas"/>
+          <w:color w:val="0000FF"/>
+          <w:sz w:val="19"/>
+          <w:szCs w:val="19"/>
+        </w:rPr>
+        <w:t>double</w:t>
+      </w:r>
+      <w:r>
+        <w:rPr>
+          <w:rFonts w:ascii="Consolas" w:hAnsi="Consolas" w:cs="Consolas"/>
+          <w:color w:val="000000"/>
+          <w:sz w:val="19"/>
+          <w:szCs w:val="19"/>
+        </w:rPr>
+        <w:t xml:space="preserve"> </w:t>
+      </w:r>
+      <w:r>
+        <w:rPr>
+          <w:rFonts w:ascii="Consolas" w:hAnsi="Consolas" w:cs="Consolas"/>
+          <w:color w:val="808080"/>
+          <w:sz w:val="19"/>
+          <w:szCs w:val="19"/>
+        </w:rPr>
+        <w:t>s</w:t>
+      </w:r>
+      <w:r>
+        <w:rPr>
+          <w:rFonts w:ascii="Consolas" w:hAnsi="Consolas" w:cs="Consolas"/>
+          <w:color w:val="000000"/>
+          <w:sz w:val="19"/>
+          <w:szCs w:val="19"/>
+        </w:rPr>
+        <w:t>);</w:t>
+      </w:r>
+    </w:p>
+    <w:p>
+      <w:pPr>
+        <w:autoSpaceDE w:val="0"/>
+        <w:autoSpaceDN w:val="0"/>
+        <w:adjustRightInd w:val="0"/>
+        <w:spacing w:after="0" w:line="240" w:lineRule="auto"/>
+        <w:rPr>
+          <w:rFonts w:ascii="Consolas" w:hAnsi="Consolas" w:cs="Consolas"/>
+          <w:color w:val="000000"/>
+          <w:sz w:val="19"/>
+          <w:szCs w:val="19"/>
+        </w:rPr>
+      </w:pPr>
+      <w:r>
+        <w:rPr>
+          <w:rFonts w:ascii="Consolas" w:hAnsi="Consolas" w:cs="Consolas"/>
+          <w:color w:val="0000FF"/>
+          <w:sz w:val="19"/>
+          <w:szCs w:val="19"/>
+        </w:rPr>
+        <w:t>double</w:t>
+      </w:r>
+      <w:r>
+        <w:rPr>
+          <w:rFonts w:ascii="Consolas" w:hAnsi="Consolas" w:cs="Consolas"/>
+          <w:color w:val="000000"/>
+          <w:sz w:val="19"/>
+          <w:szCs w:val="19"/>
+        </w:rPr>
+        <w:t xml:space="preserve"> A(</w:t>
+      </w:r>
+      <w:proofErr w:type="spellStart"/>
+      <w:r>
+        <w:rPr>
+          <w:rFonts w:ascii="Consolas" w:hAnsi="Consolas" w:cs="Consolas"/>
+          <w:color w:val="0000FF"/>
+          <w:sz w:val="19"/>
+          <w:szCs w:val="19"/>
+        </w:rPr>
+        <w:t>const</w:t>
+      </w:r>
+      <w:proofErr w:type="spellEnd"/>
+      <w:r>
+        <w:rPr>
+          <w:rFonts w:ascii="Consolas" w:hAnsi="Consolas" w:cs="Consolas"/>
+          <w:color w:val="000000"/>
+          <w:sz w:val="19"/>
+          <w:szCs w:val="19"/>
+        </w:rPr>
+        <w:t xml:space="preserve"> </w:t>
+      </w:r>
+      <w:r>
+        <w:rPr>
+          <w:rFonts w:ascii="Consolas" w:hAnsi="Consolas" w:cs="Consolas"/>
+          <w:color w:val="0000FF"/>
+          <w:sz w:val="19"/>
+          <w:szCs w:val="19"/>
+        </w:rPr>
+        <w:t>double</w:t>
+      </w:r>
+      <w:r>
+        <w:rPr>
+          <w:rFonts w:ascii="Consolas" w:hAnsi="Consolas" w:cs="Consolas"/>
+          <w:color w:val="000000"/>
+          <w:sz w:val="19"/>
+          <w:szCs w:val="19"/>
+        </w:rPr>
+        <w:t xml:space="preserve"> </w:t>
+      </w:r>
+      <w:r>
+        <w:rPr>
+          <w:rFonts w:ascii="Consolas" w:hAnsi="Consolas" w:cs="Consolas"/>
+          <w:color w:val="808080"/>
+          <w:sz w:val="19"/>
+          <w:szCs w:val="19"/>
+        </w:rPr>
+        <w:t>x</w:t>
+      </w:r>
+      <w:r>
+        <w:rPr>
+          <w:rFonts w:ascii="Consolas" w:hAnsi="Consolas" w:cs="Consolas"/>
+          <w:color w:val="000000"/>
+          <w:sz w:val="19"/>
+          <w:szCs w:val="19"/>
+        </w:rPr>
+        <w:t xml:space="preserve">, </w:t>
+      </w:r>
+      <w:proofErr w:type="spellStart"/>
+      <w:r>
+        <w:rPr>
+          <w:rFonts w:ascii="Consolas" w:hAnsi="Consolas" w:cs="Consolas"/>
+          <w:color w:val="0000FF"/>
+          <w:sz w:val="19"/>
+          <w:szCs w:val="19"/>
+        </w:rPr>
+        <w:t>const</w:t>
+      </w:r>
+      <w:proofErr w:type="spellEnd"/>
+      <w:r>
+        <w:rPr>
+          <w:rFonts w:ascii="Consolas" w:hAnsi="Consolas" w:cs="Consolas"/>
+          <w:color w:val="000000"/>
+          <w:sz w:val="19"/>
+          <w:szCs w:val="19"/>
+        </w:rPr>
+        <w:t xml:space="preserve"> </w:t>
+      </w:r>
+      <w:r>
+        <w:rPr>
+          <w:rFonts w:ascii="Consolas" w:hAnsi="Consolas" w:cs="Consolas"/>
+          <w:color w:val="0000FF"/>
+          <w:sz w:val="19"/>
+          <w:szCs w:val="19"/>
+        </w:rPr>
+        <w:t>int</w:t>
+      </w:r>
+      <w:r>
+        <w:rPr>
+          <w:rFonts w:ascii="Consolas" w:hAnsi="Consolas" w:cs="Consolas"/>
+          <w:color w:val="000000"/>
+          <w:sz w:val="19"/>
+          <w:szCs w:val="19"/>
+        </w:rPr>
+        <w:t xml:space="preserve"> </w:t>
+      </w:r>
+      <w:r>
+        <w:rPr>
+          <w:rFonts w:ascii="Consolas" w:hAnsi="Consolas" w:cs="Consolas"/>
+          <w:color w:val="808080"/>
+          <w:sz w:val="19"/>
+          <w:szCs w:val="19"/>
+        </w:rPr>
+        <w:t>n</w:t>
+      </w:r>
+      <w:r>
+        <w:rPr>
+          <w:rFonts w:ascii="Consolas" w:hAnsi="Consolas" w:cs="Consolas"/>
+          <w:color w:val="000000"/>
+          <w:sz w:val="19"/>
+          <w:szCs w:val="19"/>
+        </w:rPr>
+        <w:t xml:space="preserve">, </w:t>
+      </w:r>
+      <w:r>
+        <w:rPr>
+          <w:rFonts w:ascii="Consolas" w:hAnsi="Consolas" w:cs="Consolas"/>
+          <w:color w:val="0000FF"/>
+          <w:sz w:val="19"/>
+          <w:szCs w:val="19"/>
+        </w:rPr>
+        <w:t>double</w:t>
+      </w:r>
+      <w:r>
+        <w:rPr>
+          <w:rFonts w:ascii="Consolas" w:hAnsi="Consolas" w:cs="Consolas"/>
+          <w:color w:val="000000"/>
+          <w:sz w:val="19"/>
+          <w:szCs w:val="19"/>
+        </w:rPr>
+        <w:t xml:space="preserve"> </w:t>
+      </w:r>
+      <w:r>
+        <w:rPr>
+          <w:rFonts w:ascii="Consolas" w:hAnsi="Consolas" w:cs="Consolas"/>
+          <w:color w:val="808080"/>
+          <w:sz w:val="19"/>
+          <w:szCs w:val="19"/>
+        </w:rPr>
+        <w:t>a</w:t>
+      </w:r>
+      <w:r>
+        <w:rPr>
+          <w:rFonts w:ascii="Consolas" w:hAnsi="Consolas" w:cs="Consolas"/>
+          <w:color w:val="000000"/>
+          <w:sz w:val="19"/>
+          <w:szCs w:val="19"/>
+        </w:rPr>
+        <w:t>);</w:t>
+      </w:r>
+    </w:p>
+    <w:p>
+      <w:pPr>
+        <w:autoSpaceDE w:val="0"/>
+        <w:autoSpaceDN w:val="0"/>
+        <w:adjustRightInd w:val="0"/>
+        <w:spacing w:after="0" w:line="240" w:lineRule="auto"/>
+        <w:rPr>
+          <w:rFonts w:ascii="Consolas" w:hAnsi="Consolas" w:cs="Consolas"/>
+          <w:color w:val="000000"/>
+          <w:sz w:val="19"/>
+          <w:szCs w:val="19"/>
+        </w:rPr>
+      </w:pPr>
+      <w:r>
+        <w:rPr>
+          <w:rFonts w:ascii="Consolas" w:hAnsi="Consolas" w:cs="Consolas"/>
+          <w:color w:val="0000FF"/>
+          <w:sz w:val="19"/>
+          <w:szCs w:val="19"/>
+        </w:rPr>
+        <w:t>int</w:t>
+      </w:r>
+      <w:r>
+        <w:rPr>
+          <w:rFonts w:ascii="Consolas" w:hAnsi="Consolas" w:cs="Consolas"/>
+          <w:color w:val="000000"/>
+          <w:sz w:val="19"/>
+          <w:szCs w:val="19"/>
+        </w:rPr>
+        <w:t xml:space="preserve"> main()</w:t>
+      </w:r>
+    </w:p>
+    <w:p>
+      <w:pPr>
+        <w:autoSpaceDE w:val="0"/>
+        <w:autoSpaceDN w:val="0"/>
+        <w:adjustRightInd w:val="0"/>
+        <w:spacing w:after="0" w:line="240" w:lineRule="auto"/>
+        <w:rPr>
+          <w:rFonts w:ascii="Consolas" w:hAnsi="Consolas" w:cs="Consolas"/>
+          <w:color w:val="000000"/>
+          <w:sz w:val="19"/>
+          <w:szCs w:val="19"/>
+        </w:rPr>
+      </w:pPr>
+      <w:r>
+        <w:rPr>
+          <w:rFonts w:ascii="Consolas" w:hAnsi="Consolas" w:cs="Consolas"/>
+          <w:color w:val="000000"/>
+          <w:sz w:val="19"/>
+          <w:szCs w:val="19"/>
+        </w:rPr>
+        <w:t>{</w:t>
+      </w:r>
+    </w:p>
+    <w:p>
+      <w:pPr>
+        <w:autoSpaceDE w:val="0"/>
+        <w:autoSpaceDN w:val="0"/>
+        <w:adjustRightInd w:val="0"/>
+        <w:spacing w:after="0" w:line="240" w:lineRule="auto"/>
+        <w:rPr>
+          <w:rFonts w:ascii="Consolas" w:hAnsi="Consolas" w:cs="Consolas"/>
+          <w:color w:val="000000"/>
+          <w:sz w:val="19"/>
+          <w:szCs w:val="19"/>
+        </w:rPr>
+      </w:pPr>
+      <w:r>
+        <w:rPr>
+          <w:rFonts w:ascii="Consolas" w:hAnsi="Consolas" w:cs="Consolas"/>
+          <w:color w:val="000000"/>
+          <w:sz w:val="19"/>
+          <w:szCs w:val="19"/>
+        </w:rPr>
+        <w:tab/>
+      </w:r>
+      <w:r>
+        <w:rPr>
+          <w:rFonts w:ascii="Consolas" w:hAnsi="Consolas" w:cs="Consolas"/>
+          <w:color w:val="0000FF"/>
+          <w:sz w:val="19"/>
+          <w:szCs w:val="19"/>
+        </w:rPr>
+        <w:t>double</w:t>
+      </w:r>
+      <w:r>
+        <w:rPr>
+          <w:rFonts w:ascii="Consolas" w:hAnsi="Consolas" w:cs="Consolas"/>
+          <w:color w:val="000000"/>
+          <w:sz w:val="19"/>
+          <w:szCs w:val="19"/>
+        </w:rPr>
+        <w:t xml:space="preserve"> xp, xk, x, dx, eps, s = 0;</w:t>
+      </w:r>
+    </w:p>
+    <w:p>
+      <w:pPr>
+        <w:autoSpaceDE w:val="0"/>
+        <w:autoSpaceDN w:val="0"/>
+        <w:adjustRightInd w:val="0"/>
+        <w:spacing w:after="0" w:line="240" w:lineRule="auto"/>
+        <w:rPr>
+          <w:rFonts w:ascii="Consolas" w:hAnsi="Consolas" w:cs="Consolas"/>
+          <w:color w:val="000000"/>
+          <w:sz w:val="19"/>
+          <w:szCs w:val="19"/>
+        </w:rPr>
+      </w:pPr>
+      <w:r>
+        <w:rPr>
+          <w:rFonts w:ascii="Consolas" w:hAnsi="Consolas" w:cs="Consolas"/>
+          <w:color w:val="000000"/>
+          <w:sz w:val="19"/>
+          <w:szCs w:val="19"/>
+        </w:rPr>
+        <w:tab/>
+      </w:r>
+      <w:r>
+        <w:rPr>
+          <w:rFonts w:ascii="Consolas" w:hAnsi="Consolas" w:cs="Consolas"/>
+          <w:color w:val="0000FF"/>
+          <w:sz w:val="19"/>
+          <w:szCs w:val="19"/>
+        </w:rPr>
+        <w:t>int</w:t>
+      </w:r>
+      <w:r>
+        <w:rPr>
+          <w:rFonts w:ascii="Consolas" w:hAnsi="Consolas" w:cs="Consolas"/>
+          <w:color w:val="000000"/>
+          <w:sz w:val="19"/>
+          <w:szCs w:val="19"/>
+        </w:rPr>
+        <w:t xml:space="preserve"> n = 0;</w:t>
+      </w:r>
+    </w:p>
+    <w:p>
+      <w:pPr>
+        <w:autoSpaceDE w:val="0"/>
+        <w:autoSpaceDN w:val="0"/>
+        <w:adjustRightInd w:val="0"/>
+        <w:spacing w:after="0" w:line="240" w:lineRule="auto"/>
+        <w:rPr>
+          <w:rFonts w:ascii="Consolas" w:hAnsi="Consolas" w:cs="Consolas"/>
+          <w:color w:val="000000"/>
+          <w:sz w:val="19"/>
+          <w:szCs w:val="19"/>
+        </w:rPr>
+      </w:pPr>
+      <w:r>
+        <w:rPr>
+          <w:rFonts w:ascii="Consolas" w:hAnsi="Consolas" w:cs="Consolas"/>
+          <w:color w:val="000000"/>
+          <w:sz w:val="19"/>
+          <w:szCs w:val="19"/>
+        </w:rPr>
+        <w:tab/>
+        <w:t xml:space="preserve">cout </w:t>
+      </w:r>
+      <w:r>
+        <w:rPr>
+          <w:rFonts w:ascii="Consolas" w:hAnsi="Consolas" w:cs="Consolas"/>
+          <w:color w:val="008080"/>
+          <w:sz w:val="19"/>
+          <w:szCs w:val="19"/>
+        </w:rPr>
+        <w:t>&lt;&lt;</w:t>
+      </w:r>
+      <w:r>
+        <w:rPr>
+          <w:rFonts w:ascii="Consolas" w:hAnsi="Consolas" w:cs="Consolas"/>
+          <w:color w:val="000000"/>
+          <w:sz w:val="19"/>
+          <w:szCs w:val="19"/>
+        </w:rPr>
+        <w:t xml:space="preserve"> </w:t>
+      </w:r>
+      <w:r>
+        <w:rPr>
+          <w:rFonts w:ascii="Consolas" w:hAnsi="Consolas" w:cs="Consolas"/>
+          <w:color w:val="A31515"/>
+          <w:sz w:val="19"/>
+          <w:szCs w:val="19"/>
+        </w:rPr>
+        <w:t>"xp = "</w:t>
+      </w:r>
+      <w:r>
+        <w:rPr>
+          <w:rFonts w:ascii="Consolas" w:hAnsi="Consolas" w:cs="Consolas"/>
+          <w:color w:val="000000"/>
+          <w:sz w:val="19"/>
+          <w:szCs w:val="19"/>
+        </w:rPr>
+        <w:t xml:space="preserve">; cin </w:t>
+      </w:r>
+      <w:r>
+        <w:rPr>
+          <w:rFonts w:ascii="Consolas" w:hAnsi="Consolas" w:cs="Consolas"/>
+          <w:color w:val="008080"/>
+          <w:sz w:val="19"/>
+          <w:szCs w:val="19"/>
+        </w:rPr>
+        <w:t>&gt;&gt;</w:t>
+      </w:r>
+      <w:r>
+        <w:rPr>
+          <w:rFonts w:ascii="Consolas" w:hAnsi="Consolas" w:cs="Consolas"/>
+          <w:color w:val="000000"/>
+          <w:sz w:val="19"/>
+          <w:szCs w:val="19"/>
+        </w:rPr>
+        <w:t xml:space="preserve"> xp;</w:t>
+      </w:r>
+    </w:p>
+    <w:p>
+      <w:pPr>
+        <w:autoSpaceDE w:val="0"/>
+        <w:autoSpaceDN w:val="0"/>
+        <w:adjustRightInd w:val="0"/>
+        <w:spacing w:after="0" w:line="240" w:lineRule="auto"/>
+        <w:rPr>
+          <w:rFonts w:ascii="Consolas" w:hAnsi="Consolas" w:cs="Consolas"/>
+          <w:color w:val="000000"/>
+          <w:sz w:val="19"/>
+          <w:szCs w:val="19"/>
+        </w:rPr>
+      </w:pPr>
+      <w:r>
+        <w:rPr>
+          <w:rFonts w:ascii="Consolas" w:hAnsi="Consolas" w:cs="Consolas"/>
+          <w:color w:val="000000"/>
+          <w:sz w:val="19"/>
+          <w:szCs w:val="19"/>
+        </w:rPr>
+        <w:tab/>
+        <w:t xml:space="preserve">cout </w:t>
+      </w:r>
+      <w:r>
+        <w:rPr>
+          <w:rFonts w:ascii="Consolas" w:hAnsi="Consolas" w:cs="Consolas"/>
+          <w:color w:val="008080"/>
+          <w:sz w:val="19"/>
+          <w:szCs w:val="19"/>
+        </w:rPr>
+        <w:t>&lt;&lt;</w:t>
+      </w:r>
+      <w:r>
+        <w:rPr>
+          <w:rFonts w:ascii="Consolas" w:hAnsi="Consolas" w:cs="Consolas"/>
+          <w:color w:val="000000"/>
+          <w:sz w:val="19"/>
+          <w:szCs w:val="19"/>
+        </w:rPr>
+        <w:t xml:space="preserve"> </w:t>
+      </w:r>
+      <w:r>
+        <w:rPr>
+          <w:rFonts w:ascii="Consolas" w:hAnsi="Consolas" w:cs="Consolas"/>
+          <w:color w:val="A31515"/>
+          <w:sz w:val="19"/>
+          <w:szCs w:val="19"/>
+        </w:rPr>
+        <w:t>"xk = "</w:t>
+      </w:r>
+      <w:r>
+        <w:rPr>
+          <w:rFonts w:ascii="Consolas" w:hAnsi="Consolas" w:cs="Consolas"/>
+          <w:color w:val="000000"/>
+          <w:sz w:val="19"/>
+          <w:szCs w:val="19"/>
+        </w:rPr>
+        <w:t xml:space="preserve">; cin </w:t>
+      </w:r>
+      <w:r>
+        <w:rPr>
+          <w:rFonts w:ascii="Consolas" w:hAnsi="Consolas" w:cs="Consolas"/>
+          <w:color w:val="008080"/>
+          <w:sz w:val="19"/>
+          <w:szCs w:val="19"/>
+        </w:rPr>
+        <w:t>&gt;&gt;</w:t>
+      </w:r>
+      <w:r>
+        <w:rPr>
+          <w:rFonts w:ascii="Consolas" w:hAnsi="Consolas" w:cs="Consolas"/>
+          <w:color w:val="000000"/>
+          <w:sz w:val="19"/>
+          <w:szCs w:val="19"/>
+        </w:rPr>
+        <w:t xml:space="preserve"> xk;</w:t>
+      </w:r>
+    </w:p>
+    <w:p>
+      <w:pPr>
+        <w:autoSpaceDE w:val="0"/>
+        <w:autoSpaceDN w:val="0"/>
+        <w:adjustRightInd w:val="0"/>
+        <w:spacing w:after="0" w:line="240" w:lineRule="auto"/>
+        <w:rPr>
+          <w:rFonts w:ascii="Consolas" w:hAnsi="Consolas" w:cs="Consolas"/>
+          <w:color w:val="000000"/>
+          <w:sz w:val="19"/>
+          <w:szCs w:val="19"/>
+        </w:rPr>
+      </w:pPr>
+      <w:r>
+        <w:rPr>
+          <w:rFonts w:ascii="Consolas" w:hAnsi="Consolas" w:cs="Consolas"/>
+          <w:color w:val="000000"/>
+          <w:sz w:val="19"/>
+          <w:szCs w:val="19"/>
+        </w:rPr>
+        <w:tab/>
+        <w:t xml:space="preserve">cout </w:t>
+      </w:r>
+      <w:r>
+        <w:rPr>
+          <w:rFonts w:ascii="Consolas" w:hAnsi="Consolas" w:cs="Consolas"/>
+          <w:color w:val="008080"/>
+          <w:sz w:val="19"/>
+          <w:szCs w:val="19"/>
+        </w:rPr>
+        <w:t>&lt;&lt;</w:t>
+      </w:r>
+      <w:r>
+        <w:rPr>
+          <w:rFonts w:ascii="Consolas" w:hAnsi="Consolas" w:cs="Consolas"/>
+          <w:color w:val="000000"/>
+          <w:sz w:val="19"/>
+          <w:szCs w:val="19"/>
+        </w:rPr>
+        <w:t xml:space="preserve"> </w:t>
+      </w:r>
+      <w:r>
+        <w:rPr>
+          <w:rFonts w:ascii="Consolas" w:hAnsi="Consolas" w:cs="Consolas"/>
+          <w:color w:val="A31515"/>
+          <w:sz w:val="19"/>
+          <w:szCs w:val="19"/>
+        </w:rPr>
+        <w:t>"dx = "</w:t>
+      </w:r>
+      <w:r>
+        <w:rPr>
+          <w:rFonts w:ascii="Consolas" w:hAnsi="Consolas" w:cs="Consolas"/>
+          <w:color w:val="000000"/>
+          <w:sz w:val="19"/>
+          <w:szCs w:val="19"/>
+        </w:rPr>
+        <w:t xml:space="preserve">; cin </w:t>
+      </w:r>
+      <w:r>
+        <w:rPr>
+          <w:rFonts w:ascii="Consolas" w:hAnsi="Consolas" w:cs="Consolas"/>
+          <w:color w:val="008080"/>
+          <w:sz w:val="19"/>
+          <w:szCs w:val="19"/>
+        </w:rPr>
+        <w:t>&gt;&gt;</w:t>
+      </w:r>
+      <w:r>
+        <w:rPr>
+          <w:rFonts w:ascii="Consolas" w:hAnsi="Consolas" w:cs="Consolas"/>
+          <w:color w:val="000000"/>
+          <w:sz w:val="19"/>
+          <w:szCs w:val="19"/>
+        </w:rPr>
+        <w:t xml:space="preserve"> dx;</w:t>
+      </w:r>
+    </w:p>
+    <w:p>
+      <w:pPr>
+        <w:autoSpaceDE w:val="0"/>
+        <w:autoSpaceDN w:val="0"/>
+        <w:adjustRightInd w:val="0"/>
+        <w:spacing w:after="0" w:line="240" w:lineRule="auto"/>
+        <w:rPr>
+          <w:rFonts w:ascii="Consolas" w:hAnsi="Consolas" w:cs="Consolas"/>
+          <w:color w:val="000000"/>
+          <w:sz w:val="19"/>
+          <w:szCs w:val="19"/>
+        </w:rPr>
+      </w:pPr>
+      <w:r>
+        <w:rPr>
+          <w:rFonts w:ascii="Consolas" w:hAnsi="Consolas" w:cs="Consolas"/>
+          <w:color w:val="000000"/>
+          <w:sz w:val="19"/>
+          <w:szCs w:val="19"/>
+        </w:rPr>
+        <w:tab/>
+        <w:t xml:space="preserve">cout </w:t>
+      </w:r>
+      <w:r>
+        <w:rPr>
+          <w:rFonts w:ascii="Consolas" w:hAnsi="Consolas" w:cs="Consolas"/>
+          <w:color w:val="008080"/>
+          <w:sz w:val="19"/>
+          <w:szCs w:val="19"/>
+        </w:rPr>
+        <w:t>&lt;&lt;</w:t>
+      </w:r>
+      <w:r>
+        <w:rPr>
+          <w:rFonts w:ascii="Consolas" w:hAnsi="Consolas" w:cs="Consolas"/>
+          <w:color w:val="000000"/>
+          <w:sz w:val="19"/>
+          <w:szCs w:val="19"/>
+        </w:rPr>
+        <w:t xml:space="preserve"> </w:t>
+      </w:r>
+      <w:r>
+        <w:rPr>
+          <w:rFonts w:ascii="Consolas" w:hAnsi="Consolas" w:cs="Consolas"/>
+          <w:color w:val="A31515"/>
+          <w:sz w:val="19"/>
+          <w:szCs w:val="19"/>
+        </w:rPr>
+        <w:t>"eps = "</w:t>
+      </w:r>
+      <w:r>
+        <w:rPr>
+          <w:rFonts w:ascii="Consolas" w:hAnsi="Consolas" w:cs="Consolas"/>
+          <w:color w:val="000000"/>
+          <w:sz w:val="19"/>
+          <w:szCs w:val="19"/>
+        </w:rPr>
+        <w:t xml:space="preserve">; cin </w:t>
+      </w:r>
+      <w:r>
+        <w:rPr>
+          <w:rFonts w:ascii="Consolas" w:hAnsi="Consolas" w:cs="Consolas"/>
+          <w:color w:val="008080"/>
+          <w:sz w:val="19"/>
+          <w:szCs w:val="19"/>
+        </w:rPr>
+        <w:t>&gt;&gt;</w:t>
+      </w:r>
+      <w:r>
+        <w:rPr>
+          <w:rFonts w:ascii="Consolas" w:hAnsi="Consolas" w:cs="Consolas"/>
+          <w:color w:val="000000"/>
+          <w:sz w:val="19"/>
+          <w:szCs w:val="19"/>
+        </w:rPr>
+        <w:t xml:space="preserve"> eps;</w:t>
+      </w:r>
+    </w:p>
+    <w:p>
+      <w:pPr>
+        <w:autoSpaceDE w:val="0"/>
+        <w:autoSpaceDN w:val="0"/>
+        <w:adjustRightInd w:val="0"/>
+        <w:spacing w:after="0" w:line="240" w:lineRule="auto"/>
+        <w:rPr>
+          <w:rFonts w:ascii="Consolas" w:hAnsi="Consolas" w:cs="Consolas"/>
+          <w:color w:val="000000"/>
+          <w:sz w:val="19"/>
+          <w:szCs w:val="19"/>
+        </w:rPr>
+      </w:pPr>
+      <w:r>
+        <w:rPr>
+          <w:rFonts w:ascii="Consolas" w:hAnsi="Consolas" w:cs="Consolas"/>
+          <w:color w:val="000000"/>
+          <w:sz w:val="19"/>
+          <w:szCs w:val="19"/>
+        </w:rPr>
+        <w:tab/>
+        <w:t xml:space="preserve">cout </w:t>
+      </w:r>
+      <w:r>
+        <w:rPr>
+          <w:rFonts w:ascii="Consolas" w:hAnsi="Consolas" w:cs="Consolas"/>
+          <w:color w:val="008080"/>
+          <w:sz w:val="19"/>
+          <w:szCs w:val="19"/>
+        </w:rPr>
+        <w:t>&lt;&lt;</w:t>
+      </w:r>
+      <w:r>
+        <w:rPr>
+          <w:rFonts w:ascii="Consolas" w:hAnsi="Consolas" w:cs="Consolas"/>
+          <w:color w:val="000000"/>
+          <w:sz w:val="19"/>
+          <w:szCs w:val="19"/>
+        </w:rPr>
+        <w:t xml:space="preserve"> fixed;</w:t>
+      </w:r>
+    </w:p>
+    <w:p>
+      <w:pPr>
+        <w:autoSpaceDE w:val="0"/>
+        <w:autoSpaceDN w:val="0"/>
+        <w:adjustRightInd w:val="0"/>
+        <w:spacing w:after="0" w:line="240" w:lineRule="auto"/>
+        <w:rPr>
+          <w:rFonts w:ascii="Consolas" w:hAnsi="Consolas" w:cs="Consolas"/>
+          <w:color w:val="000000"/>
+          <w:sz w:val="19"/>
+          <w:szCs w:val="19"/>
+        </w:rPr>
+      </w:pPr>
+      <w:r>
+        <w:rPr>
+          <w:rFonts w:ascii="Consolas" w:hAnsi="Consolas" w:cs="Consolas"/>
+          <w:color w:val="000000"/>
+          <w:sz w:val="19"/>
+          <w:szCs w:val="19"/>
+        </w:rPr>
+        <w:tab/>
+        <w:t xml:space="preserve">cout </w:t>
+      </w:r>
+      <w:r>
+        <w:rPr>
+          <w:rFonts w:ascii="Consolas" w:hAnsi="Consolas" w:cs="Consolas"/>
+          <w:color w:val="008080"/>
+          <w:sz w:val="19"/>
+          <w:szCs w:val="19"/>
+        </w:rPr>
+        <w:t>&lt;&lt;</w:t>
+      </w:r>
+      <w:r>
+        <w:rPr>
+          <w:rFonts w:ascii="Consolas" w:hAnsi="Consolas" w:cs="Consolas"/>
+          <w:color w:val="000000"/>
+          <w:sz w:val="19"/>
+          <w:szCs w:val="19"/>
+        </w:rPr>
+        <w:t xml:space="preserve"> </w:t>
+      </w:r>
+      <w:r>
+        <w:rPr>
+          <w:rFonts w:ascii="Consolas" w:hAnsi="Consolas" w:cs="Consolas"/>
+          <w:color w:val="A31515"/>
+          <w:sz w:val="19"/>
+          <w:szCs w:val="19"/>
+        </w:rPr>
+        <w:t>"-------------------------------------------------"</w:t>
+      </w:r>
+      <w:r>
+        <w:rPr>
+          <w:rFonts w:ascii="Consolas" w:hAnsi="Consolas" w:cs="Consolas"/>
+          <w:color w:val="000000"/>
+          <w:sz w:val="19"/>
+          <w:szCs w:val="19"/>
+        </w:rPr>
+        <w:t xml:space="preserve"> </w:t>
+      </w:r>
+      <w:r>
+        <w:rPr>
+          <w:rFonts w:ascii="Consolas" w:hAnsi="Consolas" w:cs="Consolas"/>
+          <w:color w:val="008080"/>
+          <w:sz w:val="19"/>
+          <w:szCs w:val="19"/>
+        </w:rPr>
+        <w:t>&lt;&lt;</w:t>
+      </w:r>
+      <w:r>
+        <w:rPr>
+          <w:rFonts w:ascii="Consolas" w:hAnsi="Consolas" w:cs="Consolas"/>
+          <w:color w:val="000000"/>
+          <w:sz w:val="19"/>
+          <w:szCs w:val="19"/>
+        </w:rPr>
+        <w:t xml:space="preserve"> endl;</w:t>
+      </w:r>
+    </w:p>
+    <w:p>
+      <w:pPr>
+        <w:autoSpaceDE w:val="0"/>
+        <w:autoSpaceDN w:val="0"/>
+        <w:adjustRightInd w:val="0"/>
+        <w:spacing w:after="0" w:line="240" w:lineRule="auto"/>
+        <w:rPr>
+          <w:rFonts w:ascii="Consolas" w:hAnsi="Consolas" w:cs="Consolas"/>
+          <w:color w:val="000000"/>
+          <w:sz w:val="19"/>
+          <w:szCs w:val="19"/>
+        </w:rPr>
+      </w:pPr>
+      <w:r>
+        <w:rPr>
+          <w:rFonts w:ascii="Consolas" w:hAnsi="Consolas" w:cs="Consolas"/>
+          <w:color w:val="000000"/>
+          <w:sz w:val="19"/>
+          <w:szCs w:val="19"/>
+        </w:rPr>
+        <w:tab/>
+        <w:t xml:space="preserve">cout </w:t>
+      </w:r>
+      <w:r>
+        <w:rPr>
+          <w:rFonts w:ascii="Consolas" w:hAnsi="Consolas" w:cs="Consolas"/>
+          <w:color w:val="008080"/>
+          <w:sz w:val="19"/>
+          <w:szCs w:val="19"/>
+        </w:rPr>
+        <w:t>&lt;&lt;</w:t>
+      </w:r>
+      <w:r>
+        <w:rPr>
+          <w:rFonts w:ascii="Consolas" w:hAnsi="Consolas" w:cs="Consolas"/>
+          <w:color w:val="000000"/>
+          <w:sz w:val="19"/>
+          <w:szCs w:val="19"/>
+        </w:rPr>
+        <w:t xml:space="preserve"> </w:t>
+      </w:r>
+      <w:r>
+        <w:rPr>
+          <w:rFonts w:ascii="Consolas" w:hAnsi="Consolas" w:cs="Consolas"/>
+          <w:color w:val="A31515"/>
+          <w:sz w:val="19"/>
+          <w:szCs w:val="19"/>
+        </w:rPr>
+        <w:t>"|"</w:t>
+      </w:r>
+      <w:r>
+        <w:rPr>
+          <w:rFonts w:ascii="Consolas" w:hAnsi="Consolas" w:cs="Consolas"/>
+          <w:color w:val="000000"/>
+          <w:sz w:val="19"/>
+          <w:szCs w:val="19"/>
+        </w:rPr>
+        <w:t xml:space="preserve"> </w:t>
+      </w:r>
+      <w:r>
+        <w:rPr>
+          <w:rFonts w:ascii="Consolas" w:hAnsi="Consolas" w:cs="Consolas"/>
+          <w:color w:val="008080"/>
+          <w:sz w:val="19"/>
+          <w:szCs w:val="19"/>
+        </w:rPr>
+        <w:t>&lt;&lt;</w:t>
+      </w:r>
+      <w:r>
+        <w:rPr>
+          <w:rFonts w:ascii="Consolas" w:hAnsi="Consolas" w:cs="Consolas"/>
+          <w:color w:val="000000"/>
+          <w:sz w:val="19"/>
+          <w:szCs w:val="19"/>
+        </w:rPr>
+        <w:t xml:space="preserve"> setw(5) </w:t>
+      </w:r>
+      <w:r>
+        <w:rPr>
+          <w:rFonts w:ascii="Consolas" w:hAnsi="Consolas" w:cs="Consolas"/>
+          <w:color w:val="008080"/>
+          <w:sz w:val="19"/>
+          <w:szCs w:val="19"/>
+        </w:rPr>
+        <w:t>&lt;&lt;</w:t>
+      </w:r>
+      <w:r>
+        <w:rPr>
+          <w:rFonts w:ascii="Consolas" w:hAnsi="Consolas" w:cs="Consolas"/>
+          <w:color w:val="000000"/>
+          <w:sz w:val="19"/>
+          <w:szCs w:val="19"/>
+        </w:rPr>
+        <w:t xml:space="preserve"> </w:t>
+      </w:r>
+      <w:r>
+        <w:rPr>
+          <w:rFonts w:ascii="Consolas" w:hAnsi="Consolas" w:cs="Consolas"/>
+          <w:color w:val="A31515"/>
+          <w:sz w:val="19"/>
+          <w:szCs w:val="19"/>
+        </w:rPr>
+        <w:t>"x"</w:t>
+      </w:r>
+      <w:r>
+        <w:rPr>
+          <w:rFonts w:ascii="Consolas" w:hAnsi="Consolas" w:cs="Consolas"/>
+          <w:color w:val="000000"/>
+          <w:sz w:val="19"/>
+          <w:szCs w:val="19"/>
+        </w:rPr>
+        <w:t xml:space="preserve"> </w:t>
+      </w:r>
+      <w:r>
+        <w:rPr>
+          <w:rFonts w:ascii="Consolas" w:hAnsi="Consolas" w:cs="Consolas"/>
+          <w:color w:val="008080"/>
+          <w:sz w:val="19"/>
+          <w:szCs w:val="19"/>
+        </w:rPr>
+        <w:t>&lt;&lt;</w:t>
+      </w:r>
+      <w:r>
+        <w:rPr>
+          <w:rFonts w:ascii="Consolas" w:hAnsi="Consolas" w:cs="Consolas"/>
+          <w:color w:val="000000"/>
+          <w:sz w:val="19"/>
+          <w:szCs w:val="19"/>
+        </w:rPr>
+        <w:t xml:space="preserve"> </w:t>
+      </w:r>
+      <w:r>
+        <w:rPr>
+          <w:rFonts w:ascii="Consolas" w:hAnsi="Consolas" w:cs="Consolas"/>
+          <w:color w:val="A31515"/>
+          <w:sz w:val="19"/>
+          <w:szCs w:val="19"/>
+        </w:rPr>
+        <w:t>" |"</w:t>
+      </w:r>
+    </w:p>
+    <w:p>
+      <w:pPr>
+        <w:autoSpaceDE w:val="0"/>
+        <w:autoSpaceDN w:val="0"/>
+        <w:adjustRightInd w:val="0"/>
+        <w:spacing w:after="0" w:line="240" w:lineRule="auto"/>
+        <w:rPr>
+          <w:rFonts w:ascii="Consolas" w:hAnsi="Consolas" w:cs="Consolas"/>
+          <w:color w:val="000000"/>
+          <w:sz w:val="19"/>
+          <w:szCs w:val="19"/>
+        </w:rPr>
+      </w:pPr>
+      <w:r>
+        <w:rPr>
+          <w:rFonts w:ascii="Consolas" w:hAnsi="Consolas" w:cs="Consolas"/>
+          <w:color w:val="000000"/>
+          <w:sz w:val="19"/>
+          <w:szCs w:val="19"/>
+        </w:rPr>
+        <w:tab/>
+      </w:r>
+      <w:r>
+        <w:rPr>
+          <w:rFonts w:ascii="Consolas" w:hAnsi="Consolas" w:cs="Consolas"/>
+          <w:color w:val="000000"/>
+          <w:sz w:val="19"/>
+          <w:szCs w:val="19"/>
+        </w:rPr>
+        <w:tab/>
+      </w:r>
+      <w:r>
+        <w:rPr>
+          <w:rFonts w:ascii="Consolas" w:hAnsi="Consolas" w:cs="Consolas"/>
+          <w:color w:val="008080"/>
+          <w:sz w:val="19"/>
+          <w:szCs w:val="19"/>
+        </w:rPr>
+        <w:t>&lt;&lt;</w:t>
+      </w:r>
+      <w:r>
+        <w:rPr>
+          <w:rFonts w:ascii="Consolas" w:hAnsi="Consolas" w:cs="Consolas"/>
+          <w:color w:val="000000"/>
+          <w:sz w:val="19"/>
+          <w:szCs w:val="19"/>
+        </w:rPr>
+        <w:t xml:space="preserve"> setw(10) </w:t>
+      </w:r>
+      <w:r>
+        <w:rPr>
+          <w:rFonts w:ascii="Consolas" w:hAnsi="Consolas" w:cs="Consolas"/>
+          <w:color w:val="008080"/>
+          <w:sz w:val="19"/>
+          <w:szCs w:val="19"/>
+        </w:rPr>
+        <w:t>&lt;&lt;</w:t>
+      </w:r>
+      <w:r>
+        <w:rPr>
+          <w:rFonts w:ascii="Consolas" w:hAnsi="Consolas" w:cs="Consolas"/>
+          <w:color w:val="000000"/>
+          <w:sz w:val="19"/>
+          <w:szCs w:val="19"/>
+        </w:rPr>
+        <w:t xml:space="preserve"> </w:t>
+      </w:r>
+      <w:r>
+        <w:rPr>
+          <w:rFonts w:ascii="Consolas" w:hAnsi="Consolas" w:cs="Consolas"/>
+          <w:color w:val="A31515"/>
+          <w:sz w:val="19"/>
+          <w:szCs w:val="19"/>
+        </w:rPr>
+        <w:t>"log(x)"</w:t>
+      </w:r>
+      <w:r>
+        <w:rPr>
+          <w:rFonts w:ascii="Consolas" w:hAnsi="Consolas" w:cs="Consolas"/>
+          <w:color w:val="000000"/>
+          <w:sz w:val="19"/>
+          <w:szCs w:val="19"/>
+        </w:rPr>
+        <w:t xml:space="preserve"> </w:t>
+      </w:r>
+      <w:r>
+        <w:rPr>
+          <w:rFonts w:ascii="Consolas" w:hAnsi="Consolas" w:cs="Consolas"/>
+          <w:color w:val="008080"/>
+          <w:sz w:val="19"/>
+          <w:szCs w:val="19"/>
+        </w:rPr>
+        <w:t>&lt;&lt;</w:t>
+      </w:r>
+      <w:r>
+        <w:rPr>
+          <w:rFonts w:ascii="Consolas" w:hAnsi="Consolas" w:cs="Consolas"/>
+          <w:color w:val="000000"/>
+          <w:sz w:val="19"/>
+          <w:szCs w:val="19"/>
+        </w:rPr>
+        <w:t xml:space="preserve"> </w:t>
+      </w:r>
+      <w:r>
+        <w:rPr>
+          <w:rFonts w:ascii="Consolas" w:hAnsi="Consolas" w:cs="Consolas"/>
+          <w:color w:val="A31515"/>
+          <w:sz w:val="19"/>
+          <w:szCs w:val="19"/>
+        </w:rPr>
+        <w:t>" |"</w:t>
+      </w:r>
+    </w:p>
+    <w:p>
+      <w:pPr>
+        <w:autoSpaceDE w:val="0"/>
+        <w:autoSpaceDN w:val="0"/>
+        <w:adjustRightInd w:val="0"/>
+        <w:spacing w:after="0" w:line="240" w:lineRule="auto"/>
+        <w:rPr>
+          <w:rFonts w:ascii="Consolas" w:hAnsi="Consolas" w:cs="Consolas"/>
+          <w:color w:val="000000"/>
+          <w:sz w:val="19"/>
+          <w:szCs w:val="19"/>
+        </w:rPr>
+      </w:pPr>
+      <w:r>
+        <w:rPr>
+          <w:rFonts w:ascii="Consolas" w:hAnsi="Consolas" w:cs="Consolas"/>
+          <w:color w:val="000000"/>
+          <w:sz w:val="19"/>
+          <w:szCs w:val="19"/>
+        </w:rPr>
+        <w:tab/>
+      </w:r>
+      <w:r>
+        <w:rPr>
+          <w:rFonts w:ascii="Consolas" w:hAnsi="Consolas" w:cs="Consolas"/>
+          <w:color w:val="000000"/>
+          <w:sz w:val="19"/>
+          <w:szCs w:val="19"/>
+        </w:rPr>
+        <w:tab/>
+      </w:r>
+      <w:r>
+        <w:rPr>
+          <w:rFonts w:ascii="Consolas" w:hAnsi="Consolas" w:cs="Consolas"/>
+          <w:color w:val="008080"/>
+          <w:sz w:val="19"/>
+          <w:szCs w:val="19"/>
+        </w:rPr>
+        <w:t>&lt;&lt;</w:t>
+      </w:r>
+      <w:r>
+        <w:rPr>
+          <w:rFonts w:ascii="Consolas" w:hAnsi="Consolas" w:cs="Consolas"/>
+          <w:color w:val="000000"/>
+          <w:sz w:val="19"/>
+          <w:szCs w:val="19"/>
+        </w:rPr>
+        <w:t xml:space="preserve"> setw(7) </w:t>
+      </w:r>
+      <w:r>
+        <w:rPr>
+          <w:rFonts w:ascii="Consolas" w:hAnsi="Consolas" w:cs="Consolas"/>
+          <w:color w:val="008080"/>
+          <w:sz w:val="19"/>
+          <w:szCs w:val="19"/>
+        </w:rPr>
+        <w:t>&lt;&lt;</w:t>
+      </w:r>
+      <w:r>
+        <w:rPr>
+          <w:rFonts w:ascii="Consolas" w:hAnsi="Consolas" w:cs="Consolas"/>
+          <w:color w:val="000000"/>
+          <w:sz w:val="19"/>
+          <w:szCs w:val="19"/>
+        </w:rPr>
+        <w:t xml:space="preserve"> </w:t>
+      </w:r>
+      <w:r>
+        <w:rPr>
+          <w:rFonts w:ascii="Consolas" w:hAnsi="Consolas" w:cs="Consolas"/>
+          <w:color w:val="A31515"/>
+          <w:sz w:val="19"/>
+          <w:szCs w:val="19"/>
+        </w:rPr>
+        <w:t>"S"</w:t>
+      </w:r>
+      <w:r>
+        <w:rPr>
+          <w:rFonts w:ascii="Consolas" w:hAnsi="Consolas" w:cs="Consolas"/>
+          <w:color w:val="000000"/>
+          <w:sz w:val="19"/>
+          <w:szCs w:val="19"/>
+        </w:rPr>
+        <w:t xml:space="preserve"> </w:t>
+      </w:r>
+      <w:r>
+        <w:rPr>
+          <w:rFonts w:ascii="Consolas" w:hAnsi="Consolas" w:cs="Consolas"/>
+          <w:color w:val="008080"/>
+          <w:sz w:val="19"/>
+          <w:szCs w:val="19"/>
+        </w:rPr>
+        <w:t>&lt;&lt;</w:t>
+      </w:r>
+      <w:r>
+        <w:rPr>
+          <w:rFonts w:ascii="Consolas" w:hAnsi="Consolas" w:cs="Consolas"/>
+          <w:color w:val="000000"/>
+          <w:sz w:val="19"/>
+          <w:szCs w:val="19"/>
+        </w:rPr>
+        <w:t xml:space="preserve"> </w:t>
+      </w:r>
+      <w:r>
+        <w:rPr>
+          <w:rFonts w:ascii="Consolas" w:hAnsi="Consolas" w:cs="Consolas"/>
+          <w:color w:val="A31515"/>
+          <w:sz w:val="19"/>
+          <w:szCs w:val="19"/>
+        </w:rPr>
+        <w:t>" |"</w:t>
+      </w:r>
+    </w:p>
+    <w:p>
+      <w:pPr>
+        <w:autoSpaceDE w:val="0"/>
+        <w:autoSpaceDN w:val="0"/>
+        <w:adjustRightInd w:val="0"/>
+        <w:spacing w:after="0" w:line="240" w:lineRule="auto"/>
+        <w:rPr>
+          <w:rFonts w:ascii="Consolas" w:hAnsi="Consolas" w:cs="Consolas"/>
+          <w:color w:val="000000"/>
+          <w:sz w:val="19"/>
+          <w:szCs w:val="19"/>
+        </w:rPr>
+      </w:pPr>
+      <w:r>
+        <w:rPr>
+          <w:rFonts w:ascii="Consolas" w:hAnsi="Consolas" w:cs="Consolas"/>
+          <w:color w:val="000000"/>
+          <w:sz w:val="19"/>
+          <w:szCs w:val="19"/>
+        </w:rPr>
+        <w:tab/>
+      </w:r>
+      <w:r>
+        <w:rPr>
+          <w:rFonts w:ascii="Consolas" w:hAnsi="Consolas" w:cs="Consolas"/>
+          <w:color w:val="000000"/>
+          <w:sz w:val="19"/>
+          <w:szCs w:val="19"/>
+        </w:rPr>
+        <w:tab/>
+      </w:r>
+      <w:r>
+        <w:rPr>
+          <w:rFonts w:ascii="Consolas" w:hAnsi="Consolas" w:cs="Consolas"/>
+          <w:color w:val="008080"/>
+          <w:sz w:val="19"/>
+          <w:szCs w:val="19"/>
+        </w:rPr>
+        <w:t>&lt;&lt;</w:t>
+      </w:r>
+      <w:r>
+        <w:rPr>
+          <w:rFonts w:ascii="Consolas" w:hAnsi="Consolas" w:cs="Consolas"/>
+          <w:color w:val="000000"/>
+          <w:sz w:val="19"/>
+          <w:szCs w:val="19"/>
+        </w:rPr>
+        <w:t xml:space="preserve"> setw(5) </w:t>
+      </w:r>
+      <w:r>
+        <w:rPr>
+          <w:rFonts w:ascii="Consolas" w:hAnsi="Consolas" w:cs="Consolas"/>
+          <w:color w:val="008080"/>
+          <w:sz w:val="19"/>
+          <w:szCs w:val="19"/>
+        </w:rPr>
+        <w:t>&lt;&lt;</w:t>
+      </w:r>
+      <w:r>
+        <w:rPr>
+          <w:rFonts w:ascii="Consolas" w:hAnsi="Consolas" w:cs="Consolas"/>
+          <w:color w:val="000000"/>
+          <w:sz w:val="19"/>
+          <w:szCs w:val="19"/>
+        </w:rPr>
+        <w:t xml:space="preserve"> </w:t>
+      </w:r>
+      <w:r>
+        <w:rPr>
+          <w:rFonts w:ascii="Consolas" w:hAnsi="Consolas" w:cs="Consolas"/>
+          <w:color w:val="A31515"/>
+          <w:sz w:val="19"/>
+          <w:szCs w:val="19"/>
+        </w:rPr>
+        <w:t>"n"</w:t>
+      </w:r>
+      <w:r>
+        <w:rPr>
+          <w:rFonts w:ascii="Consolas" w:hAnsi="Consolas" w:cs="Consolas"/>
+          <w:color w:val="000000"/>
+          <w:sz w:val="19"/>
+          <w:szCs w:val="19"/>
+        </w:rPr>
+        <w:t xml:space="preserve"> </w:t>
+      </w:r>
+      <w:r>
+        <w:rPr>
+          <w:rFonts w:ascii="Consolas" w:hAnsi="Consolas" w:cs="Consolas"/>
+          <w:color w:val="008080"/>
+          <w:sz w:val="19"/>
+          <w:szCs w:val="19"/>
+        </w:rPr>
+        <w:t>&lt;&lt;</w:t>
+      </w:r>
+      <w:r>
+        <w:rPr>
+          <w:rFonts w:ascii="Consolas" w:hAnsi="Consolas" w:cs="Consolas"/>
+          <w:color w:val="000000"/>
+          <w:sz w:val="19"/>
+          <w:szCs w:val="19"/>
+        </w:rPr>
+        <w:t xml:space="preserve"> </w:t>
+      </w:r>
+      <w:r>
+        <w:rPr>
+          <w:rFonts w:ascii="Consolas" w:hAnsi="Consolas" w:cs="Consolas"/>
+          <w:color w:val="A31515"/>
+          <w:sz w:val="19"/>
+          <w:szCs w:val="19"/>
+        </w:rPr>
+        <w:t>" |"</w:t>
+      </w:r>
+    </w:p>
+    <w:p>
+      <w:pPr>
+        <w:autoSpaceDE w:val="0"/>
+        <w:autoSpaceDN w:val="0"/>
+        <w:adjustRightInd w:val="0"/>
+        <w:spacing w:after="0" w:line="240" w:lineRule="auto"/>
+        <w:rPr>
+          <w:rFonts w:ascii="Consolas" w:hAnsi="Consolas" w:cs="Consolas"/>
+          <w:color w:val="000000"/>
+          <w:sz w:val="19"/>
+          <w:szCs w:val="19"/>
+        </w:rPr>
+      </w:pPr>
+      <w:r>
+        <w:rPr>
+          <w:rFonts w:ascii="Consolas" w:hAnsi="Consolas" w:cs="Consolas"/>
+          <w:color w:val="000000"/>
+          <w:sz w:val="19"/>
+          <w:szCs w:val="19"/>
+        </w:rPr>
+        <w:tab/>
+      </w:r>
+      <w:r>
+        <w:rPr>
+          <w:rFonts w:ascii="Consolas" w:hAnsi="Consolas" w:cs="Consolas"/>
+          <w:color w:val="000000"/>
+          <w:sz w:val="19"/>
+          <w:szCs w:val="19"/>
+        </w:rPr>
+        <w:tab/>
+      </w:r>
+      <w:r>
+        <w:rPr>
+          <w:rFonts w:ascii="Consolas" w:hAnsi="Consolas" w:cs="Consolas"/>
+          <w:color w:val="008080"/>
+          <w:sz w:val="19"/>
+          <w:szCs w:val="19"/>
+        </w:rPr>
+        <w:t>&lt;&lt;</w:t>
+      </w:r>
+      <w:r>
+        <w:rPr>
+          <w:rFonts w:ascii="Consolas" w:hAnsi="Consolas" w:cs="Consolas"/>
+          <w:color w:val="000000"/>
+          <w:sz w:val="19"/>
+          <w:szCs w:val="19"/>
+        </w:rPr>
+        <w:t xml:space="preserve"> endl;</w:t>
+      </w:r>
+    </w:p>
+    <w:p>
+      <w:pPr>
+        <w:autoSpaceDE w:val="0"/>
+        <w:autoSpaceDN w:val="0"/>
+        <w:adjustRightInd w:val="0"/>
+        <w:spacing w:after="0" w:line="240" w:lineRule="auto"/>
+        <w:rPr>
+          <w:rFonts w:ascii="Consolas" w:hAnsi="Consolas" w:cs="Consolas"/>
+          <w:color w:val="000000"/>
+          <w:sz w:val="19"/>
+          <w:szCs w:val="19"/>
+        </w:rPr>
+      </w:pPr>
+      <w:r>
+        <w:rPr>
+          <w:rFonts w:ascii="Consolas" w:hAnsi="Consolas" w:cs="Consolas"/>
+          <w:color w:val="000000"/>
+          <w:sz w:val="19"/>
+          <w:szCs w:val="19"/>
+        </w:rPr>
+        <w:tab/>
+        <w:t xml:space="preserve">cout </w:t>
+      </w:r>
+      <w:r>
+        <w:rPr>
+          <w:rFonts w:ascii="Consolas" w:hAnsi="Consolas" w:cs="Consolas"/>
+          <w:color w:val="008080"/>
+          <w:sz w:val="19"/>
+          <w:szCs w:val="19"/>
+        </w:rPr>
+        <w:t>&lt;&lt;</w:t>
+      </w:r>
+      <w:r>
+        <w:rPr>
+          <w:rFonts w:ascii="Consolas" w:hAnsi="Consolas" w:cs="Consolas"/>
+          <w:color w:val="000000"/>
+          <w:sz w:val="19"/>
+          <w:szCs w:val="19"/>
+        </w:rPr>
+        <w:t xml:space="preserve"> </w:t>
+      </w:r>
+      <w:r>
+        <w:rPr>
+          <w:rFonts w:ascii="Consolas" w:hAnsi="Consolas" w:cs="Consolas"/>
+          <w:color w:val="A31515"/>
+          <w:sz w:val="19"/>
+          <w:szCs w:val="19"/>
+        </w:rPr>
+        <w:t>"-------------------------------------------------"</w:t>
+      </w:r>
+      <w:r>
+        <w:rPr>
+          <w:rFonts w:ascii="Consolas" w:hAnsi="Consolas" w:cs="Consolas"/>
+          <w:color w:val="000000"/>
+          <w:sz w:val="19"/>
+          <w:szCs w:val="19"/>
+        </w:rPr>
+        <w:t xml:space="preserve"> </w:t>
+      </w:r>
+      <w:r>
+        <w:rPr>
+          <w:rFonts w:ascii="Consolas" w:hAnsi="Consolas" w:cs="Consolas"/>
+          <w:color w:val="008080"/>
+          <w:sz w:val="19"/>
+          <w:szCs w:val="19"/>
+        </w:rPr>
+        <w:t>&lt;&lt;</w:t>
+      </w:r>
+      <w:r>
+        <w:rPr>
+          <w:rFonts w:ascii="Consolas" w:hAnsi="Consolas" w:cs="Consolas"/>
+          <w:color w:val="000000"/>
+          <w:sz w:val="19"/>
+          <w:szCs w:val="19"/>
+        </w:rPr>
+        <w:t xml:space="preserve"> endl;</w:t>
+      </w:r>
+    </w:p>
+    <w:p>
+      <w:pPr>
+        <w:autoSpaceDE w:val="0"/>
+        <w:autoSpaceDN w:val="0"/>
+        <w:adjustRightInd w:val="0"/>
+        <w:spacing w:after="0" w:line="240" w:lineRule="auto"/>
+        <w:rPr>
+          <w:rFonts w:ascii="Consolas" w:hAnsi="Consolas" w:cs="Consolas"/>
+          <w:color w:val="000000"/>
+          <w:sz w:val="19"/>
+          <w:szCs w:val="19"/>
+        </w:rPr>
+      </w:pPr>
+      <w:r>
+        <w:rPr>
+          <w:rFonts w:ascii="Consolas" w:hAnsi="Consolas" w:cs="Consolas"/>
+          <w:color w:val="000000"/>
+          <w:sz w:val="19"/>
+          <w:szCs w:val="19"/>
+        </w:rPr>
+        <w:tab/>
+        <w:t>x = xp;</w:t>
+      </w:r>
+    </w:p>
+    <w:p>
+      <w:pPr>
+        <w:autoSpaceDE w:val="0"/>
+        <w:autoSpaceDN w:val="0"/>
+        <w:adjustRightInd w:val="0"/>
+        <w:spacing w:after="0" w:line="240" w:lineRule="auto"/>
+        <w:rPr>
+          <w:rFonts w:ascii="Consolas" w:hAnsi="Consolas" w:cs="Consolas"/>
+          <w:color w:val="000000"/>
+          <w:sz w:val="19"/>
+          <w:szCs w:val="19"/>
+        </w:rPr>
+      </w:pPr>
+      <w:r>
+        <w:rPr>
+          <w:rFonts w:ascii="Consolas" w:hAnsi="Consolas" w:cs="Consolas"/>
+          <w:color w:val="000000"/>
+          <w:sz w:val="19"/>
+          <w:szCs w:val="19"/>
+        </w:rPr>
+        <w:tab/>
+      </w:r>
+      <w:r>
+        <w:rPr>
+          <w:rFonts w:ascii="Consolas" w:hAnsi="Consolas" w:cs="Consolas"/>
+          <w:color w:val="0000FF"/>
+          <w:sz w:val="19"/>
+          <w:szCs w:val="19"/>
+        </w:rPr>
+        <w:t>while</w:t>
+      </w:r>
+      <w:r>
+        <w:rPr>
+          <w:rFonts w:ascii="Consolas" w:hAnsi="Consolas" w:cs="Consolas"/>
+          <w:color w:val="000000"/>
+          <w:sz w:val="19"/>
+          <w:szCs w:val="19"/>
+        </w:rPr>
+        <w:t xml:space="preserve"> (x &lt;= xk)</w:t>
+      </w:r>
+    </w:p>
+    <w:p>
+      <w:pPr>
+        <w:autoSpaceDE w:val="0"/>
+        <w:autoSpaceDN w:val="0"/>
+        <w:adjustRightInd w:val="0"/>
+        <w:spacing w:after="0" w:line="240" w:lineRule="auto"/>
+        <w:rPr>
+          <w:rFonts w:ascii="Consolas" w:hAnsi="Consolas" w:cs="Consolas"/>
+          <w:color w:val="000000"/>
+          <w:sz w:val="19"/>
+          <w:szCs w:val="19"/>
+        </w:rPr>
+      </w:pPr>
+      <w:r>
+        <w:rPr>
+          <w:rFonts w:ascii="Consolas" w:hAnsi="Consolas" w:cs="Consolas"/>
+          <w:color w:val="000000"/>
+          <w:sz w:val="19"/>
+          <w:szCs w:val="19"/>
+        </w:rPr>
+        <w:tab/>
+        <w:t>{</w:t>
+      </w:r>
+    </w:p>
+    <w:p>
+      <w:pPr>
+        <w:autoSpaceDE w:val="0"/>
+        <w:autoSpaceDN w:val="0"/>
+        <w:adjustRightInd w:val="0"/>
+        <w:spacing w:after="0" w:line="240" w:lineRule="auto"/>
+        <w:rPr>
+          <w:rFonts w:ascii="Consolas" w:hAnsi="Consolas" w:cs="Consolas"/>
+          <w:color w:val="000000"/>
+          <w:sz w:val="19"/>
+          <w:szCs w:val="19"/>
+        </w:rPr>
+      </w:pPr>
+      <w:r>
+        <w:rPr>
+          <w:rFonts w:ascii="Consolas" w:hAnsi="Consolas" w:cs="Consolas"/>
+          <w:color w:val="000000"/>
+          <w:sz w:val="19"/>
+          <w:szCs w:val="19"/>
+        </w:rPr>
+        <w:tab/>
+      </w:r>
+      <w:r>
+        <w:rPr>
+          <w:rFonts w:ascii="Consolas" w:hAnsi="Consolas" w:cs="Consolas"/>
+          <w:color w:val="000000"/>
+          <w:sz w:val="19"/>
+          <w:szCs w:val="19"/>
+        </w:rPr>
+        <w:tab/>
+        <w:t>s = S(x, eps, n, s);</w:t>
+      </w:r>
+    </w:p>
+    <w:p>
+      <w:pPr>
+        <w:autoSpaceDE w:val="0"/>
+        <w:autoSpaceDN w:val="0"/>
+        <w:adjustRightInd w:val="0"/>
+        <w:spacing w:after="0" w:line="240" w:lineRule="auto"/>
+        <w:rPr>
+          <w:rFonts w:ascii="Consolas" w:hAnsi="Consolas" w:cs="Consolas"/>
+          <w:color w:val="000000"/>
+          <w:sz w:val="19"/>
+          <w:szCs w:val="19"/>
+        </w:rPr>
+      </w:pPr>
+      <w:r>
+        <w:rPr>
+          <w:rFonts w:ascii="Consolas" w:hAnsi="Consolas" w:cs="Consolas"/>
+          <w:color w:val="000000"/>
+          <w:sz w:val="19"/>
+          <w:szCs w:val="19"/>
+        </w:rPr>
+        <w:tab/>
+      </w:r>
+      <w:r>
+        <w:rPr>
+          <w:rFonts w:ascii="Consolas" w:hAnsi="Consolas" w:cs="Consolas"/>
+          <w:color w:val="000000"/>
+          <w:sz w:val="19"/>
+          <w:szCs w:val="19"/>
+        </w:rPr>
+        <w:tab/>
+        <w:t xml:space="preserve">cout </w:t>
+      </w:r>
+      <w:r>
+        <w:rPr>
+          <w:rFonts w:ascii="Consolas" w:hAnsi="Consolas" w:cs="Consolas"/>
+          <w:color w:val="008080"/>
+          <w:sz w:val="19"/>
+          <w:szCs w:val="19"/>
+        </w:rPr>
+        <w:t>&lt;&lt;</w:t>
+      </w:r>
+      <w:r>
+        <w:rPr>
+          <w:rFonts w:ascii="Consolas" w:hAnsi="Consolas" w:cs="Consolas"/>
+          <w:color w:val="000000"/>
+          <w:sz w:val="19"/>
+          <w:szCs w:val="19"/>
+        </w:rPr>
+        <w:t xml:space="preserve"> </w:t>
+      </w:r>
+      <w:r>
+        <w:rPr>
+          <w:rFonts w:ascii="Consolas" w:hAnsi="Consolas" w:cs="Consolas"/>
+          <w:color w:val="A31515"/>
+          <w:sz w:val="19"/>
+          <w:szCs w:val="19"/>
+        </w:rPr>
+        <w:t>"|"</w:t>
+      </w:r>
+      <w:r>
+        <w:rPr>
+          <w:rFonts w:ascii="Consolas" w:hAnsi="Consolas" w:cs="Consolas"/>
+          <w:color w:val="000000"/>
+          <w:sz w:val="19"/>
+          <w:szCs w:val="19"/>
+        </w:rPr>
+        <w:t xml:space="preserve"> </w:t>
+      </w:r>
+      <w:r>
+        <w:rPr>
+          <w:rFonts w:ascii="Consolas" w:hAnsi="Consolas" w:cs="Consolas"/>
+          <w:color w:val="008080"/>
+          <w:sz w:val="19"/>
+          <w:szCs w:val="19"/>
+        </w:rPr>
+        <w:t>&lt;&lt;</w:t>
+      </w:r>
+      <w:r>
+        <w:rPr>
+          <w:rFonts w:ascii="Consolas" w:hAnsi="Consolas" w:cs="Consolas"/>
+          <w:color w:val="000000"/>
+          <w:sz w:val="19"/>
+          <w:szCs w:val="19"/>
+        </w:rPr>
+        <w:t xml:space="preserve"> setw(7) </w:t>
+      </w:r>
+      <w:r>
+        <w:rPr>
+          <w:rFonts w:ascii="Consolas" w:hAnsi="Consolas" w:cs="Consolas"/>
+          <w:color w:val="008080"/>
+          <w:sz w:val="19"/>
+          <w:szCs w:val="19"/>
+        </w:rPr>
+        <w:t>&lt;&lt;</w:t>
+      </w:r>
+      <w:r>
+        <w:rPr>
+          <w:rFonts w:ascii="Consolas" w:hAnsi="Consolas" w:cs="Consolas"/>
+          <w:color w:val="000000"/>
+          <w:sz w:val="19"/>
+          <w:szCs w:val="19"/>
+        </w:rPr>
+        <w:t xml:space="preserve"> setprecision(2) </w:t>
+      </w:r>
+      <w:r>
+        <w:rPr>
+          <w:rFonts w:ascii="Consolas" w:hAnsi="Consolas" w:cs="Consolas"/>
+          <w:color w:val="008080"/>
+          <w:sz w:val="19"/>
+          <w:szCs w:val="19"/>
+        </w:rPr>
+        <w:t>&lt;&lt;</w:t>
+      </w:r>
+      <w:r>
+        <w:rPr>
+          <w:rFonts w:ascii="Consolas" w:hAnsi="Consolas" w:cs="Consolas"/>
+          <w:color w:val="000000"/>
+          <w:sz w:val="19"/>
+          <w:szCs w:val="19"/>
+        </w:rPr>
+        <w:t xml:space="preserve"> x </w:t>
+      </w:r>
+      <w:r>
+        <w:rPr>
+          <w:rFonts w:ascii="Consolas" w:hAnsi="Consolas" w:cs="Consolas"/>
+          <w:color w:val="008080"/>
+          <w:sz w:val="19"/>
+          <w:szCs w:val="19"/>
+        </w:rPr>
+        <w:t>&lt;&lt;</w:t>
+      </w:r>
+      <w:r>
+        <w:rPr>
+          <w:rFonts w:ascii="Consolas" w:hAnsi="Consolas" w:cs="Consolas"/>
+          <w:color w:val="000000"/>
+          <w:sz w:val="19"/>
+          <w:szCs w:val="19"/>
+        </w:rPr>
+        <w:t xml:space="preserve"> </w:t>
+      </w:r>
+      <w:r>
+        <w:rPr>
+          <w:rFonts w:ascii="Consolas" w:hAnsi="Consolas" w:cs="Consolas"/>
+          <w:color w:val="A31515"/>
+          <w:sz w:val="19"/>
+          <w:szCs w:val="19"/>
+        </w:rPr>
+        <w:t>" |"</w:t>
+      </w:r>
+    </w:p>
+    <w:p>
+      <w:pPr>
+        <w:autoSpaceDE w:val="0"/>
+        <w:autoSpaceDN w:val="0"/>
+        <w:adjustRightInd w:val="0"/>
+        <w:spacing w:after="0" w:line="240" w:lineRule="auto"/>
+        <w:rPr>
+          <w:rFonts w:ascii="Consolas" w:hAnsi="Consolas" w:cs="Consolas"/>
+          <w:color w:val="000000"/>
+          <w:sz w:val="19"/>
+          <w:szCs w:val="19"/>
+        </w:rPr>
+      </w:pPr>
+      <w:r>
+        <w:rPr>
+          <w:rFonts w:ascii="Consolas" w:hAnsi="Consolas" w:cs="Consolas"/>
+          <w:color w:val="000000"/>
+          <w:sz w:val="19"/>
+          <w:szCs w:val="19"/>
+        </w:rPr>
+        <w:tab/>
+      </w:r>
+      <w:r>
+        <w:rPr>
+          <w:rFonts w:ascii="Consolas" w:hAnsi="Consolas" w:cs="Consolas"/>
+          <w:color w:val="000000"/>
+          <w:sz w:val="19"/>
+          <w:szCs w:val="19"/>
+        </w:rPr>
+        <w:tab/>
+      </w:r>
+      <w:r>
+        <w:rPr>
+          <w:rFonts w:ascii="Consolas" w:hAnsi="Consolas" w:cs="Consolas"/>
+          <w:color w:val="000000"/>
+          <w:sz w:val="19"/>
+          <w:szCs w:val="19"/>
+        </w:rPr>
+        <w:tab/>
+      </w:r>
+      <w:r>
+        <w:rPr>
+          <w:rFonts w:ascii="Consolas" w:hAnsi="Consolas" w:cs="Consolas"/>
+          <w:color w:val="008080"/>
+          <w:sz w:val="19"/>
+          <w:szCs w:val="19"/>
+        </w:rPr>
+        <w:t>&lt;&lt;</w:t>
+      </w:r>
+      <w:r>
+        <w:rPr>
+          <w:rFonts w:ascii="Consolas" w:hAnsi="Consolas" w:cs="Consolas"/>
+          <w:color w:val="000000"/>
+          <w:sz w:val="19"/>
+          <w:szCs w:val="19"/>
+        </w:rPr>
+        <w:t xml:space="preserve"> setw(10) </w:t>
+      </w:r>
+      <w:r>
+        <w:rPr>
+          <w:rFonts w:ascii="Consolas" w:hAnsi="Consolas" w:cs="Consolas"/>
+          <w:color w:val="008080"/>
+          <w:sz w:val="19"/>
+          <w:szCs w:val="19"/>
+        </w:rPr>
+        <w:t>&lt;&lt;</w:t>
+      </w:r>
+      <w:r>
+        <w:rPr>
+          <w:rFonts w:ascii="Consolas" w:hAnsi="Consolas" w:cs="Consolas"/>
+          <w:color w:val="000000"/>
+          <w:sz w:val="19"/>
+          <w:szCs w:val="19"/>
+        </w:rPr>
+        <w:t xml:space="preserve"> setprecision(5) </w:t>
+      </w:r>
+      <w:r>
+        <w:rPr>
+          <w:rFonts w:ascii="Consolas" w:hAnsi="Consolas" w:cs="Consolas"/>
+          <w:color w:val="008080"/>
+          <w:sz w:val="19"/>
+          <w:szCs w:val="19"/>
+        </w:rPr>
+        <w:t>&lt;&lt;</w:t>
+      </w:r>
+      <w:r>
+        <w:rPr>
+          <w:rFonts w:ascii="Consolas" w:hAnsi="Consolas" w:cs="Consolas"/>
+          <w:color w:val="000000"/>
+          <w:sz w:val="19"/>
+          <w:szCs w:val="19"/>
+        </w:rPr>
+        <w:t xml:space="preserve"> log(x) </w:t>
+      </w:r>
+      <w:r>
+        <w:rPr>
+          <w:rFonts w:ascii="Consolas" w:hAnsi="Consolas" w:cs="Consolas"/>
+          <w:color w:val="008080"/>
+          <w:sz w:val="19"/>
+          <w:szCs w:val="19"/>
+        </w:rPr>
+        <w:t>&lt;&lt;</w:t>
+      </w:r>
+      <w:r>
+        <w:rPr>
+          <w:rFonts w:ascii="Consolas" w:hAnsi="Consolas" w:cs="Consolas"/>
+          <w:color w:val="000000"/>
+          <w:sz w:val="19"/>
+          <w:szCs w:val="19"/>
+        </w:rPr>
+        <w:t xml:space="preserve"> </w:t>
+      </w:r>
+      <w:r>
+        <w:rPr>
+          <w:rFonts w:ascii="Consolas" w:hAnsi="Consolas" w:cs="Consolas"/>
+          <w:color w:val="A31515"/>
+          <w:sz w:val="19"/>
+          <w:szCs w:val="19"/>
+        </w:rPr>
+        <w:t>" |"</w:t>
+      </w:r>
+    </w:p>
+    <w:p>
+      <w:pPr>
+        <w:autoSpaceDE w:val="0"/>
+        <w:autoSpaceDN w:val="0"/>
+        <w:adjustRightInd w:val="0"/>
+        <w:spacing w:after="0" w:line="240" w:lineRule="auto"/>
+        <w:rPr>
+          <w:rFonts w:ascii="Consolas" w:hAnsi="Consolas" w:cs="Consolas"/>
+          <w:color w:val="000000"/>
+          <w:sz w:val="19"/>
+          <w:szCs w:val="19"/>
+        </w:rPr>
+      </w:pPr>
+      <w:r>
+        <w:rPr>
+          <w:rFonts w:ascii="Consolas" w:hAnsi="Consolas" w:cs="Consolas"/>
+          <w:color w:val="000000"/>
+          <w:sz w:val="19"/>
+          <w:szCs w:val="19"/>
+        </w:rPr>
+        <w:tab/>
+      </w:r>
+      <w:r>
+        <w:rPr>
+          <w:rFonts w:ascii="Consolas" w:hAnsi="Consolas" w:cs="Consolas"/>
+          <w:color w:val="000000"/>
+          <w:sz w:val="19"/>
+          <w:szCs w:val="19"/>
+        </w:rPr>
+        <w:tab/>
+      </w:r>
+      <w:r>
+        <w:rPr>
+          <w:rFonts w:ascii="Consolas" w:hAnsi="Consolas" w:cs="Consolas"/>
+          <w:color w:val="000000"/>
+          <w:sz w:val="19"/>
+          <w:szCs w:val="19"/>
+        </w:rPr>
+        <w:tab/>
+      </w:r>
+      <w:r>
+        <w:rPr>
+          <w:rFonts w:ascii="Consolas" w:hAnsi="Consolas" w:cs="Consolas"/>
+          <w:color w:val="008080"/>
+          <w:sz w:val="19"/>
+          <w:szCs w:val="19"/>
+        </w:rPr>
+        <w:t>&lt;&lt;</w:t>
+      </w:r>
+      <w:r>
+        <w:rPr>
+          <w:rFonts w:ascii="Consolas" w:hAnsi="Consolas" w:cs="Consolas"/>
+          <w:color w:val="000000"/>
+          <w:sz w:val="19"/>
+          <w:szCs w:val="19"/>
+        </w:rPr>
+        <w:t xml:space="preserve"> setw(10) </w:t>
+      </w:r>
+      <w:r>
+        <w:rPr>
+          <w:rFonts w:ascii="Consolas" w:hAnsi="Consolas" w:cs="Consolas"/>
+          <w:color w:val="008080"/>
+          <w:sz w:val="19"/>
+          <w:szCs w:val="19"/>
+        </w:rPr>
+        <w:t>&lt;&lt;</w:t>
+      </w:r>
+      <w:r>
+        <w:rPr>
+          <w:rFonts w:ascii="Consolas" w:hAnsi="Consolas" w:cs="Consolas"/>
+          <w:color w:val="000000"/>
+          <w:sz w:val="19"/>
+          <w:szCs w:val="19"/>
+        </w:rPr>
+        <w:t xml:space="preserve"> setprecision(5) </w:t>
+      </w:r>
+      <w:r>
+        <w:rPr>
+          <w:rFonts w:ascii="Consolas" w:hAnsi="Consolas" w:cs="Consolas"/>
+          <w:color w:val="008080"/>
+          <w:sz w:val="19"/>
+          <w:szCs w:val="19"/>
+        </w:rPr>
+        <w:t>&lt;&lt;</w:t>
+      </w:r>
+      <w:r>
+        <w:rPr>
+          <w:rFonts w:ascii="Consolas" w:hAnsi="Consolas" w:cs="Consolas"/>
+          <w:color w:val="000000"/>
+          <w:sz w:val="19"/>
+          <w:szCs w:val="19"/>
+        </w:rPr>
+        <w:t xml:space="preserve"> s </w:t>
+      </w:r>
+      <w:r>
+        <w:rPr>
+          <w:rFonts w:ascii="Consolas" w:hAnsi="Consolas" w:cs="Consolas"/>
+          <w:color w:val="008080"/>
+          <w:sz w:val="19"/>
+          <w:szCs w:val="19"/>
+        </w:rPr>
+        <w:t>&lt;&lt;</w:t>
+      </w:r>
+      <w:r>
+        <w:rPr>
+          <w:rFonts w:ascii="Consolas" w:hAnsi="Consolas" w:cs="Consolas"/>
+          <w:color w:val="000000"/>
+          <w:sz w:val="19"/>
+          <w:szCs w:val="19"/>
+        </w:rPr>
+        <w:t xml:space="preserve"> </w:t>
+      </w:r>
+      <w:r>
+        <w:rPr>
+          <w:rFonts w:ascii="Consolas" w:hAnsi="Consolas" w:cs="Consolas"/>
+          <w:color w:val="A31515"/>
+          <w:sz w:val="19"/>
+          <w:szCs w:val="19"/>
+        </w:rPr>
+        <w:t>" |"</w:t>
+      </w:r>
+    </w:p>
+    <w:p>
+      <w:pPr>
+        <w:autoSpaceDE w:val="0"/>
+        <w:autoSpaceDN w:val="0"/>
+        <w:adjustRightInd w:val="0"/>
+        <w:spacing w:after="0" w:line="240" w:lineRule="auto"/>
+        <w:rPr>
+          <w:rFonts w:ascii="Consolas" w:hAnsi="Consolas" w:cs="Consolas"/>
+          <w:color w:val="000000"/>
+          <w:sz w:val="19"/>
+          <w:szCs w:val="19"/>
+        </w:rPr>
+      </w:pPr>
+      <w:r>
+        <w:rPr>
+          <w:rFonts w:ascii="Consolas" w:hAnsi="Consolas" w:cs="Consolas"/>
+          <w:color w:val="000000"/>
+          <w:sz w:val="19"/>
+          <w:szCs w:val="19"/>
+        </w:rPr>
+        <w:tab/>
+      </w:r>
+      <w:r>
+        <w:rPr>
+          <w:rFonts w:ascii="Consolas" w:hAnsi="Consolas" w:cs="Consolas"/>
+          <w:color w:val="000000"/>
+          <w:sz w:val="19"/>
+          <w:szCs w:val="19"/>
+        </w:rPr>
+        <w:tab/>
+      </w:r>
+      <w:r>
+        <w:rPr>
+          <w:rFonts w:ascii="Consolas" w:hAnsi="Consolas" w:cs="Consolas"/>
+          <w:color w:val="000000"/>
+          <w:sz w:val="19"/>
+          <w:szCs w:val="19"/>
+        </w:rPr>
+        <w:tab/>
+      </w:r>
+      <w:r>
+        <w:rPr>
+          <w:rFonts w:ascii="Consolas" w:hAnsi="Consolas" w:cs="Consolas"/>
+          <w:color w:val="008080"/>
+          <w:sz w:val="19"/>
+          <w:szCs w:val="19"/>
+        </w:rPr>
+        <w:t>&lt;&lt;</w:t>
+      </w:r>
+      <w:r>
+        <w:rPr>
+          <w:rFonts w:ascii="Consolas" w:hAnsi="Consolas" w:cs="Consolas"/>
+          <w:color w:val="000000"/>
+          <w:sz w:val="19"/>
+          <w:szCs w:val="19"/>
+        </w:rPr>
+        <w:t xml:space="preserve"> setw(5) </w:t>
+      </w:r>
+      <w:r>
+        <w:rPr>
+          <w:rFonts w:ascii="Consolas" w:hAnsi="Consolas" w:cs="Consolas"/>
+          <w:color w:val="008080"/>
+          <w:sz w:val="19"/>
+          <w:szCs w:val="19"/>
+        </w:rPr>
+        <w:t>&lt;&lt;</w:t>
+      </w:r>
+      <w:r>
+        <w:rPr>
+          <w:rFonts w:ascii="Consolas" w:hAnsi="Consolas" w:cs="Consolas"/>
+          <w:color w:val="000000"/>
+          <w:sz w:val="19"/>
+          <w:szCs w:val="19"/>
+        </w:rPr>
+        <w:t xml:space="preserve"> n </w:t>
+      </w:r>
+      <w:r>
+        <w:rPr>
+          <w:rFonts w:ascii="Consolas" w:hAnsi="Consolas" w:cs="Consolas"/>
+          <w:color w:val="008080"/>
+          <w:sz w:val="19"/>
+          <w:szCs w:val="19"/>
+        </w:rPr>
+        <w:t>&lt;&lt;</w:t>
+      </w:r>
+      <w:r>
+        <w:rPr>
+          <w:rFonts w:ascii="Consolas" w:hAnsi="Consolas" w:cs="Consolas"/>
+          <w:color w:val="000000"/>
+          <w:sz w:val="19"/>
+          <w:szCs w:val="19"/>
+        </w:rPr>
+        <w:t xml:space="preserve"> </w:t>
+      </w:r>
+      <w:r>
+        <w:rPr>
+          <w:rFonts w:ascii="Consolas" w:hAnsi="Consolas" w:cs="Consolas"/>
+          <w:color w:val="A31515"/>
+          <w:sz w:val="19"/>
+          <w:szCs w:val="19"/>
+        </w:rPr>
+        <w:t>" |"</w:t>
+      </w:r>
+    </w:p>
+    <w:p>
+      <w:pPr>
+        <w:autoSpaceDE w:val="0"/>
+        <w:autoSpaceDN w:val="0"/>
+        <w:adjustRightInd w:val="0"/>
+        <w:spacing w:after="0" w:line="240" w:lineRule="auto"/>
+        <w:rPr>
+          <w:rFonts w:ascii="Consolas" w:hAnsi="Consolas" w:cs="Consolas"/>
+          <w:color w:val="000000"/>
+          <w:sz w:val="19"/>
+          <w:szCs w:val="19"/>
+        </w:rPr>
+      </w:pPr>
+      <w:r>
+        <w:rPr>
+          <w:rFonts w:ascii="Consolas" w:hAnsi="Consolas" w:cs="Consolas"/>
+          <w:color w:val="000000"/>
+          <w:sz w:val="19"/>
+          <w:szCs w:val="19"/>
+        </w:rPr>
+        <w:tab/>
+      </w:r>
+      <w:r>
+        <w:rPr>
+          <w:rFonts w:ascii="Consolas" w:hAnsi="Consolas" w:cs="Consolas"/>
+          <w:color w:val="000000"/>
+          <w:sz w:val="19"/>
+          <w:szCs w:val="19"/>
+        </w:rPr>
+        <w:tab/>
+      </w:r>
+      <w:r>
+        <w:rPr>
+          <w:rFonts w:ascii="Consolas" w:hAnsi="Consolas" w:cs="Consolas"/>
+          <w:color w:val="000000"/>
+          <w:sz w:val="19"/>
+          <w:szCs w:val="19"/>
+        </w:rPr>
+        <w:tab/>
+      </w:r>
+      <w:r>
+        <w:rPr>
+          <w:rFonts w:ascii="Consolas" w:hAnsi="Consolas" w:cs="Consolas"/>
+          <w:color w:val="008080"/>
+          <w:sz w:val="19"/>
+          <w:szCs w:val="19"/>
+        </w:rPr>
+        <w:t>&lt;&lt;</w:t>
+      </w:r>
+      <w:r>
+        <w:rPr>
+          <w:rFonts w:ascii="Consolas" w:hAnsi="Consolas" w:cs="Consolas"/>
+          <w:color w:val="000000"/>
+          <w:sz w:val="19"/>
+          <w:szCs w:val="19"/>
+        </w:rPr>
+        <w:t xml:space="preserve"> endl;</w:t>
+      </w:r>
+    </w:p>
+    <w:p>
+      <w:pPr>
+        <w:autoSpaceDE w:val="0"/>
+        <w:autoSpaceDN w:val="0"/>
+        <w:adjustRightInd w:val="0"/>
+        <w:spacing w:after="0" w:line="240" w:lineRule="auto"/>
+        <w:rPr>
+          <w:rFonts w:ascii="Consolas" w:hAnsi="Consolas" w:cs="Consolas"/>
+          <w:color w:val="000000"/>
+          <w:sz w:val="19"/>
+          <w:szCs w:val="19"/>
+        </w:rPr>
+      </w:pPr>
+      <w:r>
+        <w:rPr>
+          <w:rFonts w:ascii="Consolas" w:hAnsi="Consolas" w:cs="Consolas"/>
+          <w:color w:val="000000"/>
+          <w:sz w:val="19"/>
+          <w:szCs w:val="19"/>
+        </w:rPr>
+        <w:tab/>
+      </w:r>
+      <w:r>
+        <w:rPr>
+          <w:rFonts w:ascii="Consolas" w:hAnsi="Consolas" w:cs="Consolas"/>
+          <w:color w:val="000000"/>
+          <w:sz w:val="19"/>
+          <w:szCs w:val="19"/>
+        </w:rPr>
+        <w:tab/>
+        <w:t>x += dx;</w:t>
+      </w:r>
+    </w:p>
+    <w:p>
+      <w:pPr>
+        <w:autoSpaceDE w:val="0"/>
+        <w:autoSpaceDN w:val="0"/>
+        <w:adjustRightInd w:val="0"/>
+        <w:spacing w:after="0" w:line="240" w:lineRule="auto"/>
+        <w:rPr>
+          <w:rFonts w:ascii="Consolas" w:hAnsi="Consolas" w:cs="Consolas"/>
+          <w:color w:val="000000"/>
+          <w:sz w:val="19"/>
+          <w:szCs w:val="19"/>
+        </w:rPr>
+      </w:pPr>
+      <w:r>
+        <w:rPr>
+          <w:rFonts w:ascii="Consolas" w:hAnsi="Consolas" w:cs="Consolas"/>
+          <w:color w:val="000000"/>
+          <w:sz w:val="19"/>
+          <w:szCs w:val="19"/>
+        </w:rPr>
+        <w:tab/>
+        <w:t>}</w:t>
+      </w:r>
+    </w:p>
+    <w:p>
+      <w:pPr>
+        <w:autoSpaceDE w:val="0"/>
+        <w:autoSpaceDN w:val="0"/>
+        <w:adjustRightInd w:val="0"/>
+        <w:spacing w:after="0" w:line="240" w:lineRule="auto"/>
+        <w:rPr>
+          <w:rFonts w:ascii="Consolas" w:hAnsi="Consolas" w:cs="Consolas"/>
+          <w:color w:val="000000"/>
+          <w:sz w:val="19"/>
+          <w:szCs w:val="19"/>
+        </w:rPr>
+      </w:pPr>
+      <w:r>
+        <w:rPr>
+          <w:rFonts w:ascii="Consolas" w:hAnsi="Consolas" w:cs="Consolas"/>
+          <w:color w:val="000000"/>
+          <w:sz w:val="19"/>
+          <w:szCs w:val="19"/>
+        </w:rPr>
+        <w:tab/>
+        <w:t xml:space="preserve">cout </w:t>
+      </w:r>
+      <w:r>
+        <w:rPr>
+          <w:rFonts w:ascii="Consolas" w:hAnsi="Consolas" w:cs="Consolas"/>
+          <w:color w:val="008080"/>
+          <w:sz w:val="19"/>
+          <w:szCs w:val="19"/>
+        </w:rPr>
+        <w:t>&lt;&lt;</w:t>
+      </w:r>
+      <w:r>
+        <w:rPr>
+          <w:rFonts w:ascii="Consolas" w:hAnsi="Consolas" w:cs="Consolas"/>
+          <w:color w:val="000000"/>
+          <w:sz w:val="19"/>
+          <w:szCs w:val="19"/>
+        </w:rPr>
+        <w:t xml:space="preserve"> </w:t>
+      </w:r>
+      <w:r>
+        <w:rPr>
+          <w:rFonts w:ascii="Consolas" w:hAnsi="Consolas" w:cs="Consolas"/>
+          <w:color w:val="A31515"/>
+          <w:sz w:val="19"/>
+          <w:szCs w:val="19"/>
+        </w:rPr>
+        <w:t>"-------------------------------------------------"</w:t>
+      </w:r>
+      <w:r>
+        <w:rPr>
+          <w:rFonts w:ascii="Consolas" w:hAnsi="Consolas" w:cs="Consolas"/>
+          <w:color w:val="000000"/>
+          <w:sz w:val="19"/>
+          <w:szCs w:val="19"/>
+        </w:rPr>
+        <w:t xml:space="preserve"> </w:t>
+      </w:r>
+      <w:r>
+        <w:rPr>
+          <w:rFonts w:ascii="Consolas" w:hAnsi="Consolas" w:cs="Consolas"/>
+          <w:color w:val="008080"/>
+          <w:sz w:val="19"/>
+          <w:szCs w:val="19"/>
+        </w:rPr>
+        <w:t>&lt;&lt;</w:t>
+      </w:r>
+      <w:r>
+        <w:rPr>
+          <w:rFonts w:ascii="Consolas" w:hAnsi="Consolas" w:cs="Consolas"/>
+          <w:color w:val="000000"/>
+          <w:sz w:val="19"/>
+          <w:szCs w:val="19"/>
+        </w:rPr>
+        <w:t xml:space="preserve"> endl;</w:t>
+      </w:r>
+    </w:p>
+    <w:p>
+      <w:pPr>
+        <w:autoSpaceDE w:val="0"/>
+        <w:autoSpaceDN w:val="0"/>
+        <w:adjustRightInd w:val="0"/>
+        <w:spacing w:after="0" w:line="240" w:lineRule="auto"/>
+        <w:rPr>
+          <w:rFonts w:ascii="Consolas" w:hAnsi="Consolas" w:cs="Consolas"/>
+          <w:color w:val="000000"/>
+          <w:sz w:val="19"/>
+          <w:szCs w:val="19"/>
+        </w:rPr>
+      </w:pPr>
+      <w:r>
+        <w:rPr>
+          <w:rFonts w:ascii="Consolas" w:hAnsi="Consolas" w:cs="Consolas"/>
+          <w:color w:val="000000"/>
+          <w:sz w:val="19"/>
+          <w:szCs w:val="19"/>
+        </w:rPr>
+        <w:tab/>
+      </w:r>
+      <w:r>
+        <w:rPr>
+          <w:rFonts w:ascii="Consolas" w:hAnsi="Consolas" w:cs="Consolas"/>
+          <w:color w:val="0000FF"/>
+          <w:sz w:val="19"/>
+          <w:szCs w:val="19"/>
+        </w:rPr>
+        <w:t>return</w:t>
+      </w:r>
+      <w:r>
+        <w:rPr>
+          <w:rFonts w:ascii="Consolas" w:hAnsi="Consolas" w:cs="Consolas"/>
+          <w:color w:val="000000"/>
+          <w:sz w:val="19"/>
+          <w:szCs w:val="19"/>
+        </w:rPr>
+        <w:t xml:space="preserve"> 0;</w:t>
+      </w:r>
+    </w:p>
+    <w:p>
+      <w:pPr>
+        <w:autoSpaceDE w:val="0"/>
+        <w:autoSpaceDN w:val="0"/>
+        <w:adjustRightInd w:val="0"/>
+        <w:spacing w:after="0" w:line="240" w:lineRule="auto"/>
+        <w:rPr>
+          <w:rFonts w:ascii="Consolas" w:hAnsi="Consolas" w:cs="Consolas"/>
+          <w:color w:val="000000"/>
+          <w:sz w:val="19"/>
+          <w:szCs w:val="19"/>
+        </w:rPr>
+      </w:pPr>
+      <w:r>
+        <w:rPr>
+          <w:rFonts w:ascii="Consolas" w:hAnsi="Consolas" w:cs="Consolas"/>
+          <w:color w:val="000000"/>
+          <w:sz w:val="19"/>
+          <w:szCs w:val="19"/>
+        </w:rPr>
+        <w:t>}</w:t>
+      </w:r>
+    </w:p>
+    <w:p>
+      <w:pPr>
+        <w:autoSpaceDE w:val="0"/>
+        <w:autoSpaceDN w:val="0"/>
+        <w:adjustRightInd w:val="0"/>
+        <w:spacing w:after="0" w:line="240" w:lineRule="auto"/>
+        <w:rPr>
+          <w:rFonts w:ascii="Consolas" w:hAnsi="Consolas" w:cs="Consolas"/>
+          <w:color w:val="000000"/>
+          <w:sz w:val="19"/>
+          <w:szCs w:val="19"/>
+        </w:rPr>
+      </w:pPr>
+      <w:r>
+        <w:rPr>
+          <w:rFonts w:ascii="Consolas" w:hAnsi="Consolas" w:cs="Consolas"/>
+          <w:color w:val="0000FF"/>
+          <w:sz w:val="19"/>
+          <w:szCs w:val="19"/>
+        </w:rPr>
+        <w:t>double</w:t>
+      </w:r>
+      <w:r>
+        <w:rPr>
+          <w:rFonts w:ascii="Consolas" w:hAnsi="Consolas" w:cs="Consolas"/>
+          <w:color w:val="000000"/>
+          <w:sz w:val="19"/>
+          <w:szCs w:val="19"/>
+        </w:rPr>
+        <w:t xml:space="preserve"> S(</w:t>
+      </w:r>
+      <w:proofErr w:type="spellStart"/>
+      <w:r>
+        <w:rPr>
+          <w:rFonts w:ascii="Consolas" w:hAnsi="Consolas" w:cs="Consolas"/>
+          <w:color w:val="0000FF"/>
+          <w:sz w:val="19"/>
+          <w:szCs w:val="19"/>
+        </w:rPr>
+        <w:t>const</w:t>
+      </w:r>
+      <w:proofErr w:type="spellEnd"/>
+      <w:r>
+        <w:rPr>
+          <w:rFonts w:ascii="Consolas" w:hAnsi="Consolas" w:cs="Consolas"/>
+          <w:color w:val="000000"/>
+          <w:sz w:val="19"/>
+          <w:szCs w:val="19"/>
+        </w:rPr>
+        <w:t xml:space="preserve"> </w:t>
+      </w:r>
+      <w:r>
+        <w:rPr>
+          <w:rFonts w:ascii="Consolas" w:hAnsi="Consolas" w:cs="Consolas"/>
+          <w:color w:val="0000FF"/>
+          <w:sz w:val="19"/>
+          <w:szCs w:val="19"/>
+        </w:rPr>
+        <w:t>double</w:t>
+      </w:r>
+      <w:r>
+        <w:rPr>
+          <w:rFonts w:ascii="Consolas" w:hAnsi="Consolas" w:cs="Consolas"/>
+          <w:color w:val="000000"/>
+          <w:sz w:val="19"/>
+          <w:szCs w:val="19"/>
+        </w:rPr>
+        <w:t xml:space="preserve"> </w:t>
+      </w:r>
+      <w:r>
+        <w:rPr>
+          <w:rFonts w:ascii="Consolas" w:hAnsi="Consolas" w:cs="Consolas"/>
+          <w:color w:val="808080"/>
+          <w:sz w:val="19"/>
+          <w:szCs w:val="19"/>
+        </w:rPr>
+        <w:t>x</w:t>
+      </w:r>
+      <w:r>
+        <w:rPr>
+          <w:rFonts w:ascii="Consolas" w:hAnsi="Consolas" w:cs="Consolas"/>
+          <w:color w:val="000000"/>
+          <w:sz w:val="19"/>
+          <w:szCs w:val="19"/>
+        </w:rPr>
+        <w:t xml:space="preserve">, </w:t>
+      </w:r>
+      <w:proofErr w:type="spellStart"/>
+      <w:r>
+        <w:rPr>
+          <w:rFonts w:ascii="Consolas" w:hAnsi="Consolas" w:cs="Consolas"/>
+          <w:color w:val="0000FF"/>
+          <w:sz w:val="19"/>
+          <w:szCs w:val="19"/>
+        </w:rPr>
+        <w:t>const</w:t>
+      </w:r>
+      <w:proofErr w:type="spellEnd"/>
+      <w:r>
+        <w:rPr>
+          <w:rFonts w:ascii="Consolas" w:hAnsi="Consolas" w:cs="Consolas"/>
+          <w:color w:val="000000"/>
+          <w:sz w:val="19"/>
+          <w:szCs w:val="19"/>
+        </w:rPr>
+        <w:t xml:space="preserve"> </w:t>
+      </w:r>
+      <w:r>
+        <w:rPr>
+          <w:rFonts w:ascii="Consolas" w:hAnsi="Consolas" w:cs="Consolas"/>
+          <w:color w:val="0000FF"/>
+          <w:sz w:val="19"/>
+          <w:szCs w:val="19"/>
+        </w:rPr>
+        <w:t>double</w:t>
+      </w:r>
+      <w:r>
+        <w:rPr>
+          <w:rFonts w:ascii="Consolas" w:hAnsi="Consolas" w:cs="Consolas"/>
+          <w:color w:val="000000"/>
+          <w:sz w:val="19"/>
+          <w:szCs w:val="19"/>
+        </w:rPr>
+        <w:t xml:space="preserve"> </w:t>
+      </w:r>
+      <w:r>
+        <w:rPr>
+          <w:rFonts w:ascii="Consolas" w:hAnsi="Consolas" w:cs="Consolas"/>
+          <w:color w:val="808080"/>
+          <w:sz w:val="19"/>
+          <w:szCs w:val="19"/>
+        </w:rPr>
+        <w:t>eps</w:t>
+      </w:r>
+      <w:r>
+        <w:rPr>
+          <w:rFonts w:ascii="Consolas" w:hAnsi="Consolas" w:cs="Consolas"/>
+          <w:color w:val="000000"/>
+          <w:sz w:val="19"/>
+          <w:szCs w:val="19"/>
+        </w:rPr>
+        <w:t xml:space="preserve">, </w:t>
+      </w:r>
+      <w:r>
+        <w:rPr>
+          <w:rFonts w:ascii="Consolas" w:hAnsi="Consolas" w:cs="Consolas"/>
+          <w:color w:val="0000FF"/>
+          <w:sz w:val="19"/>
+          <w:szCs w:val="19"/>
+        </w:rPr>
+        <w:t>int</w:t>
+      </w:r>
+      <w:r>
+        <w:rPr>
+          <w:rFonts w:ascii="Consolas" w:hAnsi="Consolas" w:cs="Consolas"/>
+          <w:color w:val="000000"/>
+          <w:sz w:val="19"/>
+          <w:szCs w:val="19"/>
+        </w:rPr>
+        <w:t xml:space="preserve">&amp; </w:t>
+      </w:r>
+      <w:r>
+        <w:rPr>
+          <w:rFonts w:ascii="Consolas" w:hAnsi="Consolas" w:cs="Consolas"/>
+          <w:color w:val="808080"/>
+          <w:sz w:val="19"/>
+          <w:szCs w:val="19"/>
+        </w:rPr>
+        <w:t>n</w:t>
+      </w:r>
+      <w:r>
+        <w:rPr>
+          <w:rFonts w:ascii="Consolas" w:hAnsi="Consolas" w:cs="Consolas"/>
+          <w:color w:val="000000"/>
+          <w:sz w:val="19"/>
+          <w:szCs w:val="19"/>
+        </w:rPr>
+        <w:t xml:space="preserve">, </w:t>
+      </w:r>
+      <w:r>
+        <w:rPr>
+          <w:rFonts w:ascii="Consolas" w:hAnsi="Consolas" w:cs="Consolas"/>
+          <w:color w:val="0000FF"/>
+          <w:sz w:val="19"/>
+          <w:szCs w:val="19"/>
+        </w:rPr>
+        <w:t>double</w:t>
+      </w:r>
+      <w:r>
+        <w:rPr>
+          <w:rFonts w:ascii="Consolas" w:hAnsi="Consolas" w:cs="Consolas"/>
+          <w:color w:val="000000"/>
+          <w:sz w:val="19"/>
+          <w:szCs w:val="19"/>
+        </w:rPr>
+        <w:t xml:space="preserve"> </w:t>
+      </w:r>
+      <w:r>
+        <w:rPr>
+          <w:rFonts w:ascii="Consolas" w:hAnsi="Consolas" w:cs="Consolas"/>
+          <w:color w:val="808080"/>
+          <w:sz w:val="19"/>
+          <w:szCs w:val="19"/>
+        </w:rPr>
+        <w:t>s</w:t>
+      </w:r>
+      <w:r>
+        <w:rPr>
+          <w:rFonts w:ascii="Consolas" w:hAnsi="Consolas" w:cs="Consolas"/>
+          <w:color w:val="000000"/>
+          <w:sz w:val="19"/>
+          <w:szCs w:val="19"/>
+        </w:rPr>
+        <w:t>)</w:t>
+      </w:r>
+    </w:p>
+    <w:p>
+      <w:pPr>
+        <w:autoSpaceDE w:val="0"/>
+        <w:autoSpaceDN w:val="0"/>
+        <w:adjustRightInd w:val="0"/>
+        <w:spacing w:after="0" w:line="240" w:lineRule="auto"/>
+        <w:rPr>
+          <w:rFonts w:ascii="Consolas" w:hAnsi="Consolas" w:cs="Consolas"/>
+          <w:color w:val="000000"/>
+          <w:sz w:val="19"/>
+          <w:szCs w:val="19"/>
+        </w:rPr>
+      </w:pPr>
+      <w:r>
+        <w:rPr>
+          <w:rFonts w:ascii="Consolas" w:hAnsi="Consolas" w:cs="Consolas"/>
+          <w:color w:val="000000"/>
+          <w:sz w:val="19"/>
+          <w:szCs w:val="19"/>
+        </w:rPr>
+        <w:t>{</w:t>
+      </w:r>
+    </w:p>
+    <w:p>
+      <w:pPr>
+        <w:autoSpaceDE w:val="0"/>
+        <w:autoSpaceDN w:val="0"/>
+        <w:adjustRightInd w:val="0"/>
+        <w:spacing w:after="0" w:line="240" w:lineRule="auto"/>
+        <w:rPr>
+          <w:rFonts w:ascii="Consolas" w:hAnsi="Consolas" w:cs="Consolas"/>
+          <w:color w:val="000000"/>
+          <w:sz w:val="19"/>
+          <w:szCs w:val="19"/>
+        </w:rPr>
+      </w:pPr>
+      <w:r>
+        <w:rPr>
+          <w:rFonts w:ascii="Consolas" w:hAnsi="Consolas" w:cs="Consolas"/>
+          <w:color w:val="000000"/>
+          <w:sz w:val="19"/>
+          <w:szCs w:val="19"/>
+        </w:rPr>
+        <w:tab/>
+      </w:r>
+      <w:r>
+        <w:rPr>
+          <w:rFonts w:ascii="Consolas" w:hAnsi="Consolas" w:cs="Consolas"/>
+          <w:color w:val="808080"/>
+          <w:sz w:val="19"/>
+          <w:szCs w:val="19"/>
+        </w:rPr>
+        <w:t>n</w:t>
+      </w:r>
+      <w:r>
+        <w:rPr>
+          <w:rFonts w:ascii="Consolas" w:hAnsi="Consolas" w:cs="Consolas"/>
+          <w:color w:val="000000"/>
+          <w:sz w:val="19"/>
+          <w:szCs w:val="19"/>
+        </w:rPr>
+        <w:t xml:space="preserve"> = 0; </w:t>
+      </w:r>
+    </w:p>
+    <w:p>
+      <w:pPr>
+        <w:autoSpaceDE w:val="0"/>
+        <w:autoSpaceDN w:val="0"/>
+        <w:adjustRightInd w:val="0"/>
+        <w:spacing w:after="0" w:line="240" w:lineRule="auto"/>
+        <w:rPr>
+          <w:rFonts w:ascii="Consolas" w:hAnsi="Consolas" w:cs="Consolas"/>
+          <w:color w:val="000000"/>
+          <w:sz w:val="19"/>
+          <w:szCs w:val="19"/>
+        </w:rPr>
+      </w:pPr>
+      <w:r>
+        <w:rPr>
+          <w:rFonts w:ascii="Consolas" w:hAnsi="Consolas" w:cs="Consolas"/>
+          <w:color w:val="000000"/>
+          <w:sz w:val="19"/>
+          <w:szCs w:val="19"/>
+        </w:rPr>
+        <w:tab/>
+      </w:r>
+      <w:r>
+        <w:rPr>
+          <w:rFonts w:ascii="Consolas" w:hAnsi="Consolas" w:cs="Consolas"/>
+          <w:color w:val="0000FF"/>
+          <w:sz w:val="19"/>
+          <w:szCs w:val="19"/>
+        </w:rPr>
+        <w:t>double</w:t>
+      </w:r>
+      <w:r>
+        <w:rPr>
+          <w:rFonts w:ascii="Consolas" w:hAnsi="Consolas" w:cs="Consolas"/>
+          <w:color w:val="000000"/>
+          <w:sz w:val="19"/>
+          <w:szCs w:val="19"/>
+        </w:rPr>
+        <w:t xml:space="preserve"> a = (</w:t>
+      </w:r>
+      <w:r>
+        <w:rPr>
+          <w:rFonts w:ascii="Consolas" w:hAnsi="Consolas" w:cs="Consolas"/>
+          <w:color w:val="808080"/>
+          <w:sz w:val="19"/>
+          <w:szCs w:val="19"/>
+        </w:rPr>
+        <w:t>x</w:t>
+      </w:r>
+      <w:r>
+        <w:rPr>
+          <w:rFonts w:ascii="Consolas" w:hAnsi="Consolas" w:cs="Consolas"/>
+          <w:color w:val="000000"/>
+          <w:sz w:val="19"/>
+          <w:szCs w:val="19"/>
+        </w:rPr>
+        <w:t xml:space="preserve"> - 1) / (1. * </w:t>
+      </w:r>
+      <w:r>
+        <w:rPr>
+          <w:rFonts w:ascii="Consolas" w:hAnsi="Consolas" w:cs="Consolas"/>
+          <w:color w:val="808080"/>
+          <w:sz w:val="19"/>
+          <w:szCs w:val="19"/>
+        </w:rPr>
+        <w:t>x</w:t>
+      </w:r>
+      <w:r>
+        <w:rPr>
+          <w:rFonts w:ascii="Consolas" w:hAnsi="Consolas" w:cs="Consolas"/>
+          <w:color w:val="000000"/>
+          <w:sz w:val="19"/>
+          <w:szCs w:val="19"/>
+        </w:rPr>
+        <w:t>);</w:t>
+      </w:r>
+    </w:p>
+    <w:p>
+      <w:pPr>
+        <w:autoSpaceDE w:val="0"/>
+        <w:autoSpaceDN w:val="0"/>
+        <w:adjustRightInd w:val="0"/>
+        <w:spacing w:after="0" w:line="240" w:lineRule="auto"/>
+        <w:rPr>
+          <w:rFonts w:ascii="Consolas" w:hAnsi="Consolas" w:cs="Consolas"/>
+          <w:color w:val="000000"/>
+          <w:sz w:val="19"/>
+          <w:szCs w:val="19"/>
+        </w:rPr>
+      </w:pPr>
+      <w:r>
+        <w:rPr>
+          <w:rFonts w:ascii="Consolas" w:hAnsi="Consolas" w:cs="Consolas"/>
+          <w:color w:val="000000"/>
+          <w:sz w:val="19"/>
+          <w:szCs w:val="19"/>
+        </w:rPr>
+        <w:tab/>
+      </w:r>
+      <w:r>
+        <w:rPr>
+          <w:rFonts w:ascii="Consolas" w:hAnsi="Consolas" w:cs="Consolas"/>
+          <w:color w:val="808080"/>
+          <w:sz w:val="19"/>
+          <w:szCs w:val="19"/>
+        </w:rPr>
+        <w:t>s</w:t>
+      </w:r>
+      <w:r>
+        <w:rPr>
+          <w:rFonts w:ascii="Consolas" w:hAnsi="Consolas" w:cs="Consolas"/>
+          <w:color w:val="000000"/>
+          <w:sz w:val="19"/>
+          <w:szCs w:val="19"/>
+        </w:rPr>
+        <w:t xml:space="preserve"> = a;</w:t>
+      </w:r>
+    </w:p>
+    <w:p>
+      <w:pPr>
+        <w:autoSpaceDE w:val="0"/>
+        <w:autoSpaceDN w:val="0"/>
+        <w:adjustRightInd w:val="0"/>
+        <w:spacing w:after="0" w:line="240" w:lineRule="auto"/>
+        <w:rPr>
+          <w:rFonts w:ascii="Consolas" w:hAnsi="Consolas" w:cs="Consolas"/>
+          <w:color w:val="000000"/>
+          <w:sz w:val="19"/>
+          <w:szCs w:val="19"/>
+        </w:rPr>
+      </w:pPr>
+      <w:r>
+        <w:rPr>
+          <w:rFonts w:ascii="Consolas" w:hAnsi="Consolas" w:cs="Consolas"/>
+          <w:color w:val="000000"/>
+          <w:sz w:val="19"/>
+          <w:szCs w:val="19"/>
+        </w:rPr>
+        <w:tab/>
+      </w:r>
+      <w:r>
+        <w:rPr>
+          <w:rFonts w:ascii="Consolas" w:hAnsi="Consolas" w:cs="Consolas"/>
+          <w:color w:val="0000FF"/>
+          <w:sz w:val="19"/>
+          <w:szCs w:val="19"/>
+        </w:rPr>
+        <w:t>do</w:t>
+      </w:r>
+      <w:r>
+        <w:rPr>
+          <w:rFonts w:ascii="Consolas" w:hAnsi="Consolas" w:cs="Consolas"/>
+          <w:color w:val="000000"/>
+          <w:sz w:val="19"/>
+          <w:szCs w:val="19"/>
+        </w:rPr>
+        <w:t xml:space="preserve"> {</w:t>
+      </w:r>
+    </w:p>
+    <w:p>
+      <w:pPr>
+        <w:autoSpaceDE w:val="0"/>
+        <w:autoSpaceDN w:val="0"/>
+        <w:adjustRightInd w:val="0"/>
+        <w:spacing w:after="0" w:line="240" w:lineRule="auto"/>
+        <w:rPr>
+          <w:rFonts w:ascii="Consolas" w:hAnsi="Consolas" w:cs="Consolas"/>
+          <w:color w:val="000000"/>
+          <w:sz w:val="19"/>
+          <w:szCs w:val="19"/>
+        </w:rPr>
+      </w:pPr>
+      <w:r>
+        <w:rPr>
+          <w:rFonts w:ascii="Consolas" w:hAnsi="Consolas" w:cs="Consolas"/>
+          <w:color w:val="000000"/>
+          <w:sz w:val="19"/>
+          <w:szCs w:val="19"/>
+        </w:rPr>
+        <w:tab/>
+      </w:r>
+      <w:r>
+        <w:rPr>
+          <w:rFonts w:ascii="Consolas" w:hAnsi="Consolas" w:cs="Consolas"/>
+          <w:color w:val="000000"/>
+          <w:sz w:val="19"/>
+          <w:szCs w:val="19"/>
+        </w:rPr>
+        <w:tab/>
+      </w:r>
+      <w:r>
+        <w:rPr>
+          <w:rFonts w:ascii="Consolas" w:hAnsi="Consolas" w:cs="Consolas"/>
+          <w:color w:val="808080"/>
+          <w:sz w:val="19"/>
+          <w:szCs w:val="19"/>
+        </w:rPr>
+        <w:t>n</w:t>
+      </w:r>
+      <w:r>
+        <w:rPr>
+          <w:rFonts w:ascii="Consolas" w:hAnsi="Consolas" w:cs="Consolas"/>
+          <w:color w:val="000000"/>
+          <w:sz w:val="19"/>
+          <w:szCs w:val="19"/>
+        </w:rPr>
+        <w:t>++;</w:t>
+      </w:r>
+    </w:p>
+    <w:p>
+      <w:pPr>
+        <w:autoSpaceDE w:val="0"/>
+        <w:autoSpaceDN w:val="0"/>
+        <w:adjustRightInd w:val="0"/>
+        <w:spacing w:after="0" w:line="240" w:lineRule="auto"/>
+        <w:rPr>
+          <w:rFonts w:ascii="Consolas" w:hAnsi="Consolas" w:cs="Consolas"/>
+          <w:color w:val="000000"/>
+          <w:sz w:val="19"/>
+          <w:szCs w:val="19"/>
+        </w:rPr>
+      </w:pPr>
+      <w:r>
+        <w:rPr>
+          <w:rFonts w:ascii="Consolas" w:hAnsi="Consolas" w:cs="Consolas"/>
+          <w:color w:val="000000"/>
+          <w:sz w:val="19"/>
+          <w:szCs w:val="19"/>
+        </w:rPr>
+        <w:tab/>
+      </w:r>
+      <w:r>
+        <w:rPr>
+          <w:rFonts w:ascii="Consolas" w:hAnsi="Consolas" w:cs="Consolas"/>
+          <w:color w:val="000000"/>
+          <w:sz w:val="19"/>
+          <w:szCs w:val="19"/>
+        </w:rPr>
+        <w:tab/>
+      </w:r>
+      <w:r>
+        <w:rPr>
+          <w:rFonts w:ascii="Consolas" w:hAnsi="Consolas" w:cs="Consolas"/>
+          <w:color w:val="000000"/>
+          <w:sz w:val="19"/>
+          <w:szCs w:val="19"/>
+        </w:rPr>
+        <w:tab/>
+        <w:t>a = A(</w:t>
+      </w:r>
+      <w:r>
+        <w:rPr>
+          <w:rFonts w:ascii="Consolas" w:hAnsi="Consolas" w:cs="Consolas"/>
+          <w:color w:val="808080"/>
+          <w:sz w:val="19"/>
+          <w:szCs w:val="19"/>
+        </w:rPr>
+        <w:t>x</w:t>
+      </w:r>
+      <w:r>
+        <w:rPr>
+          <w:rFonts w:ascii="Consolas" w:hAnsi="Consolas" w:cs="Consolas"/>
+          <w:color w:val="000000"/>
+          <w:sz w:val="19"/>
+          <w:szCs w:val="19"/>
+        </w:rPr>
+        <w:t xml:space="preserve">, </w:t>
+      </w:r>
+      <w:r>
+        <w:rPr>
+          <w:rFonts w:ascii="Consolas" w:hAnsi="Consolas" w:cs="Consolas"/>
+          <w:color w:val="808080"/>
+          <w:sz w:val="19"/>
+          <w:szCs w:val="19"/>
+        </w:rPr>
+        <w:t>n</w:t>
+      </w:r>
+      <w:r>
+        <w:rPr>
+          <w:rFonts w:ascii="Consolas" w:hAnsi="Consolas" w:cs="Consolas"/>
+          <w:color w:val="000000"/>
+          <w:sz w:val="19"/>
+          <w:szCs w:val="19"/>
+        </w:rPr>
+        <w:t>, a);</w:t>
+      </w:r>
+    </w:p>
+    <w:p>
+      <w:pPr>
+        <w:autoSpaceDE w:val="0"/>
+        <w:autoSpaceDN w:val="0"/>
+        <w:adjustRightInd w:val="0"/>
+        <w:spacing w:after="0" w:line="240" w:lineRule="auto"/>
+        <w:rPr>
+          <w:rFonts w:ascii="Consolas" w:hAnsi="Consolas" w:cs="Consolas"/>
+          <w:color w:val="000000"/>
+          <w:sz w:val="19"/>
+          <w:szCs w:val="19"/>
+        </w:rPr>
+      </w:pPr>
+      <w:r>
+        <w:rPr>
+          <w:rFonts w:ascii="Consolas" w:hAnsi="Consolas" w:cs="Consolas"/>
+          <w:color w:val="000000"/>
+          <w:sz w:val="19"/>
+          <w:szCs w:val="19"/>
+        </w:rPr>
+        <w:tab/>
+      </w:r>
+      <w:r>
+        <w:rPr>
+          <w:rFonts w:ascii="Consolas" w:hAnsi="Consolas" w:cs="Consolas"/>
+          <w:color w:val="000000"/>
+          <w:sz w:val="19"/>
+          <w:szCs w:val="19"/>
+        </w:rPr>
+        <w:tab/>
+      </w:r>
+      <w:r>
+        <w:rPr>
+          <w:rFonts w:ascii="Consolas" w:hAnsi="Consolas" w:cs="Consolas"/>
+          <w:color w:val="808080"/>
+          <w:sz w:val="19"/>
+          <w:szCs w:val="19"/>
+        </w:rPr>
+        <w:t>s</w:t>
+      </w:r>
+      <w:r>
+        <w:rPr>
+          <w:rFonts w:ascii="Consolas" w:hAnsi="Consolas" w:cs="Consolas"/>
+          <w:color w:val="000000"/>
+          <w:sz w:val="19"/>
+          <w:szCs w:val="19"/>
+        </w:rPr>
+        <w:t xml:space="preserve"> += a;</w:t>
+      </w:r>
+    </w:p>
+    <w:p>
+      <w:pPr>
+        <w:autoSpaceDE w:val="0"/>
+        <w:autoSpaceDN w:val="0"/>
+        <w:adjustRightInd w:val="0"/>
+        <w:spacing w:after="0" w:line="240" w:lineRule="auto"/>
+        <w:rPr>
+          <w:rFonts w:ascii="Consolas" w:hAnsi="Consolas" w:cs="Consolas"/>
+          <w:color w:val="000000"/>
+          <w:sz w:val="19"/>
+          <w:szCs w:val="19"/>
+        </w:rPr>
+      </w:pPr>
+      <w:r>
+        <w:rPr>
+          <w:rFonts w:ascii="Consolas" w:hAnsi="Consolas" w:cs="Consolas"/>
+          <w:color w:val="000000"/>
+          <w:sz w:val="19"/>
+          <w:szCs w:val="19"/>
+        </w:rPr>
+        <w:tab/>
+        <w:t xml:space="preserve">} </w:t>
+      </w:r>
+      <w:r>
+        <w:rPr>
+          <w:rFonts w:ascii="Consolas" w:hAnsi="Consolas" w:cs="Consolas"/>
+          <w:color w:val="0000FF"/>
+          <w:sz w:val="19"/>
+          <w:szCs w:val="19"/>
+        </w:rPr>
+        <w:t>while</w:t>
+      </w:r>
+      <w:r>
+        <w:rPr>
+          <w:rFonts w:ascii="Consolas" w:hAnsi="Consolas" w:cs="Consolas"/>
+          <w:color w:val="000000"/>
+          <w:sz w:val="19"/>
+          <w:szCs w:val="19"/>
+        </w:rPr>
+        <w:t xml:space="preserve"> (abs(a) &gt;= </w:t>
+      </w:r>
+      <w:r>
+        <w:rPr>
+          <w:rFonts w:ascii="Consolas" w:hAnsi="Consolas" w:cs="Consolas"/>
+          <w:color w:val="808080"/>
+          <w:sz w:val="19"/>
+          <w:szCs w:val="19"/>
+        </w:rPr>
+        <w:t>eps</w:t>
+      </w:r>
+      <w:r>
+        <w:rPr>
+          <w:rFonts w:ascii="Consolas" w:hAnsi="Consolas" w:cs="Consolas"/>
+          <w:color w:val="000000"/>
+          <w:sz w:val="19"/>
+          <w:szCs w:val="19"/>
+        </w:rPr>
+        <w:t>);</w:t>
+      </w:r>
+    </w:p>
+    <w:p>
+      <w:pPr>
+        <w:autoSpaceDE w:val="0"/>
+        <w:autoSpaceDN w:val="0"/>
+        <w:adjustRightInd w:val="0"/>
+        <w:spacing w:after="0" w:line="240" w:lineRule="auto"/>
+        <w:rPr>
+          <w:rFonts w:ascii="Consolas" w:hAnsi="Consolas" w:cs="Consolas"/>
+          <w:color w:val="000000"/>
+          <w:sz w:val="19"/>
+          <w:szCs w:val="19"/>
+        </w:rPr>
+      </w:pPr>
+      <w:r>
+        <w:rPr>
+          <w:rFonts w:ascii="Consolas" w:hAnsi="Consolas" w:cs="Consolas"/>
+          <w:color w:val="000000"/>
+          <w:sz w:val="19"/>
+          <w:szCs w:val="19"/>
+        </w:rPr>
+        <w:tab/>
+      </w:r>
+      <w:r>
+        <w:rPr>
+          <w:rFonts w:ascii="Consolas" w:hAnsi="Consolas" w:cs="Consolas"/>
+          <w:color w:val="0000FF"/>
+          <w:sz w:val="19"/>
+          <w:szCs w:val="19"/>
+        </w:rPr>
+        <w:t>return</w:t>
+      </w:r>
+      <w:r>
+        <w:rPr>
+          <w:rFonts w:ascii="Consolas" w:hAnsi="Consolas" w:cs="Consolas"/>
+          <w:color w:val="000000"/>
+          <w:sz w:val="19"/>
+          <w:szCs w:val="19"/>
+        </w:rPr>
+        <w:t xml:space="preserve"> </w:t>
+      </w:r>
+      <w:r>
+        <w:rPr>
+          <w:rFonts w:ascii="Consolas" w:hAnsi="Consolas" w:cs="Consolas"/>
+          <w:color w:val="808080"/>
+          <w:sz w:val="19"/>
+          <w:szCs w:val="19"/>
+        </w:rPr>
+        <w:t>s</w:t>
+      </w:r>
+      <w:r>
+        <w:rPr>
+          <w:rFonts w:ascii="Consolas" w:hAnsi="Consolas" w:cs="Consolas"/>
+          <w:color w:val="000000"/>
+          <w:sz w:val="19"/>
+          <w:szCs w:val="19"/>
+        </w:rPr>
+        <w:t>;</w:t>
+      </w:r>
+    </w:p>
+    <w:p>
+      <w:pPr>
+        <w:autoSpaceDE w:val="0"/>
+        <w:autoSpaceDN w:val="0"/>
+        <w:adjustRightInd w:val="0"/>
+        <w:spacing w:after="0" w:line="240" w:lineRule="auto"/>
+        <w:rPr>
+          <w:rFonts w:ascii="Consolas" w:hAnsi="Consolas" w:cs="Consolas"/>
+          <w:color w:val="000000"/>
+          <w:sz w:val="19"/>
+          <w:szCs w:val="19"/>
+        </w:rPr>
+      </w:pPr>
+      <w:r>
+        <w:rPr>
+          <w:rFonts w:ascii="Consolas" w:hAnsi="Consolas" w:cs="Consolas"/>
+          <w:color w:val="000000"/>
+          <w:sz w:val="19"/>
+          <w:szCs w:val="19"/>
+        </w:rPr>
+        <w:t>}</w:t>
+      </w:r>
+    </w:p>
+    <w:p>
+      <w:pPr>
+        <w:autoSpaceDE w:val="0"/>
+        <w:autoSpaceDN w:val="0"/>
+        <w:adjustRightInd w:val="0"/>
+        <w:spacing w:after="0" w:line="240" w:lineRule="auto"/>
+        <w:rPr>
+          <w:rFonts w:ascii="Consolas" w:hAnsi="Consolas" w:cs="Consolas"/>
+          <w:color w:val="000000"/>
+          <w:sz w:val="19"/>
+          <w:szCs w:val="19"/>
+        </w:rPr>
+      </w:pPr>
+      <w:r>
+        <w:rPr>
+          <w:rFonts w:ascii="Consolas" w:hAnsi="Consolas" w:cs="Consolas"/>
+          <w:color w:val="0000FF"/>
+          <w:sz w:val="19"/>
+          <w:szCs w:val="19"/>
+        </w:rPr>
+        <w:t>double</w:t>
+      </w:r>
+      <w:r>
+        <w:rPr>
+          <w:rFonts w:ascii="Consolas" w:hAnsi="Consolas" w:cs="Consolas"/>
+          <w:color w:val="000000"/>
+          <w:sz w:val="19"/>
+          <w:szCs w:val="19"/>
+        </w:rPr>
+        <w:t xml:space="preserve"> A(</w:t>
+      </w:r>
+      <w:proofErr w:type="spellStart"/>
+      <w:r>
+        <w:rPr>
+          <w:rFonts w:ascii="Consolas" w:hAnsi="Consolas" w:cs="Consolas"/>
+          <w:color w:val="0000FF"/>
+          <w:sz w:val="19"/>
+          <w:szCs w:val="19"/>
+        </w:rPr>
+        <w:t>const</w:t>
+      </w:r>
+      <w:proofErr w:type="spellEnd"/>
+      <w:r>
+        <w:rPr>
+          <w:rFonts w:ascii="Consolas" w:hAnsi="Consolas" w:cs="Consolas"/>
+          <w:color w:val="000000"/>
+          <w:sz w:val="19"/>
+          <w:szCs w:val="19"/>
+        </w:rPr>
+        <w:t xml:space="preserve"> </w:t>
+      </w:r>
+      <w:r>
+        <w:rPr>
+          <w:rFonts w:ascii="Consolas" w:hAnsi="Consolas" w:cs="Consolas"/>
+          <w:color w:val="0000FF"/>
+          <w:sz w:val="19"/>
+          <w:szCs w:val="19"/>
+        </w:rPr>
+        <w:t>double</w:t>
+      </w:r>
+      <w:r>
+        <w:rPr>
+          <w:rFonts w:ascii="Consolas" w:hAnsi="Consolas" w:cs="Consolas"/>
+          <w:color w:val="000000"/>
+          <w:sz w:val="19"/>
+          <w:szCs w:val="19"/>
+        </w:rPr>
+        <w:t xml:space="preserve"> </w:t>
+      </w:r>
+      <w:r>
+        <w:rPr>
+          <w:rFonts w:ascii="Consolas" w:hAnsi="Consolas" w:cs="Consolas"/>
+          <w:color w:val="808080"/>
+          <w:sz w:val="19"/>
+          <w:szCs w:val="19"/>
+        </w:rPr>
+        <w:t>x</w:t>
+      </w:r>
+      <w:r>
+        <w:rPr>
+          <w:rFonts w:ascii="Consolas" w:hAnsi="Consolas" w:cs="Consolas"/>
+          <w:color w:val="000000"/>
+          <w:sz w:val="19"/>
+          <w:szCs w:val="19"/>
+        </w:rPr>
+        <w:t xml:space="preserve">, </w:t>
+      </w:r>
+      <w:proofErr w:type="spellStart"/>
+      <w:r>
+        <w:rPr>
+          <w:rFonts w:ascii="Consolas" w:hAnsi="Consolas" w:cs="Consolas"/>
+          <w:color w:val="0000FF"/>
+          <w:sz w:val="19"/>
+          <w:szCs w:val="19"/>
+        </w:rPr>
+        <w:t>const</w:t>
+      </w:r>
+      <w:proofErr w:type="spellEnd"/>
+      <w:r>
+        <w:rPr>
+          <w:rFonts w:ascii="Consolas" w:hAnsi="Consolas" w:cs="Consolas"/>
+          <w:color w:val="000000"/>
+          <w:sz w:val="19"/>
+          <w:szCs w:val="19"/>
+        </w:rPr>
+        <w:t xml:space="preserve"> </w:t>
+      </w:r>
+      <w:r>
+        <w:rPr>
+          <w:rFonts w:ascii="Consolas" w:hAnsi="Consolas" w:cs="Consolas"/>
+          <w:color w:val="0000FF"/>
+          <w:sz w:val="19"/>
+          <w:szCs w:val="19"/>
+        </w:rPr>
+        <w:t>int</w:t>
+      </w:r>
+      <w:r>
+        <w:rPr>
+          <w:rFonts w:ascii="Consolas" w:hAnsi="Consolas" w:cs="Consolas"/>
+          <w:color w:val="000000"/>
+          <w:sz w:val="19"/>
+          <w:szCs w:val="19"/>
+        </w:rPr>
+        <w:t xml:space="preserve"> </w:t>
+      </w:r>
+      <w:r>
+        <w:rPr>
+          <w:rFonts w:ascii="Consolas" w:hAnsi="Consolas" w:cs="Consolas"/>
+          <w:color w:val="808080"/>
+          <w:sz w:val="19"/>
+          <w:szCs w:val="19"/>
+        </w:rPr>
+        <w:t>n</w:t>
+      </w:r>
+      <w:r>
+        <w:rPr>
+          <w:rFonts w:ascii="Consolas" w:hAnsi="Consolas" w:cs="Consolas"/>
+          <w:color w:val="000000"/>
+          <w:sz w:val="19"/>
+          <w:szCs w:val="19"/>
+        </w:rPr>
+        <w:t xml:space="preserve">, </w:t>
+      </w:r>
+      <w:r>
+        <w:rPr>
+          <w:rFonts w:ascii="Consolas" w:hAnsi="Consolas" w:cs="Consolas"/>
+          <w:color w:val="0000FF"/>
+          <w:sz w:val="19"/>
+          <w:szCs w:val="19"/>
+        </w:rPr>
+        <w:t>double</w:t>
+      </w:r>
+      <w:r>
+        <w:rPr>
+          <w:rFonts w:ascii="Consolas" w:hAnsi="Consolas" w:cs="Consolas"/>
+          <w:color w:val="000000"/>
+          <w:sz w:val="19"/>
+          <w:szCs w:val="19"/>
+        </w:rPr>
+        <w:t xml:space="preserve"> </w:t>
+      </w:r>
+      <w:r>
+        <w:rPr>
+          <w:rFonts w:ascii="Consolas" w:hAnsi="Consolas" w:cs="Consolas"/>
+          <w:color w:val="808080"/>
+          <w:sz w:val="19"/>
+          <w:szCs w:val="19"/>
+        </w:rPr>
+        <w:t>a</w:t>
+      </w:r>
+      <w:r>
+        <w:rPr>
+          <w:rFonts w:ascii="Consolas" w:hAnsi="Consolas" w:cs="Consolas"/>
+          <w:color w:val="000000"/>
+          <w:sz w:val="19"/>
+          <w:szCs w:val="19"/>
+        </w:rPr>
+        <w:t>)</w:t>
+      </w:r>
+    </w:p>
+    <w:p>
+      <w:pPr>
+        <w:autoSpaceDE w:val="0"/>
+        <w:autoSpaceDN w:val="0"/>
+        <w:adjustRightInd w:val="0"/>
+        <w:spacing w:after="0" w:line="240" w:lineRule="auto"/>
+        <w:rPr>
+          <w:rFonts w:ascii="Consolas" w:hAnsi="Consolas" w:cs="Consolas"/>
+          <w:color w:val="000000"/>
+          <w:sz w:val="19"/>
+          <w:szCs w:val="19"/>
+        </w:rPr>
+      </w:pPr>
+      <w:r>
+        <w:rPr>
+          <w:rFonts w:ascii="Consolas" w:hAnsi="Consolas" w:cs="Consolas"/>
+          <w:color w:val="000000"/>
+          <w:sz w:val="19"/>
+          <w:szCs w:val="19"/>
+        </w:rPr>
+        <w:t>{</w:t>
+      </w:r>
+    </w:p>
+    <w:p>
+      <w:pPr>
+        <w:autoSpaceDE w:val="0"/>
+        <w:autoSpaceDN w:val="0"/>
+        <w:adjustRightInd w:val="0"/>
+        <w:spacing w:after="0" w:line="240" w:lineRule="auto"/>
+        <w:rPr>
+          <w:rFonts w:ascii="Consolas" w:hAnsi="Consolas" w:cs="Consolas"/>
+          <w:color w:val="000000"/>
+          <w:sz w:val="19"/>
+          <w:szCs w:val="19"/>
+        </w:rPr>
+      </w:pPr>
+      <w:r>
+        <w:rPr>
+          <w:rFonts w:ascii="Consolas" w:hAnsi="Consolas" w:cs="Consolas"/>
+          <w:color w:val="000000"/>
+          <w:sz w:val="19"/>
+          <w:szCs w:val="19"/>
+        </w:rPr>
+        <w:tab/>
+      </w:r>
+      <w:r>
+        <w:rPr>
+          <w:rFonts w:ascii="Consolas" w:hAnsi="Consolas" w:cs="Consolas"/>
+          <w:color w:val="0000FF"/>
+          <w:sz w:val="19"/>
+          <w:szCs w:val="19"/>
+        </w:rPr>
+        <w:t>double</w:t>
+      </w:r>
+      <w:r>
+        <w:rPr>
+          <w:rFonts w:ascii="Consolas" w:hAnsi="Consolas" w:cs="Consolas"/>
+          <w:color w:val="000000"/>
+          <w:sz w:val="19"/>
+          <w:szCs w:val="19"/>
+        </w:rPr>
+        <w:t xml:space="preserve"> R = (</w:t>
+      </w:r>
+      <w:r>
+        <w:rPr>
+          <w:rFonts w:ascii="Consolas" w:hAnsi="Consolas" w:cs="Consolas"/>
+          <w:color w:val="808080"/>
+          <w:sz w:val="19"/>
+          <w:szCs w:val="19"/>
+        </w:rPr>
+        <w:t>n</w:t>
+      </w:r>
+      <w:r>
+        <w:rPr>
+          <w:rFonts w:ascii="Consolas" w:hAnsi="Consolas" w:cs="Consolas"/>
+          <w:color w:val="000000"/>
+          <w:sz w:val="19"/>
+          <w:szCs w:val="19"/>
+        </w:rPr>
+        <w:t xml:space="preserve"> * </w:t>
+      </w:r>
+      <w:r>
+        <w:rPr>
+          <w:rFonts w:ascii="Consolas" w:hAnsi="Consolas" w:cs="Consolas"/>
+          <w:color w:val="808080"/>
+          <w:sz w:val="19"/>
+          <w:szCs w:val="19"/>
+        </w:rPr>
+        <w:t>x</w:t>
+      </w:r>
+      <w:r>
+        <w:rPr>
+          <w:rFonts w:ascii="Consolas" w:hAnsi="Consolas" w:cs="Consolas"/>
+          <w:color w:val="000000"/>
+          <w:sz w:val="19"/>
+          <w:szCs w:val="19"/>
+        </w:rPr>
+        <w:t xml:space="preserve"> - </w:t>
+      </w:r>
+      <w:r>
+        <w:rPr>
+          <w:rFonts w:ascii="Consolas" w:hAnsi="Consolas" w:cs="Consolas"/>
+          <w:color w:val="808080"/>
+          <w:sz w:val="19"/>
+          <w:szCs w:val="19"/>
+        </w:rPr>
+        <w:t>n</w:t>
+      </w:r>
+      <w:r>
+        <w:rPr>
+          <w:rFonts w:ascii="Consolas" w:hAnsi="Consolas" w:cs="Consolas"/>
+          <w:color w:val="000000"/>
+          <w:sz w:val="19"/>
+          <w:szCs w:val="19"/>
+        </w:rPr>
+        <w:t>) / (</w:t>
+      </w:r>
+      <w:r>
+        <w:rPr>
+          <w:rFonts w:ascii="Consolas" w:hAnsi="Consolas" w:cs="Consolas"/>
+          <w:color w:val="808080"/>
+          <w:sz w:val="19"/>
+          <w:szCs w:val="19"/>
+        </w:rPr>
+        <w:t>n</w:t>
+      </w:r>
+      <w:r>
+        <w:rPr>
+          <w:rFonts w:ascii="Consolas" w:hAnsi="Consolas" w:cs="Consolas"/>
+          <w:color w:val="000000"/>
+          <w:sz w:val="19"/>
+          <w:szCs w:val="19"/>
+        </w:rPr>
+        <w:t xml:space="preserve"> * </w:t>
+      </w:r>
+      <w:r>
+        <w:rPr>
+          <w:rFonts w:ascii="Consolas" w:hAnsi="Consolas" w:cs="Consolas"/>
+          <w:color w:val="808080"/>
+          <w:sz w:val="19"/>
+          <w:szCs w:val="19"/>
+        </w:rPr>
+        <w:t>x</w:t>
+      </w:r>
+      <w:r>
+        <w:rPr>
+          <w:rFonts w:ascii="Consolas" w:hAnsi="Consolas" w:cs="Consolas"/>
+          <w:color w:val="000000"/>
+          <w:sz w:val="19"/>
+          <w:szCs w:val="19"/>
+        </w:rPr>
+        <w:t xml:space="preserve"> + </w:t>
+      </w:r>
+      <w:r>
+        <w:rPr>
+          <w:rFonts w:ascii="Consolas" w:hAnsi="Consolas" w:cs="Consolas"/>
+          <w:color w:val="808080"/>
+          <w:sz w:val="19"/>
+          <w:szCs w:val="19"/>
+        </w:rPr>
+        <w:t>x</w:t>
+      </w:r>
+      <w:r>
+        <w:rPr>
+          <w:rFonts w:ascii="Consolas" w:hAnsi="Consolas" w:cs="Consolas"/>
+          <w:color w:val="000000"/>
+          <w:sz w:val="19"/>
+          <w:szCs w:val="19"/>
+        </w:rPr>
+        <w:t>);</w:t>
+      </w:r>
+    </w:p>
+    <w:p>
+      <w:pPr>
+        <w:autoSpaceDE w:val="0"/>
+        <w:autoSpaceDN w:val="0"/>
+        <w:adjustRightInd w:val="0"/>
+        <w:spacing w:after="0" w:line="240" w:lineRule="auto"/>
+        <w:rPr>
+          <w:rFonts w:ascii="Consolas" w:hAnsi="Consolas" w:cs="Consolas"/>
+          <w:color w:val="000000"/>
+          <w:sz w:val="19"/>
+          <w:szCs w:val="19"/>
+        </w:rPr>
+      </w:pPr>
+      <w:r>
+        <w:rPr>
+          <w:rFonts w:ascii="Consolas" w:hAnsi="Consolas" w:cs="Consolas"/>
+          <w:color w:val="000000"/>
+          <w:sz w:val="19"/>
+          <w:szCs w:val="19"/>
+        </w:rPr>
+        <w:tab/>
+      </w:r>
+      <w:r>
+        <w:rPr>
+          <w:rFonts w:ascii="Consolas" w:hAnsi="Consolas" w:cs="Consolas"/>
+          <w:color w:val="808080"/>
+          <w:sz w:val="19"/>
+          <w:szCs w:val="19"/>
+        </w:rPr>
+        <w:t>a</w:t>
+      </w:r>
+      <w:r>
+        <w:rPr>
+          <w:rFonts w:ascii="Consolas" w:hAnsi="Consolas" w:cs="Consolas"/>
+          <w:color w:val="000000"/>
+          <w:sz w:val="19"/>
+          <w:szCs w:val="19"/>
+        </w:rPr>
+        <w:t xml:space="preserve"> *= R;</w:t>
+      </w:r>
+    </w:p>
+    <w:p>
+      <w:pPr>
+        <w:autoSpaceDE w:val="0"/>
+        <w:autoSpaceDN w:val="0"/>
+        <w:adjustRightInd w:val="0"/>
+        <w:spacing w:after="0" w:line="240" w:lineRule="auto"/>
+        <w:rPr>
+          <w:rFonts w:ascii="Consolas" w:hAnsi="Consolas" w:cs="Consolas"/>
+          <w:color w:val="000000"/>
+          <w:sz w:val="19"/>
+          <w:szCs w:val="19"/>
+        </w:rPr>
+      </w:pPr>
+      <w:r>
+        <w:rPr>
+          <w:rFonts w:ascii="Consolas" w:hAnsi="Consolas" w:cs="Consolas"/>
+          <w:color w:val="000000"/>
+          <w:sz w:val="19"/>
+          <w:szCs w:val="19"/>
+        </w:rPr>
+        <w:tab/>
+      </w:r>
+      <w:r>
+        <w:rPr>
+          <w:rFonts w:ascii="Consolas" w:hAnsi="Consolas" w:cs="Consolas"/>
+          <w:color w:val="0000FF"/>
+          <w:sz w:val="19"/>
+          <w:szCs w:val="19"/>
+        </w:rPr>
+        <w:t>return</w:t>
+      </w:r>
+      <w:r>
+        <w:rPr>
+          <w:rFonts w:ascii="Consolas" w:hAnsi="Consolas" w:cs="Consolas"/>
+          <w:color w:val="000000"/>
+          <w:sz w:val="19"/>
+          <w:szCs w:val="19"/>
+        </w:rPr>
+        <w:t xml:space="preserve"> </w:t>
+      </w:r>
+      <w:r>
+        <w:rPr>
+          <w:rFonts w:ascii="Consolas" w:hAnsi="Consolas" w:cs="Consolas"/>
+          <w:color w:val="808080"/>
+          <w:sz w:val="19"/>
+          <w:szCs w:val="19"/>
+        </w:rPr>
+        <w:t>a</w:t>
+      </w:r>
+      <w:r>
+        <w:rPr>
+          <w:rFonts w:ascii="Consolas" w:hAnsi="Consolas" w:cs="Consolas"/>
+          <w:color w:val="000000"/>
+          <w:sz w:val="19"/>
+          <w:szCs w:val="19"/>
+        </w:rPr>
+        <w:t>;</w:t>
+      </w:r>
+    </w:p>
+    <w:p>
+      <w:pPr>
+        <w:autoSpaceDE w:val="0"/>
+        <w:autoSpaceDN w:val="0"/>
+        <w:adjustRightInd w:val="0"/>
+        <w:spacing w:after="0" w:line="240" w:lineRule="auto"/>
+        <w:rPr>
+          <w:rFonts w:ascii="Consolas" w:hAnsi="Consolas" w:cs="Consolas"/>
+          <w:color w:val="000000"/>
+          <w:sz w:val="19"/>
+          <w:szCs w:val="19"/>
+        </w:rPr>
+      </w:pPr>
+      <w:r>
+        <w:rPr>
+          <w:rFonts w:ascii="Consolas" w:hAnsi="Consolas" w:cs="Consolas"/>
+          <w:color w:val="000000"/>
+          <w:sz w:val="19"/>
+          <w:szCs w:val="19"/>
+        </w:rPr>
+        <w:t>}</w:t>
+      </w:r>
+    </w:p>
+    <w:p>
+      <w:pPr>
+        <w:ind w:left="-426"/>
+        <w:rPr>
+          <w:rFonts w:ascii="Consolas" w:hAnsi="Consolas" w:cs="Consolas"/>
+          <w:color w:val="008000"/>
+          <w:sz w:val="19"/>
+          <w:szCs w:val="19"/>
+        </w:rPr>
+      </w:pPr>
     </w:p>
     <w:p>
       <w:pPr>
@@ -389,18 +8471,14 @@
           <w:b/>
           <w:sz w:val="24"/>
         </w:rPr>
-        <w:lastRenderedPageBreak/>
-        <w:t xml:space="preserve">Текст програми: </w:t>
+        <w:t xml:space="preserve">Посилання на git-репозиторій з проектом: </w:t>
       </w:r>
     </w:p>
     <w:p>
       <w:pPr>
         <w:ind w:left="-426"/>
         <w:rPr>
-          <w:rFonts w:ascii="Consolas" w:hAnsi="Consolas" w:cs="Consolas"/>
-          <w:color w:val="008000"/>
-          <w:sz w:val="19"/>
-          <w:szCs w:val="19"/>
+          <w:lang w:val="en-US"/>
         </w:rPr>
       </w:pPr>
     </w:p>
@@ -413,20 +8491,15 @@
           <w:sz w:val="24"/>
         </w:rPr>
       </w:pPr>
-      <w:bookmarkStart w:id="0" w:name="_GoBack"/>
-      <w:bookmarkEnd w:id="0"/>
-      <w:r>
+    </w:p>
+    <w:p>
+      <w:pPr>
+        <w:ind w:left="-426"/>
         <w:rPr>
           <w:rFonts w:ascii="Times New Roman" w:hAnsi="Times New Roman" w:cs="Times New Roman"/>
           <w:b/>
           <w:sz w:val="24"/>
         </w:rPr>
-        <w:t xml:space="preserve">Посилання на git-репозиторій з проектом: </w:t>
-      </w:r>
-    </w:p>
-    <w:p>
-      <w:pPr>
-        <w:ind w:left="-426"/>
       </w:pPr>
     </w:p>
     <w:p>
@@ -444,56 +8517,218 @@
           <w:b/>
           <w:sz w:val="24"/>
         </w:rPr>
-        <w:t xml:space="preserve">Результат </w:t>
-      </w:r>
-      <w:proofErr w:type="spellStart"/>
+        <w:lastRenderedPageBreak/>
+        <w:t>Результат</w:t>
+      </w:r>
       <w:r>
         <w:rPr>
           <w:rFonts w:ascii="Times New Roman" w:hAnsi="Times New Roman" w:cs="Times New Roman"/>
           <w:b/>
           <w:sz w:val="24"/>
         </w:rPr>
-        <w:t>unit</w:t>
-      </w:r>
-      <w:proofErr w:type="spellEnd"/>
+        <w:t>и</w:t>
+      </w:r>
       <w:r>
         <w:rPr>
           <w:rFonts w:ascii="Times New Roman" w:hAnsi="Times New Roman" w:cs="Times New Roman"/>
           <w:b/>
           <w:sz w:val="24"/>
         </w:rPr>
-        <w:t xml:space="preserve">-тесту: </w:t>
-      </w:r>
-    </w:p>
-    <w:p>
-      <w:pPr>
-        <w:ind w:left="-426"/>
-        <w:rPr>
-          <w:rFonts w:ascii="Courier New" w:hAnsi="Courier New" w:cs="Courier New"/>
-          <w:lang w:val="en-US"/>
-        </w:rPr>
-      </w:pPr>
-    </w:p>
-    <w:p>
-      <w:pPr>
-        <w:ind w:left="-426"/>
-        <w:rPr>
-          <w:rFonts w:ascii="Courier New" w:hAnsi="Courier New" w:cs="Courier New"/>
-          <w:lang w:val="en-US"/>
-        </w:rPr>
-      </w:pPr>
+        <w:t xml:space="preserve"> </w:t>
+      </w:r>
+      <w:proofErr w:type="spellStart"/>
       <w:r>
         <w:rPr>
           <w:rFonts w:ascii="Times New Roman" w:hAnsi="Times New Roman" w:cs="Times New Roman"/>
           <w:b/>
           <w:sz w:val="24"/>
         </w:rPr>
+        <w:t>unit</w:t>
+      </w:r>
+      <w:proofErr w:type="spellEnd"/>
+      <w:r>
+        <w:rPr>
+          <w:rFonts w:ascii="Times New Roman" w:hAnsi="Times New Roman" w:cs="Times New Roman"/>
+          <w:b/>
+          <w:sz w:val="24"/>
+        </w:rPr>
+        <w:t>-тестів</w:t>
+      </w:r>
+      <w:r>
+        <w:rPr>
+          <w:rFonts w:ascii="Times New Roman" w:hAnsi="Times New Roman" w:cs="Times New Roman"/>
+          <w:b/>
+          <w:sz w:val="24"/>
+        </w:rPr>
+        <w:t xml:space="preserve">: </w:t>
+      </w:r>
+    </w:p>
+    <w:p>
+      <w:pPr>
+        <w:ind w:left="-426"/>
+        <w:rPr>
+          <w:rFonts w:cstheme="minorHAnsi"/>
+        </w:rPr>
+      </w:pPr>
+      <w:r>
+        <w:rPr>
+          <w:rFonts w:cstheme="minorHAnsi"/>
+        </w:rPr>
+        <w:t>1-й спосіб:</w:t>
+      </w:r>
+    </w:p>
+    <w:p>
+      <w:pPr>
+        <w:ind w:left="-426"/>
+        <w:rPr>
+          <w:rFonts w:ascii="Courier New" w:hAnsi="Courier New" w:cs="Courier New"/>
+          <w:lang w:val="en-US"/>
+        </w:rPr>
+      </w:pPr>
+      <w:r>
+        <w:rPr>
+          <w:noProof/>
+          <w:lang w:eastAsia="uk-UA"/>
+        </w:rPr>
+        <w:drawing>
+          <wp:inline distT="0" distB="0" distL="0" distR="0" wp14:anchorId="7B84ACED" wp14:editId="07F836D1">
+            <wp:extent cx="3876675" cy="2543427"/>
+            <wp:effectExtent l="0" t="0" r="0" b="9525"/>
+            <wp:docPr id="5" name="Рисунок 5"/>
+            <wp:cNvGraphicFramePr>
+              <a:graphicFrameLocks xmlns:a="http://schemas.openxmlformats.org/drawingml/2006/main" noChangeAspect="1"/>
+            </wp:cNvGraphicFramePr>
+            <a:graphic xmlns:a="http://schemas.openxmlformats.org/drawingml/2006/main">
+              <a:graphicData uri="http://schemas.openxmlformats.org/drawingml/2006/picture">
+                <pic:pic xmlns:pic="http://schemas.openxmlformats.org/drawingml/2006/picture">
+                  <pic:nvPicPr>
+                    <pic:cNvPr id="1" name=""/>
+                    <pic:cNvPicPr/>
+                  </pic:nvPicPr>
+                  <pic:blipFill rotWithShape="1">
+                    <a:blip r:embed="rId10"/>
+                    <a:srcRect r="41176" b="31390"/>
+                    <a:stretch/>
+                  </pic:blipFill>
+                  <pic:spPr bwMode="auto">
+                    <a:xfrm>
+                      <a:off x="0" y="0"/>
+                      <a:ext cx="3893856" cy="2554699"/>
+                    </a:xfrm>
+                    <a:prstGeom prst="rect">
+                      <a:avLst/>
+                    </a:prstGeom>
+                    <a:ln>
+                      <a:noFill/>
+                    </a:ln>
+                    <a:extLst>
+                      <a:ext uri="{53640926-AAD7-44D8-BBD7-CCE9431645EC}">
+                        <a14:shadowObscured xmlns:a14="http://schemas.microsoft.com/office/drawing/2010/main"/>
+                      </a:ext>
+                    </a:extLst>
+                  </pic:spPr>
+                </pic:pic>
+              </a:graphicData>
+            </a:graphic>
+          </wp:inline>
+        </w:drawing>
+      </w:r>
+      <w:bookmarkStart w:id="0" w:name="_GoBack"/>
+      <w:bookmarkEnd w:id="0"/>
+    </w:p>
+    <w:p>
+      <w:pPr>
+        <w:ind w:left="-426"/>
+        <w:rPr>
+          <w:rFonts w:cstheme="minorHAnsi"/>
+        </w:rPr>
+      </w:pPr>
+      <w:r>
+        <w:rPr>
+          <w:rFonts w:cstheme="minorHAnsi"/>
+        </w:rPr>
+        <w:t>2-й спосіб:</w:t>
+      </w:r>
+    </w:p>
+    <w:p>
+      <w:pPr>
+        <w:ind w:left="-426"/>
+        <w:rPr>
+          <w:rFonts w:cstheme="minorHAnsi"/>
+        </w:rPr>
+      </w:pPr>
+      <w:r>
+        <w:rPr>
+          <w:noProof/>
+          <w:lang w:eastAsia="uk-UA"/>
+        </w:rPr>
+        <w:drawing>
+          <wp:inline distT="0" distB="0" distL="0" distR="0" wp14:anchorId="7005B970" wp14:editId="3701BAF2">
+            <wp:extent cx="4015450" cy="2628900"/>
+            <wp:effectExtent l="0" t="0" r="4445" b="0"/>
+            <wp:docPr id="6" name="Рисунок 6"/>
+            <wp:cNvGraphicFramePr>
+              <a:graphicFrameLocks xmlns:a="http://schemas.openxmlformats.org/drawingml/2006/main" noChangeAspect="1"/>
+            </wp:cNvGraphicFramePr>
+            <a:graphic xmlns:a="http://schemas.openxmlformats.org/drawingml/2006/main">
+              <a:graphicData uri="http://schemas.openxmlformats.org/drawingml/2006/picture">
+                <pic:pic xmlns:pic="http://schemas.openxmlformats.org/drawingml/2006/picture">
+                  <pic:nvPicPr>
+                    <pic:cNvPr id="1" name=""/>
+                    <pic:cNvPicPr/>
+                  </pic:nvPicPr>
+                  <pic:blipFill rotWithShape="1">
+                    <a:blip r:embed="rId11"/>
+                    <a:srcRect r="43666" b="34434"/>
+                    <a:stretch/>
+                  </pic:blipFill>
+                  <pic:spPr bwMode="auto">
+                    <a:xfrm>
+                      <a:off x="0" y="0"/>
+                      <a:ext cx="4044675" cy="2648033"/>
+                    </a:xfrm>
+                    <a:prstGeom prst="rect">
+                      <a:avLst/>
+                    </a:prstGeom>
+                    <a:ln>
+                      <a:noFill/>
+                    </a:ln>
+                    <a:extLst>
+                      <a:ext uri="{53640926-AAD7-44D8-BBD7-CCE9431645EC}">
+                        <a14:shadowObscured xmlns:a14="http://schemas.microsoft.com/office/drawing/2010/main"/>
+                      </a:ext>
+                    </a:extLst>
+                  </pic:spPr>
+                </pic:pic>
+              </a:graphicData>
+            </a:graphic>
+          </wp:inline>
+        </w:drawing>
+      </w:r>
+    </w:p>
+    <w:p>
+      <w:pPr>
+        <w:ind w:left="-426"/>
+        <w:rPr>
+          <w:rFonts w:ascii="Courier New" w:hAnsi="Courier New" w:cs="Courier New"/>
+          <w:lang w:val="en-US"/>
+        </w:rPr>
+      </w:pPr>
+      <w:r>
+        <w:rPr>
+          <w:rFonts w:ascii="Times New Roman" w:hAnsi="Times New Roman" w:cs="Times New Roman"/>
+          <w:b/>
+          <w:sz w:val="24"/>
+        </w:rPr>
         <w:t xml:space="preserve">Висновок: </w:t>
+      </w:r>
+      <w:r>
+        <w:t>навчилися використовувати функції, формати виводу, рекурентні співвідношення.</w:t>
       </w:r>
     </w:p>
     <w:sectPr>
       <w:pgSz w:w="11906" w:h="16838"/>
-      <w:pgMar w:top="850" w:right="850" w:bottom="850" w:left="1417" w:header="708" w:footer="708" w:gutter="0"/>
+      <w:pgMar w:top="426" w:right="850" w:bottom="0" w:left="1417" w:header="708" w:footer="708" w:gutter="0"/>
       <w:cols w:space="708"/>
       <w:docGrid w:linePitch="360"/>
     </w:sectPr>
